--- a/automatics/spt/справка/3229.docx
+++ b/automatics/spt/справка/3229.docx
@@ -1,11 +1,11 @@
 
 <file path=word/document.xml><?xml version="1.0" encoding="utf-8"?>
-<w:document xmlns:ve="http://schemas.openxmlformats.org/markup-compatibility/2006" xmlns:o="urn:schemas-microsoft-com:office:office" xmlns:r="http://schemas.openxmlformats.org/officeDocument/2006/relationships" xmlns:m="http://schemas.openxmlformats.org/officeDocument/2006/math" xmlns:v="urn:schemas-microsoft-com:vml" xmlns:wp="http://schemas.openxmlformats.org/drawingml/2006/wordprocessingDrawing" xmlns:w10="urn:schemas-microsoft-com:office:word" xmlns:w="http://schemas.openxmlformats.org/wordprocessingml/2006/main" xmlns:wne="http://schemas.microsoft.com/office/word/2006/wordml">
+<w:document xmlns:wpc="http://schemas.microsoft.com/office/word/2010/wordprocessingCanvas" xmlns:mc="http://schemas.openxmlformats.org/markup-compatibility/2006" xmlns:o="urn:schemas-microsoft-com:office:office" xmlns:r="http://schemas.openxmlformats.org/officeDocument/2006/relationships" xmlns:m="http://schemas.openxmlformats.org/officeDocument/2006/math" xmlns:v="urn:schemas-microsoft-com:vml" xmlns:wp14="http://schemas.microsoft.com/office/word/2010/wordprocessingDrawing" xmlns:wp="http://schemas.openxmlformats.org/drawingml/2006/wordprocessingDrawing" xmlns:w10="urn:schemas-microsoft-com:office:word" xmlns:w="http://schemas.openxmlformats.org/wordprocessingml/2006/main" xmlns:w14="http://schemas.microsoft.com/office/word/2010/wordml" xmlns:w15="http://schemas.microsoft.com/office/word/2012/wordml" xmlns:wpg="http://schemas.microsoft.com/office/word/2010/wordprocessingGroup" xmlns:wpi="http://schemas.microsoft.com/office/word/2010/wordprocessingInk" xmlns:wne="http://schemas.microsoft.com/office/word/2006/wordml" xmlns:wps="http://schemas.microsoft.com/office/word/2010/wordprocessingShape" mc:Ignorable="w14 w15 wp14">
   <w:body>
     <w:tbl>
       <w:tblPr>
         <w:tblW w:w="0" w:type="auto"/>
-        <w:tblLook w:val="04A0"/>
+        <w:tblLook w:val="04A0" w:firstRow="1" w:lastRow="0" w:firstColumn="1" w:lastColumn="0" w:noHBand="0" w:noVBand="1"/>
       </w:tblPr>
       <w:tblGrid>
         <w:gridCol w:w="2421"/>
@@ -29,56 +29,31 @@
               </w:rPr>
             </w:pPr>
             <w:r>
-              <w:rPr>
-                <w:noProof/>
-                <w:szCs w:val="24"/>
-                <w:lang w:eastAsia="ru-RU"/>
-              </w:rPr>
-              <w:drawing>
-                <wp:inline distT="0" distB="0" distL="0" distR="0">
-                  <wp:extent cx="984250" cy="647700"/>
-                  <wp:effectExtent l="19050" t="0" r="6350" b="0"/>
-                  <wp:docPr id="43" name="Рисунок 43"/>
-                  <wp:cNvGraphicFramePr>
-                    <a:graphicFrameLocks xmlns:a="http://schemas.openxmlformats.org/drawingml/2006/main" noChangeAspect="1"/>
-                  </wp:cNvGraphicFramePr>
-                  <a:graphic xmlns:a="http://schemas.openxmlformats.org/drawingml/2006/main">
-                    <a:graphicData uri="http://schemas.openxmlformats.org/drawingml/2006/picture">
-                      <pic:pic xmlns:pic="http://schemas.openxmlformats.org/drawingml/2006/picture">
-                        <pic:nvPicPr>
-                          <pic:cNvPr id="0" name="Picture 43"/>
-                          <pic:cNvPicPr>
-                            <a:picLocks noChangeAspect="1" noChangeArrowheads="1"/>
-                          </pic:cNvPicPr>
-                        </pic:nvPicPr>
-                        <pic:blipFill>
-                          <a:blip r:embed="rId7"/>
-                          <a:srcRect/>
-                          <a:stretch>
-                            <a:fillRect/>
-                          </a:stretch>
-                        </pic:blipFill>
-                        <pic:spPr bwMode="auto">
-                          <a:xfrm>
-                            <a:off x="0" y="0"/>
-                            <a:ext cx="984250" cy="647700"/>
-                          </a:xfrm>
-                          <a:prstGeom prst="rect">
-                            <a:avLst/>
-                          </a:prstGeom>
-                          <a:noFill/>
-                          <a:ln w="9525">
-                            <a:noFill/>
-                            <a:miter lim="800000"/>
-                            <a:headEnd/>
-                            <a:tailEnd/>
-                          </a:ln>
-                        </pic:spPr>
-                      </pic:pic>
-                    </a:graphicData>
-                  </a:graphic>
-                </wp:inline>
-              </w:drawing>
+              <w:object w:dxaOrig="480" w:dyaOrig="480">
+                <v:shapetype id="_x0000_t75" coordsize="21600,21600" o:spt="75" o:preferrelative="t" path="m@4@5l@4@11@9@11@9@5xe" filled="f" stroked="f">
+                  <v:stroke joinstyle="miter"/>
+                  <v:formulas>
+                    <v:f eqn="if lineDrawn pixelLineWidth 0"/>
+                    <v:f eqn="sum @0 1 0"/>
+                    <v:f eqn="sum 0 0 @1"/>
+                    <v:f eqn="prod @2 1 2"/>
+                    <v:f eqn="prod @3 21600 pixelWidth"/>
+                    <v:f eqn="prod @3 21600 pixelHeight"/>
+                    <v:f eqn="sum @0 0 1"/>
+                    <v:f eqn="prod @6 1 2"/>
+                    <v:f eqn="prod @7 21600 pixelWidth"/>
+                    <v:f eqn="sum @8 21600 0"/>
+                    <v:f eqn="prod @7 21600 pixelHeight"/>
+                    <v:f eqn="sum @10 21600 0"/>
+                  </v:formulas>
+                  <v:path o:extrusionok="f" gradientshapeok="t" o:connecttype="rect"/>
+                  <o:lock v:ext="edit" aspectratio="t"/>
+                </v:shapetype>
+                <v:shape id="_x0000_i1028" type="#_x0000_t75" style="width:24pt;height:24pt" o:ole="">
+                  <v:imagedata r:id="rId7" o:title=""/>
+                </v:shape>
+                <o:OLEObject Type="Embed" ProgID="PBrush" ShapeID="_x0000_i1028" DrawAspect="Content" ObjectID="_1485069028" r:id="rId8"/>
+              </w:object>
             </w:r>
           </w:p>
         </w:tc>
@@ -173,30 +148,11 @@
               </w:rPr>
             </w:pPr>
             <w:r>
-              <w:object w:dxaOrig="2145" w:dyaOrig="1350">
-                <v:shapetype id="_x0000_t75" coordsize="21600,21600" o:spt="75" o:preferrelative="t" path="m@4@5l@4@11@9@11@9@5xe" filled="f" stroked="f">
-                  <v:stroke joinstyle="miter"/>
-                  <v:formulas>
-                    <v:f eqn="if lineDrawn pixelLineWidth 0"/>
-                    <v:f eqn="sum @0 1 0"/>
-                    <v:f eqn="sum 0 0 @1"/>
-                    <v:f eqn="prod @2 1 2"/>
-                    <v:f eqn="prod @3 21600 pixelWidth"/>
-                    <v:f eqn="prod @3 21600 pixelHeight"/>
-                    <v:f eqn="sum @0 0 1"/>
-                    <v:f eqn="prod @6 1 2"/>
-                    <v:f eqn="prod @7 21600 pixelWidth"/>
-                    <v:f eqn="sum @8 21600 0"/>
-                    <v:f eqn="prod @7 21600 pixelHeight"/>
-                    <v:f eqn="sum @10 21600 0"/>
-                  </v:formulas>
-                  <v:path o:extrusionok="f" gradientshapeok="t" o:connecttype="rect"/>
-                  <o:lock v:ext="edit" aspectratio="t"/>
-                </v:shapetype>
-                <v:shape id="_x0000_i1025" type="#_x0000_t75" style="width:77.25pt;height:48.75pt" o:ole="">
-                  <v:imagedata r:id="rId8" o:title=""/>
+              <w:object w:dxaOrig="1800" w:dyaOrig="1470">
+                <v:shape id="_x0000_i1029" type="#_x0000_t75" style="width:90pt;height:73.5pt" o:ole="">
+                  <v:imagedata r:id="rId9" o:title=""/>
                 </v:shape>
-                <o:OLEObject Type="Embed" ProgID="PBrush" ShapeID="_x0000_i1025" DrawAspect="Content" ObjectID="_1478614136" r:id="rId9"/>
+                <o:OLEObject Type="Embed" ProgID="PBrush" ShapeID="_x0000_i1029" DrawAspect="Content" ObjectID="_1485069029" r:id="rId10"/>
               </w:object>
             </w:r>
           </w:p>
@@ -276,7 +232,15 @@
         <w:rPr>
           <w:szCs w:val="24"/>
         </w:rPr>
-        <w:t xml:space="preserve">Блок реализует модель </w:t>
+        <w:t>Блок реализует моде</w:t>
+      </w:r>
+      <w:bookmarkStart w:id="0" w:name="_GoBack"/>
+      <w:bookmarkEnd w:id="0"/>
+      <w:r>
+        <w:rPr>
+          <w:szCs w:val="24"/>
+        </w:rPr>
+        <w:t xml:space="preserve">ль </w:t>
       </w:r>
       <w:r>
         <w:rPr>
@@ -364,7 +328,7 @@
                     <pic:cNvPicPr/>
                   </pic:nvPicPr>
                   <pic:blipFill>
-                    <a:blip r:embed="rId10"/>
+                    <a:blip r:embed="rId11"/>
                     <a:stretch>
                       <a:fillRect/>
                     </a:stretch>
@@ -892,10 +856,10 @@
           <w:szCs w:val="24"/>
         </w:rPr>
         <w:object w:dxaOrig="1480" w:dyaOrig="360">
-          <v:shape id="_x0000_i1027" type="#_x0000_t75" style="width:74.25pt;height:18pt" o:ole="">
-            <v:imagedata r:id="rId11" o:title=""/>
+          <v:shape id="_x0000_i1026" type="#_x0000_t75" style="width:74.25pt;height:18pt" o:ole="">
+            <v:imagedata r:id="rId12" o:title=""/>
           </v:shape>
-          <o:OLEObject Type="Embed" ProgID="Equation.3" ShapeID="_x0000_i1027" DrawAspect="Content" ObjectID="_1478614137" r:id="rId12"/>
+          <o:OLEObject Type="Embed" ProgID="Equation.3" ShapeID="_x0000_i1026" DrawAspect="Content" ObjectID="_1485069030" r:id="rId13"/>
         </w:object>
       </w:r>
       <w:r>
@@ -919,10 +883,10 @@
           <w:szCs w:val="24"/>
         </w:rPr>
         <w:object w:dxaOrig="2880" w:dyaOrig="760">
-          <v:shape id="_x0000_i1028" type="#_x0000_t75" style="width:2in;height:38.25pt" o:ole="">
-            <v:imagedata r:id="rId13" o:title=""/>
+          <v:shape id="_x0000_i1027" type="#_x0000_t75" style="width:2in;height:38.25pt" o:ole="">
+            <v:imagedata r:id="rId14" o:title=""/>
           </v:shape>
-          <o:OLEObject Type="Embed" ProgID="Equation.3" ShapeID="_x0000_i1028" DrawAspect="Content" ObjectID="_1478614138" r:id="rId14"/>
+          <o:OLEObject Type="Embed" ProgID="Equation.3" ShapeID="_x0000_i1027" DrawAspect="Content" ObjectID="_1485069031" r:id="rId15"/>
         </w:object>
       </w:r>
       <w:r>
@@ -1093,12 +1057,6 @@
         <w:ind w:firstLine="0"/>
         <w:jc w:val="center"/>
       </w:pPr>
-      <w:r>
-        <w:rPr>
-          <w:noProof/>
-          <w:lang w:eastAsia="ru-RU"/>
-        </w:rPr>
-      </w:r>
       <w:r>
         <w:pict>
           <v:group id="_x0000_s1086" editas="canvas" style="width:294pt;height:125.4pt;mso-position-horizontal-relative:char;mso-position-vertical-relative:line" coordorigin="2679,1213" coordsize="4410,1862">
@@ -2024,7 +1982,7 @@
       </w:r>
     </w:p>
     <w:sectPr>
-      <w:headerReference w:type="default" r:id="rId15"/>
+      <w:headerReference w:type="default" r:id="rId16"/>
       <w:pgSz w:w="11906" w:h="16838"/>
       <w:pgMar w:top="567" w:right="567" w:bottom="567" w:left="1701" w:header="708" w:footer="708" w:gutter="0"/>
       <w:cols w:space="708"/>
@@ -2035,15 +1993,15 @@
 </file>
 
 <file path=word/endnotes.xml><?xml version="1.0" encoding="utf-8"?>
-<w:endnotes xmlns:ve="http://schemas.openxmlformats.org/markup-compatibility/2006" xmlns:o="urn:schemas-microsoft-com:office:office" xmlns:r="http://schemas.openxmlformats.org/officeDocument/2006/relationships" xmlns:m="http://schemas.openxmlformats.org/officeDocument/2006/math" xmlns:v="urn:schemas-microsoft-com:vml" xmlns:wp="http://schemas.openxmlformats.org/drawingml/2006/wordprocessingDrawing" xmlns:w10="urn:schemas-microsoft-com:office:word" xmlns:w="http://schemas.openxmlformats.org/wordprocessingml/2006/main" xmlns:wne="http://schemas.microsoft.com/office/word/2006/wordml">
-  <w:endnote w:type="separator" w:id="0">
+<w:endnotes xmlns:wpc="http://schemas.microsoft.com/office/word/2010/wordprocessingCanvas" xmlns:mc="http://schemas.openxmlformats.org/markup-compatibility/2006" xmlns:o="urn:schemas-microsoft-com:office:office" xmlns:r="http://schemas.openxmlformats.org/officeDocument/2006/relationships" xmlns:m="http://schemas.openxmlformats.org/officeDocument/2006/math" xmlns:v="urn:schemas-microsoft-com:vml" xmlns:wp14="http://schemas.microsoft.com/office/word/2010/wordprocessingDrawing" xmlns:wp="http://schemas.openxmlformats.org/drawingml/2006/wordprocessingDrawing" xmlns:w10="urn:schemas-microsoft-com:office:word" xmlns:w="http://schemas.openxmlformats.org/wordprocessingml/2006/main" xmlns:w14="http://schemas.microsoft.com/office/word/2010/wordml" xmlns:w15="http://schemas.microsoft.com/office/word/2012/wordml" xmlns:wpg="http://schemas.microsoft.com/office/word/2010/wordprocessingGroup" xmlns:wpi="http://schemas.microsoft.com/office/word/2010/wordprocessingInk" xmlns:wne="http://schemas.microsoft.com/office/word/2006/wordml" xmlns:wps="http://schemas.microsoft.com/office/word/2010/wordprocessingShape" mc:Ignorable="w14 w15 wp14">
+  <w:endnote w:type="separator" w:id="-1">
     <w:p>
       <w:r>
         <w:separator/>
       </w:r>
     </w:p>
   </w:endnote>
-  <w:endnote w:type="continuationSeparator" w:id="1">
+  <w:endnote w:type="continuationSeparator" w:id="0">
     <w:p>
       <w:r>
         <w:continuationSeparator/>
@@ -2054,15 +2012,15 @@
 </file>
 
 <file path=word/footnotes.xml><?xml version="1.0" encoding="utf-8"?>
-<w:footnotes xmlns:ve="http://schemas.openxmlformats.org/markup-compatibility/2006" xmlns:o="urn:schemas-microsoft-com:office:office" xmlns:r="http://schemas.openxmlformats.org/officeDocument/2006/relationships" xmlns:m="http://schemas.openxmlformats.org/officeDocument/2006/math" xmlns:v="urn:schemas-microsoft-com:vml" xmlns:wp="http://schemas.openxmlformats.org/drawingml/2006/wordprocessingDrawing" xmlns:w10="urn:schemas-microsoft-com:office:word" xmlns:w="http://schemas.openxmlformats.org/wordprocessingml/2006/main" xmlns:wne="http://schemas.microsoft.com/office/word/2006/wordml">
-  <w:footnote w:type="separator" w:id="0">
+<w:footnotes xmlns:wpc="http://schemas.microsoft.com/office/word/2010/wordprocessingCanvas" xmlns:mc="http://schemas.openxmlformats.org/markup-compatibility/2006" xmlns:o="urn:schemas-microsoft-com:office:office" xmlns:r="http://schemas.openxmlformats.org/officeDocument/2006/relationships" xmlns:m="http://schemas.openxmlformats.org/officeDocument/2006/math" xmlns:v="urn:schemas-microsoft-com:vml" xmlns:wp14="http://schemas.microsoft.com/office/word/2010/wordprocessingDrawing" xmlns:wp="http://schemas.openxmlformats.org/drawingml/2006/wordprocessingDrawing" xmlns:w10="urn:schemas-microsoft-com:office:word" xmlns:w="http://schemas.openxmlformats.org/wordprocessingml/2006/main" xmlns:w14="http://schemas.microsoft.com/office/word/2010/wordml" xmlns:w15="http://schemas.microsoft.com/office/word/2012/wordml" xmlns:wpg="http://schemas.microsoft.com/office/word/2010/wordprocessingGroup" xmlns:wpi="http://schemas.microsoft.com/office/word/2010/wordprocessingInk" xmlns:wne="http://schemas.microsoft.com/office/word/2006/wordml" xmlns:wps="http://schemas.microsoft.com/office/word/2010/wordprocessingShape" mc:Ignorable="w14 w15 wp14">
+  <w:footnote w:type="separator" w:id="-1">
     <w:p>
       <w:r>
         <w:separator/>
       </w:r>
     </w:p>
   </w:footnote>
-  <w:footnote w:type="continuationSeparator" w:id="1">
+  <w:footnote w:type="continuationSeparator" w:id="0">
     <w:p>
       <w:r>
         <w:continuationSeparator/>
@@ -2073,7 +2031,7 @@
 </file>
 
 <file path=word/header1.xml><?xml version="1.0" encoding="utf-8"?>
-<w:hdr xmlns:ve="http://schemas.openxmlformats.org/markup-compatibility/2006" xmlns:o="urn:schemas-microsoft-com:office:office" xmlns:r="http://schemas.openxmlformats.org/officeDocument/2006/relationships" xmlns:m="http://schemas.openxmlformats.org/officeDocument/2006/math" xmlns:v="urn:schemas-microsoft-com:vml" xmlns:wp="http://schemas.openxmlformats.org/drawingml/2006/wordprocessingDrawing" xmlns:w10="urn:schemas-microsoft-com:office:word" xmlns:w="http://schemas.openxmlformats.org/wordprocessingml/2006/main" xmlns:wne="http://schemas.microsoft.com/office/word/2006/wordml">
+<w:hdr xmlns:wpc="http://schemas.microsoft.com/office/word/2010/wordprocessingCanvas" xmlns:mc="http://schemas.openxmlformats.org/markup-compatibility/2006" xmlns:o="urn:schemas-microsoft-com:office:office" xmlns:r="http://schemas.openxmlformats.org/officeDocument/2006/relationships" xmlns:m="http://schemas.openxmlformats.org/officeDocument/2006/math" xmlns:v="urn:schemas-microsoft-com:vml" xmlns:wp14="http://schemas.microsoft.com/office/word/2010/wordprocessingDrawing" xmlns:wp="http://schemas.openxmlformats.org/drawingml/2006/wordprocessingDrawing" xmlns:w10="urn:schemas-microsoft-com:office:word" xmlns:w="http://schemas.openxmlformats.org/wordprocessingml/2006/main" xmlns:w14="http://schemas.microsoft.com/office/word/2010/wordml" xmlns:w15="http://schemas.microsoft.com/office/word/2012/wordml" xmlns:wpg="http://schemas.microsoft.com/office/word/2010/wordprocessingGroup" xmlns:wpi="http://schemas.microsoft.com/office/word/2010/wordprocessingInk" xmlns:wne="http://schemas.microsoft.com/office/word/2006/wordml" xmlns:wps="http://schemas.microsoft.com/office/word/2010/wordprocessingShape" mc:Ignorable="w14 w15 wp14">
   <w:p>
     <w:pPr>
       <w:pStyle w:val="ab"/>
@@ -2087,7 +2045,7 @@
 </file>
 
 <file path=word/numbering.xml><?xml version="1.0" encoding="utf-8"?>
-<w:numbering xmlns:ve="http://schemas.openxmlformats.org/markup-compatibility/2006" xmlns:o="urn:schemas-microsoft-com:office:office" xmlns:r="http://schemas.openxmlformats.org/officeDocument/2006/relationships" xmlns:m="http://schemas.openxmlformats.org/officeDocument/2006/math" xmlns:v="urn:schemas-microsoft-com:vml" xmlns:wp="http://schemas.openxmlformats.org/drawingml/2006/wordprocessingDrawing" xmlns:w10="urn:schemas-microsoft-com:office:word" xmlns:w="http://schemas.openxmlformats.org/wordprocessingml/2006/main" xmlns:wne="http://schemas.microsoft.com/office/word/2006/wordml">
+<w:numbering xmlns:wpc="http://schemas.microsoft.com/office/word/2010/wordprocessingCanvas" xmlns:mc="http://schemas.openxmlformats.org/markup-compatibility/2006" xmlns:o="urn:schemas-microsoft-com:office:office" xmlns:r="http://schemas.openxmlformats.org/officeDocument/2006/relationships" xmlns:m="http://schemas.openxmlformats.org/officeDocument/2006/math" xmlns:v="urn:schemas-microsoft-com:vml" xmlns:wp14="http://schemas.microsoft.com/office/word/2010/wordprocessingDrawing" xmlns:wp="http://schemas.openxmlformats.org/drawingml/2006/wordprocessingDrawing" xmlns:w10="urn:schemas-microsoft-com:office:word" xmlns:w="http://schemas.openxmlformats.org/wordprocessingml/2006/main" xmlns:w14="http://schemas.microsoft.com/office/word/2010/wordml" xmlns:w15="http://schemas.microsoft.com/office/word/2012/wordml" xmlns:wpg="http://schemas.microsoft.com/office/word/2010/wordprocessingGroup" xmlns:wpi="http://schemas.microsoft.com/office/word/2010/wordprocessingInk" xmlns:wne="http://schemas.microsoft.com/office/word/2006/wordml" xmlns:wps="http://schemas.microsoft.com/office/word/2010/wordprocessingShape" mc:Ignorable="w14 w15 wp14">
   <w:abstractNum w:abstractNumId="0">
     <w:nsid w:val="FFFFFF7C"/>
     <w:multiLevelType w:val="singleLevel"/>
@@ -6527,7 +6485,7 @@
 </file>
 
 <file path=word/styles.xml><?xml version="1.0" encoding="utf-8"?>
-<w:styles xmlns:r="http://schemas.openxmlformats.org/officeDocument/2006/relationships" xmlns:w="http://schemas.openxmlformats.org/wordprocessingml/2006/main">
+<w:styles xmlns:mc="http://schemas.openxmlformats.org/markup-compatibility/2006" xmlns:r="http://schemas.openxmlformats.org/officeDocument/2006/relationships" xmlns:w="http://schemas.openxmlformats.org/wordprocessingml/2006/main" xmlns:w14="http://schemas.microsoft.com/office/word/2010/wordml" xmlns:w15="http://schemas.microsoft.com/office/word/2012/wordml" mc:Ignorable="w14 w15">
   <w:docDefaults>
     <w:rPrDefault>
       <w:rPr>
@@ -6537,144 +6495,378 @@
     </w:rPrDefault>
     <w:pPrDefault/>
   </w:docDefaults>
-  <w:latentStyles w:defLockedState="0" w:defUIPriority="99" w:defSemiHidden="1" w:defUnhideWhenUsed="1" w:defQFormat="0" w:count="267">
-    <w:lsdException w:name="Normal" w:semiHidden="0" w:uiPriority="0" w:unhideWhenUsed="0" w:qFormat="1"/>
-    <w:lsdException w:name="heading 1" w:semiHidden="0" w:uiPriority="9" w:unhideWhenUsed="0" w:qFormat="1"/>
-    <w:lsdException w:name="heading 2" w:semiHidden="0" w:uiPriority="9" w:unhideWhenUsed="0" w:qFormat="1"/>
-    <w:lsdException w:name="heading 3" w:semiHidden="0" w:uiPriority="9" w:unhideWhenUsed="0" w:qFormat="1"/>
-    <w:lsdException w:name="heading 4" w:uiPriority="9" w:qFormat="1"/>
-    <w:lsdException w:name="heading 5" w:uiPriority="9" w:qFormat="1"/>
-    <w:lsdException w:name="heading 6" w:uiPriority="9" w:qFormat="1"/>
-    <w:lsdException w:name="heading 7" w:uiPriority="9" w:qFormat="1"/>
-    <w:lsdException w:name="heading 8" w:uiPriority="9" w:qFormat="1"/>
-    <w:lsdException w:name="heading 9" w:uiPriority="9" w:qFormat="1"/>
-    <w:lsdException w:name="toc 1" w:uiPriority="39"/>
-    <w:lsdException w:name="toc 2" w:uiPriority="39"/>
-    <w:lsdException w:name="toc 3" w:uiPriority="39"/>
-    <w:lsdException w:name="toc 4" w:uiPriority="39"/>
-    <w:lsdException w:name="toc 5" w:uiPriority="39"/>
-    <w:lsdException w:name="toc 6" w:uiPriority="39"/>
-    <w:lsdException w:name="toc 7" w:uiPriority="39"/>
-    <w:lsdException w:name="toc 8" w:uiPriority="39"/>
-    <w:lsdException w:name="toc 9" w:uiPriority="39"/>
-    <w:lsdException w:name="caption" w:semiHidden="0" w:uiPriority="35" w:unhideWhenUsed="0" w:qFormat="1"/>
-    <w:lsdException w:name="Title" w:semiHidden="0" w:uiPriority="10" w:unhideWhenUsed="0" w:qFormat="1"/>
-    <w:lsdException w:name="Default Paragraph Font" w:uiPriority="1"/>
-    <w:lsdException w:name="Subtitle" w:semiHidden="0" w:uiPriority="11" w:unhideWhenUsed="0" w:qFormat="1"/>
-    <w:lsdException w:name="Strong" w:semiHidden="0" w:uiPriority="22" w:unhideWhenUsed="0" w:qFormat="1"/>
-    <w:lsdException w:name="Emphasis" w:semiHidden="0" w:uiPriority="20" w:unhideWhenUsed="0" w:qFormat="1"/>
-    <w:lsdException w:name="Table Grid" w:semiHidden="0" w:uiPriority="59" w:unhideWhenUsed="0"/>
-    <w:lsdException w:name="Placeholder Text" w:unhideWhenUsed="0"/>
-    <w:lsdException w:name="No Spacing" w:semiHidden="0" w:uiPriority="1" w:unhideWhenUsed="0" w:qFormat="1"/>
-    <w:lsdException w:name="Light Shading" w:semiHidden="0" w:uiPriority="60" w:unhideWhenUsed="0"/>
-    <w:lsdException w:name="Light List" w:semiHidden="0" w:uiPriority="61" w:unhideWhenUsed="0"/>
-    <w:lsdException w:name="Light Grid" w:semiHidden="0" w:uiPriority="62" w:unhideWhenUsed="0"/>
-    <w:lsdException w:name="Medium Shading 1" w:semiHidden="0" w:uiPriority="63" w:unhideWhenUsed="0"/>
-    <w:lsdException w:name="Medium Shading 2" w:semiHidden="0" w:uiPriority="64" w:unhideWhenUsed="0"/>
-    <w:lsdException w:name="Medium List 1" w:semiHidden="0" w:uiPriority="65" w:unhideWhenUsed="0"/>
-    <w:lsdException w:name="Medium List 2" w:semiHidden="0" w:uiPriority="66" w:unhideWhenUsed="0"/>
-    <w:lsdException w:name="Medium Grid 1" w:semiHidden="0" w:uiPriority="67" w:unhideWhenUsed="0"/>
-    <w:lsdException w:name="Medium Grid 2" w:semiHidden="0" w:uiPriority="68" w:unhideWhenUsed="0"/>
-    <w:lsdException w:name="Medium Grid 3" w:semiHidden="0" w:uiPriority="69" w:unhideWhenUsed="0"/>
-    <w:lsdException w:name="Dark List" w:semiHidden="0" w:uiPriority="70" w:unhideWhenUsed="0"/>
-    <w:lsdException w:name="Colorful Shading" w:semiHidden="0" w:uiPriority="71" w:unhideWhenUsed="0"/>
-    <w:lsdException w:name="Colorful List" w:semiHidden="0" w:uiPriority="72" w:unhideWhenUsed="0"/>
-    <w:lsdException w:name="Colorful Grid" w:semiHidden="0" w:uiPriority="73" w:unhideWhenUsed="0"/>
-    <w:lsdException w:name="Light Shading Accent 1" w:semiHidden="0" w:uiPriority="60" w:unhideWhenUsed="0"/>
-    <w:lsdException w:name="Light List Accent 1" w:semiHidden="0" w:uiPriority="61" w:unhideWhenUsed="0"/>
-    <w:lsdException w:name="Light Grid Accent 1" w:semiHidden="0" w:uiPriority="62" w:unhideWhenUsed="0"/>
-    <w:lsdException w:name="Medium Shading 1 Accent 1" w:semiHidden="0" w:uiPriority="63" w:unhideWhenUsed="0"/>
-    <w:lsdException w:name="Medium Shading 2 Accent 1" w:semiHidden="0" w:uiPriority="64" w:unhideWhenUsed="0"/>
-    <w:lsdException w:name="Medium List 1 Accent 1" w:semiHidden="0" w:uiPriority="65" w:unhideWhenUsed="0"/>
-    <w:lsdException w:name="Revision" w:unhideWhenUsed="0"/>
-    <w:lsdException w:name="List Paragraph" w:semiHidden="0" w:uiPriority="34" w:unhideWhenUsed="0" w:qFormat="1"/>
-    <w:lsdException w:name="Quote" w:semiHidden="0" w:uiPriority="29" w:unhideWhenUsed="0" w:qFormat="1"/>
-    <w:lsdException w:name="Intense Quote" w:semiHidden="0" w:uiPriority="30" w:unhideWhenUsed="0" w:qFormat="1"/>
-    <w:lsdException w:name="Medium List 2 Accent 1" w:semiHidden="0" w:uiPriority="66" w:unhideWhenUsed="0"/>
-    <w:lsdException w:name="Medium Grid 1 Accent 1" w:semiHidden="0" w:uiPriority="67" w:unhideWhenUsed="0"/>
-    <w:lsdException w:name="Medium Grid 2 Accent 1" w:semiHidden="0" w:uiPriority="68" w:unhideWhenUsed="0"/>
-    <w:lsdException w:name="Medium Grid 3 Accent 1" w:semiHidden="0" w:uiPriority="69" w:unhideWhenUsed="0"/>
-    <w:lsdException w:name="Dark List Accent 1" w:semiHidden="0" w:uiPriority="70" w:unhideWhenUsed="0"/>
-    <w:lsdException w:name="Colorful Shading Accent 1" w:semiHidden="0" w:uiPriority="71" w:unhideWhenUsed="0"/>
-    <w:lsdException w:name="Colorful List Accent 1" w:semiHidden="0" w:uiPriority="72" w:unhideWhenUsed="0"/>
-    <w:lsdException w:name="Colorful Grid Accent 1" w:semiHidden="0" w:uiPriority="73" w:unhideWhenUsed="0"/>
-    <w:lsdException w:name="Light Shading Accent 2" w:semiHidden="0" w:uiPriority="60" w:unhideWhenUsed="0"/>
-    <w:lsdException w:name="Light List Accent 2" w:semiHidden="0" w:uiPriority="61" w:unhideWhenUsed="0"/>
-    <w:lsdException w:name="Light Grid Accent 2" w:semiHidden="0" w:uiPriority="62" w:unhideWhenUsed="0"/>
-    <w:lsdException w:name="Medium Shading 1 Accent 2" w:semiHidden="0" w:uiPriority="63" w:unhideWhenUsed="0"/>
-    <w:lsdException w:name="Medium Shading 2 Accent 2" w:semiHidden="0" w:uiPriority="64" w:unhideWhenUsed="0"/>
-    <w:lsdException w:name="Medium List 1 Accent 2" w:semiHidden="0" w:uiPriority="65" w:unhideWhenUsed="0"/>
-    <w:lsdException w:name="Medium List 2 Accent 2" w:semiHidden="0" w:uiPriority="66" w:unhideWhenUsed="0"/>
-    <w:lsdException w:name="Medium Grid 1 Accent 2" w:semiHidden="0" w:uiPriority="67" w:unhideWhenUsed="0"/>
-    <w:lsdException w:name="Medium Grid 2 Accent 2" w:semiHidden="0" w:uiPriority="68" w:unhideWhenUsed="0"/>
-    <w:lsdException w:name="Medium Grid 3 Accent 2" w:semiHidden="0" w:uiPriority="69" w:unhideWhenUsed="0"/>
-    <w:lsdException w:name="Dark List Accent 2" w:semiHidden="0" w:uiPriority="70" w:unhideWhenUsed="0"/>
-    <w:lsdException w:name="Colorful Shading Accent 2" w:semiHidden="0" w:uiPriority="71" w:unhideWhenUsed="0"/>
-    <w:lsdException w:name="Colorful List Accent 2" w:semiHidden="0" w:uiPriority="72" w:unhideWhenUsed="0"/>
-    <w:lsdException w:name="Colorful Grid Accent 2" w:semiHidden="0" w:uiPriority="73" w:unhideWhenUsed="0"/>
-    <w:lsdException w:name="Light Shading Accent 3" w:semiHidden="0" w:uiPriority="60" w:unhideWhenUsed="0"/>
-    <w:lsdException w:name="Light List Accent 3" w:semiHidden="0" w:uiPriority="61" w:unhideWhenUsed="0"/>
-    <w:lsdException w:name="Light Grid Accent 3" w:semiHidden="0" w:uiPriority="62" w:unhideWhenUsed="0"/>
-    <w:lsdException w:name="Medium Shading 1 Accent 3" w:semiHidden="0" w:uiPriority="63" w:unhideWhenUsed="0"/>
-    <w:lsdException w:name="Medium Shading 2 Accent 3" w:semiHidden="0" w:uiPriority="64" w:unhideWhenUsed="0"/>
-    <w:lsdException w:name="Medium List 1 Accent 3" w:semiHidden="0" w:uiPriority="65" w:unhideWhenUsed="0"/>
-    <w:lsdException w:name="Medium List 2 Accent 3" w:semiHidden="0" w:uiPriority="66" w:unhideWhenUsed="0"/>
-    <w:lsdException w:name="Medium Grid 1 Accent 3" w:semiHidden="0" w:uiPriority="67" w:unhideWhenUsed="0"/>
-    <w:lsdException w:name="Medium Grid 2 Accent 3" w:semiHidden="0" w:uiPriority="68" w:unhideWhenUsed="0"/>
-    <w:lsdException w:name="Medium Grid 3 Accent 3" w:semiHidden="0" w:uiPriority="69" w:unhideWhenUsed="0"/>
-    <w:lsdException w:name="Dark List Accent 3" w:semiHidden="0" w:uiPriority="70" w:unhideWhenUsed="0"/>
-    <w:lsdException w:name="Colorful Shading Accent 3" w:semiHidden="0" w:uiPriority="71" w:unhideWhenUsed="0"/>
-    <w:lsdException w:name="Colorful List Accent 3" w:semiHidden="0" w:uiPriority="72" w:unhideWhenUsed="0"/>
-    <w:lsdException w:name="Colorful Grid Accent 3" w:semiHidden="0" w:uiPriority="73" w:unhideWhenUsed="0"/>
-    <w:lsdException w:name="Light Shading Accent 4" w:semiHidden="0" w:uiPriority="60" w:unhideWhenUsed="0"/>
-    <w:lsdException w:name="Light List Accent 4" w:semiHidden="0" w:uiPriority="61" w:unhideWhenUsed="0"/>
-    <w:lsdException w:name="Light Grid Accent 4" w:semiHidden="0" w:uiPriority="62" w:unhideWhenUsed="0"/>
-    <w:lsdException w:name="Medium Shading 1 Accent 4" w:semiHidden="0" w:uiPriority="63" w:unhideWhenUsed="0"/>
-    <w:lsdException w:name="Medium Shading 2 Accent 4" w:semiHidden="0" w:uiPriority="64" w:unhideWhenUsed="0"/>
-    <w:lsdException w:name="Medium List 1 Accent 4" w:semiHidden="0" w:uiPriority="65" w:unhideWhenUsed="0"/>
-    <w:lsdException w:name="Medium List 2 Accent 4" w:semiHidden="0" w:uiPriority="66" w:unhideWhenUsed="0"/>
-    <w:lsdException w:name="Medium Grid 1 Accent 4" w:semiHidden="0" w:uiPriority="67" w:unhideWhenUsed="0"/>
-    <w:lsdException w:name="Medium Grid 2 Accent 4" w:semiHidden="0" w:uiPriority="68" w:unhideWhenUsed="0"/>
-    <w:lsdException w:name="Medium Grid 3 Accent 4" w:semiHidden="0" w:uiPriority="69" w:unhideWhenUsed="0"/>
-    <w:lsdException w:name="Dark List Accent 4" w:semiHidden="0" w:uiPriority="70" w:unhideWhenUsed="0"/>
-    <w:lsdException w:name="Colorful Shading Accent 4" w:semiHidden="0" w:uiPriority="71" w:unhideWhenUsed="0"/>
-    <w:lsdException w:name="Colorful List Accent 4" w:semiHidden="0" w:uiPriority="72" w:unhideWhenUsed="0"/>
-    <w:lsdException w:name="Colorful Grid Accent 4" w:semiHidden="0" w:uiPriority="73" w:unhideWhenUsed="0"/>
-    <w:lsdException w:name="Light Shading Accent 5" w:semiHidden="0" w:uiPriority="60" w:unhideWhenUsed="0"/>
-    <w:lsdException w:name="Light List Accent 5" w:semiHidden="0" w:uiPriority="61" w:unhideWhenUsed="0"/>
-    <w:lsdException w:name="Light Grid Accent 5" w:semiHidden="0" w:uiPriority="62" w:unhideWhenUsed="0"/>
-    <w:lsdException w:name="Medium Shading 1 Accent 5" w:semiHidden="0" w:uiPriority="63" w:unhideWhenUsed="0"/>
-    <w:lsdException w:name="Medium Shading 2 Accent 5" w:semiHidden="0" w:uiPriority="64" w:unhideWhenUsed="0"/>
-    <w:lsdException w:name="Medium List 1 Accent 5" w:semiHidden="0" w:uiPriority="65" w:unhideWhenUsed="0"/>
-    <w:lsdException w:name="Medium List 2 Accent 5" w:semiHidden="0" w:uiPriority="66" w:unhideWhenUsed="0"/>
-    <w:lsdException w:name="Medium Grid 1 Accent 5" w:semiHidden="0" w:uiPriority="67" w:unhideWhenUsed="0"/>
-    <w:lsdException w:name="Medium Grid 2 Accent 5" w:semiHidden="0" w:uiPriority="68" w:unhideWhenUsed="0"/>
-    <w:lsdException w:name="Medium Grid 3 Accent 5" w:semiHidden="0" w:uiPriority="69" w:unhideWhenUsed="0"/>
-    <w:lsdException w:name="Dark List Accent 5" w:semiHidden="0" w:uiPriority="70" w:unhideWhenUsed="0"/>
-    <w:lsdException w:name="Colorful Shading Accent 5" w:semiHidden="0" w:uiPriority="71" w:unhideWhenUsed="0"/>
-    <w:lsdException w:name="Colorful List Accent 5" w:semiHidden="0" w:uiPriority="72" w:unhideWhenUsed="0"/>
-    <w:lsdException w:name="Colorful Grid Accent 5" w:semiHidden="0" w:uiPriority="73" w:unhideWhenUsed="0"/>
-    <w:lsdException w:name="Light Shading Accent 6" w:semiHidden="0" w:uiPriority="60" w:unhideWhenUsed="0"/>
-    <w:lsdException w:name="Light List Accent 6" w:semiHidden="0" w:uiPriority="61" w:unhideWhenUsed="0"/>
-    <w:lsdException w:name="Light Grid Accent 6" w:semiHidden="0" w:uiPriority="62" w:unhideWhenUsed="0"/>
-    <w:lsdException w:name="Medium Shading 1 Accent 6" w:semiHidden="0" w:uiPriority="63" w:unhideWhenUsed="0"/>
-    <w:lsdException w:name="Medium Shading 2 Accent 6" w:semiHidden="0" w:uiPriority="64" w:unhideWhenUsed="0"/>
-    <w:lsdException w:name="Medium List 1 Accent 6" w:semiHidden="0" w:uiPriority="65" w:unhideWhenUsed="0"/>
-    <w:lsdException w:name="Medium List 2 Accent 6" w:semiHidden="0" w:uiPriority="66" w:unhideWhenUsed="0"/>
-    <w:lsdException w:name="Medium Grid 1 Accent 6" w:semiHidden="0" w:uiPriority="67" w:unhideWhenUsed="0"/>
-    <w:lsdException w:name="Medium Grid 2 Accent 6" w:semiHidden="0" w:uiPriority="68" w:unhideWhenUsed="0"/>
-    <w:lsdException w:name="Medium Grid 3 Accent 6" w:semiHidden="0" w:uiPriority="69" w:unhideWhenUsed="0"/>
-    <w:lsdException w:name="Dark List Accent 6" w:semiHidden="0" w:uiPriority="70" w:unhideWhenUsed="0"/>
-    <w:lsdException w:name="Colorful Shading Accent 6" w:semiHidden="0" w:uiPriority="71" w:unhideWhenUsed="0"/>
-    <w:lsdException w:name="Colorful List Accent 6" w:semiHidden="0" w:uiPriority="72" w:unhideWhenUsed="0"/>
-    <w:lsdException w:name="Colorful Grid Accent 6" w:semiHidden="0" w:uiPriority="73" w:unhideWhenUsed="0"/>
-    <w:lsdException w:name="Subtle Emphasis" w:semiHidden="0" w:uiPriority="19" w:unhideWhenUsed="0" w:qFormat="1"/>
-    <w:lsdException w:name="Intense Emphasis" w:semiHidden="0" w:uiPriority="21" w:unhideWhenUsed="0" w:qFormat="1"/>
-    <w:lsdException w:name="Subtle Reference" w:semiHidden="0" w:uiPriority="31" w:unhideWhenUsed="0" w:qFormat="1"/>
-    <w:lsdException w:name="Intense Reference" w:semiHidden="0" w:uiPriority="32" w:unhideWhenUsed="0" w:qFormat="1"/>
-    <w:lsdException w:name="Book Title" w:semiHidden="0" w:uiPriority="33" w:unhideWhenUsed="0" w:qFormat="1"/>
-    <w:lsdException w:name="Bibliography" w:uiPriority="37"/>
-    <w:lsdException w:name="TOC Heading" w:semiHidden="0" w:uiPriority="39" w:unhideWhenUsed="0" w:qFormat="1"/>
+  <w:latentStyles w:defLockedState="0" w:defUIPriority="99" w:defSemiHidden="0" w:defUnhideWhenUsed="0" w:defQFormat="0" w:count="371">
+    <w:lsdException w:name="Normal" w:uiPriority="0" w:qFormat="1"/>
+    <w:lsdException w:name="heading 1" w:uiPriority="9" w:qFormat="1"/>
+    <w:lsdException w:name="heading 2" w:uiPriority="9" w:qFormat="1"/>
+    <w:lsdException w:name="heading 3" w:uiPriority="9" w:qFormat="1"/>
+    <w:lsdException w:name="heading 4" w:semiHidden="1" w:uiPriority="9" w:unhideWhenUsed="1" w:qFormat="1"/>
+    <w:lsdException w:name="heading 5" w:semiHidden="1" w:uiPriority="9" w:unhideWhenUsed="1" w:qFormat="1"/>
+    <w:lsdException w:name="heading 6" w:semiHidden="1" w:uiPriority="9" w:unhideWhenUsed="1" w:qFormat="1"/>
+    <w:lsdException w:name="heading 7" w:semiHidden="1" w:uiPriority="9" w:unhideWhenUsed="1" w:qFormat="1"/>
+    <w:lsdException w:name="heading 8" w:semiHidden="1" w:uiPriority="9" w:unhideWhenUsed="1" w:qFormat="1"/>
+    <w:lsdException w:name="heading 9" w:semiHidden="1" w:uiPriority="9" w:unhideWhenUsed="1" w:qFormat="1"/>
+    <w:lsdException w:name="index 1" w:semiHidden="1" w:unhideWhenUsed="1"/>
+    <w:lsdException w:name="index 2" w:semiHidden="1" w:unhideWhenUsed="1"/>
+    <w:lsdException w:name="index 3" w:semiHidden="1" w:unhideWhenUsed="1"/>
+    <w:lsdException w:name="index 4" w:semiHidden="1" w:unhideWhenUsed="1"/>
+    <w:lsdException w:name="index 5" w:semiHidden="1" w:unhideWhenUsed="1"/>
+    <w:lsdException w:name="index 6" w:semiHidden="1" w:unhideWhenUsed="1"/>
+    <w:lsdException w:name="index 7" w:semiHidden="1" w:unhideWhenUsed="1"/>
+    <w:lsdException w:name="index 8" w:semiHidden="1" w:unhideWhenUsed="1"/>
+    <w:lsdException w:name="index 9" w:semiHidden="1" w:unhideWhenUsed="1"/>
+    <w:lsdException w:name="toc 1" w:semiHidden="1" w:uiPriority="39" w:unhideWhenUsed="1"/>
+    <w:lsdException w:name="toc 2" w:semiHidden="1" w:uiPriority="39" w:unhideWhenUsed="1"/>
+    <w:lsdException w:name="toc 3" w:semiHidden="1" w:uiPriority="39" w:unhideWhenUsed="1"/>
+    <w:lsdException w:name="toc 4" w:semiHidden="1" w:uiPriority="39" w:unhideWhenUsed="1"/>
+    <w:lsdException w:name="toc 5" w:semiHidden="1" w:uiPriority="39" w:unhideWhenUsed="1"/>
+    <w:lsdException w:name="toc 6" w:semiHidden="1" w:uiPriority="39" w:unhideWhenUsed="1"/>
+    <w:lsdException w:name="toc 7" w:semiHidden="1" w:uiPriority="39" w:unhideWhenUsed="1"/>
+    <w:lsdException w:name="toc 8" w:semiHidden="1" w:uiPriority="39" w:unhideWhenUsed="1"/>
+    <w:lsdException w:name="toc 9" w:semiHidden="1" w:uiPriority="39" w:unhideWhenUsed="1"/>
+    <w:lsdException w:name="Normal Indent" w:semiHidden="1" w:unhideWhenUsed="1"/>
+    <w:lsdException w:name="footnote text" w:semiHidden="1" w:unhideWhenUsed="1"/>
+    <w:lsdException w:name="annotation text" w:semiHidden="1" w:unhideWhenUsed="1"/>
+    <w:lsdException w:name="header" w:semiHidden="1" w:unhideWhenUsed="1"/>
+    <w:lsdException w:name="footer" w:semiHidden="1" w:unhideWhenUsed="1"/>
+    <w:lsdException w:name="index heading" w:semiHidden="1" w:unhideWhenUsed="1"/>
+    <w:lsdException w:name="caption" w:uiPriority="35" w:qFormat="1"/>
+    <w:lsdException w:name="table of figures" w:semiHidden="1" w:unhideWhenUsed="1"/>
+    <w:lsdException w:name="envelope address" w:semiHidden="1" w:unhideWhenUsed="1"/>
+    <w:lsdException w:name="envelope return" w:semiHidden="1" w:unhideWhenUsed="1"/>
+    <w:lsdException w:name="footnote reference" w:semiHidden="1" w:unhideWhenUsed="1"/>
+    <w:lsdException w:name="annotation reference" w:semiHidden="1" w:unhideWhenUsed="1"/>
+    <w:lsdException w:name="line number" w:semiHidden="1" w:unhideWhenUsed="1"/>
+    <w:lsdException w:name="page number" w:semiHidden="1" w:unhideWhenUsed="1"/>
+    <w:lsdException w:name="endnote reference" w:semiHidden="1" w:unhideWhenUsed="1"/>
+    <w:lsdException w:name="endnote text" w:semiHidden="1" w:unhideWhenUsed="1"/>
+    <w:lsdException w:name="table of authorities" w:semiHidden="1" w:unhideWhenUsed="1"/>
+    <w:lsdException w:name="macro" w:semiHidden="1" w:unhideWhenUsed="1"/>
+    <w:lsdException w:name="toa heading" w:semiHidden="1" w:unhideWhenUsed="1"/>
+    <w:lsdException w:name="List" w:semiHidden="1" w:unhideWhenUsed="1"/>
+    <w:lsdException w:name="List Bullet" w:semiHidden="1" w:unhideWhenUsed="1"/>
+    <w:lsdException w:name="List Number" w:semiHidden="1" w:unhideWhenUsed="1"/>
+    <w:lsdException w:name="List 2" w:semiHidden="1" w:unhideWhenUsed="1"/>
+    <w:lsdException w:name="List 3" w:semiHidden="1" w:unhideWhenUsed="1"/>
+    <w:lsdException w:name="List 4" w:semiHidden="1" w:unhideWhenUsed="1"/>
+    <w:lsdException w:name="List 5" w:semiHidden="1" w:unhideWhenUsed="1"/>
+    <w:lsdException w:name="List Bullet 2" w:semiHidden="1" w:unhideWhenUsed="1"/>
+    <w:lsdException w:name="List Bullet 3" w:semiHidden="1" w:unhideWhenUsed="1"/>
+    <w:lsdException w:name="List Bullet 4" w:semiHidden="1" w:unhideWhenUsed="1"/>
+    <w:lsdException w:name="List Bullet 5" w:semiHidden="1" w:unhideWhenUsed="1"/>
+    <w:lsdException w:name="List Number 2" w:semiHidden="1" w:unhideWhenUsed="1"/>
+    <w:lsdException w:name="List Number 3" w:semiHidden="1" w:unhideWhenUsed="1"/>
+    <w:lsdException w:name="List Number 4" w:semiHidden="1" w:unhideWhenUsed="1"/>
+    <w:lsdException w:name="List Number 5" w:semiHidden="1" w:unhideWhenUsed="1"/>
+    <w:lsdException w:name="Title" w:uiPriority="10" w:qFormat="1"/>
+    <w:lsdException w:name="Closing" w:semiHidden="1" w:unhideWhenUsed="1"/>
+    <w:lsdException w:name="Signature" w:semiHidden="1" w:unhideWhenUsed="1"/>
+    <w:lsdException w:name="Default Paragraph Font" w:semiHidden="1" w:uiPriority="1" w:unhideWhenUsed="1"/>
+    <w:lsdException w:name="Body Text" w:semiHidden="1" w:unhideWhenUsed="1"/>
+    <w:lsdException w:name="Body Text Indent" w:semiHidden="1" w:unhideWhenUsed="1"/>
+    <w:lsdException w:name="List Continue" w:semiHidden="1" w:unhideWhenUsed="1"/>
+    <w:lsdException w:name="List Continue 2" w:semiHidden="1" w:unhideWhenUsed="1"/>
+    <w:lsdException w:name="List Continue 3" w:semiHidden="1" w:unhideWhenUsed="1"/>
+    <w:lsdException w:name="List Continue 4" w:semiHidden="1" w:unhideWhenUsed="1"/>
+    <w:lsdException w:name="List Continue 5" w:semiHidden="1" w:unhideWhenUsed="1"/>
+    <w:lsdException w:name="Message Header" w:semiHidden="1" w:unhideWhenUsed="1"/>
+    <w:lsdException w:name="Subtitle" w:uiPriority="11" w:qFormat="1"/>
+    <w:lsdException w:name="Salutation" w:semiHidden="1" w:unhideWhenUsed="1"/>
+    <w:lsdException w:name="Date" w:semiHidden="1" w:unhideWhenUsed="1"/>
+    <w:lsdException w:name="Body Text First Indent" w:semiHidden="1" w:unhideWhenUsed="1"/>
+    <w:lsdException w:name="Body Text First Indent 2" w:semiHidden="1" w:unhideWhenUsed="1"/>
+    <w:lsdException w:name="Note Heading" w:semiHidden="1" w:unhideWhenUsed="1"/>
+    <w:lsdException w:name="Body Text 2" w:semiHidden="1" w:unhideWhenUsed="1"/>
+    <w:lsdException w:name="Body Text 3" w:semiHidden="1" w:unhideWhenUsed="1"/>
+    <w:lsdException w:name="Body Text Indent 2" w:semiHidden="1" w:unhideWhenUsed="1"/>
+    <w:lsdException w:name="Body Text Indent 3" w:semiHidden="1" w:unhideWhenUsed="1"/>
+    <w:lsdException w:name="Block Text" w:semiHidden="1" w:unhideWhenUsed="1"/>
+    <w:lsdException w:name="Hyperlink" w:semiHidden="1" w:unhideWhenUsed="1"/>
+    <w:lsdException w:name="FollowedHyperlink" w:semiHidden="1" w:unhideWhenUsed="1"/>
+    <w:lsdException w:name="Strong" w:uiPriority="22" w:qFormat="1"/>
+    <w:lsdException w:name="Emphasis" w:uiPriority="20" w:qFormat="1"/>
+    <w:lsdException w:name="Document Map" w:semiHidden="1" w:unhideWhenUsed="1"/>
+    <w:lsdException w:name="Plain Text" w:semiHidden="1" w:unhideWhenUsed="1"/>
+    <w:lsdException w:name="E-mail Signature" w:semiHidden="1" w:unhideWhenUsed="1"/>
+    <w:lsdException w:name="HTML Top of Form" w:semiHidden="1" w:unhideWhenUsed="1"/>
+    <w:lsdException w:name="HTML Bottom of Form" w:semiHidden="1" w:unhideWhenUsed="1"/>
+    <w:lsdException w:name="Normal (Web)" w:semiHidden="1" w:unhideWhenUsed="1"/>
+    <w:lsdException w:name="HTML Acronym" w:semiHidden="1" w:unhideWhenUsed="1"/>
+    <w:lsdException w:name="HTML Address" w:semiHidden="1" w:unhideWhenUsed="1"/>
+    <w:lsdException w:name="HTML Cite" w:semiHidden="1" w:unhideWhenUsed="1"/>
+    <w:lsdException w:name="HTML Code" w:semiHidden="1" w:unhideWhenUsed="1"/>
+    <w:lsdException w:name="HTML Definition" w:semiHidden="1" w:unhideWhenUsed="1"/>
+    <w:lsdException w:name="HTML Keyboard" w:semiHidden="1" w:unhideWhenUsed="1"/>
+    <w:lsdException w:name="HTML Preformatted" w:semiHidden="1" w:unhideWhenUsed="1"/>
+    <w:lsdException w:name="HTML Sample" w:semiHidden="1" w:unhideWhenUsed="1"/>
+    <w:lsdException w:name="HTML Typewriter" w:semiHidden="1" w:unhideWhenUsed="1"/>
+    <w:lsdException w:name="HTML Variable" w:semiHidden="1" w:unhideWhenUsed="1"/>
+    <w:lsdException w:name="Normal Table" w:semiHidden="1" w:unhideWhenUsed="1"/>
+    <w:lsdException w:name="annotation subject" w:semiHidden="1" w:unhideWhenUsed="1"/>
+    <w:lsdException w:name="No List" w:semiHidden="1" w:unhideWhenUsed="1"/>
+    <w:lsdException w:name="Outline List 1" w:semiHidden="1" w:unhideWhenUsed="1"/>
+    <w:lsdException w:name="Outline List 2" w:semiHidden="1" w:unhideWhenUsed="1"/>
+    <w:lsdException w:name="Outline List 3" w:semiHidden="1" w:unhideWhenUsed="1"/>
+    <w:lsdException w:name="Table Simple 1" w:semiHidden="1" w:unhideWhenUsed="1"/>
+    <w:lsdException w:name="Table Simple 2" w:semiHidden="1" w:unhideWhenUsed="1"/>
+    <w:lsdException w:name="Table Simple 3" w:semiHidden="1" w:unhideWhenUsed="1"/>
+    <w:lsdException w:name="Table Classic 1" w:semiHidden="1" w:unhideWhenUsed="1"/>
+    <w:lsdException w:name="Table Classic 2" w:semiHidden="1" w:unhideWhenUsed="1"/>
+    <w:lsdException w:name="Table Classic 3" w:semiHidden="1" w:unhideWhenUsed="1"/>
+    <w:lsdException w:name="Table Classic 4" w:semiHidden="1" w:unhideWhenUsed="1"/>
+    <w:lsdException w:name="Table Colorful 1" w:semiHidden="1" w:unhideWhenUsed="1"/>
+    <w:lsdException w:name="Table Colorful 2" w:semiHidden="1" w:unhideWhenUsed="1"/>
+    <w:lsdException w:name="Table Colorful 3" w:semiHidden="1" w:unhideWhenUsed="1"/>
+    <w:lsdException w:name="Table Columns 1" w:semiHidden="1" w:unhideWhenUsed="1"/>
+    <w:lsdException w:name="Table Columns 2" w:semiHidden="1" w:unhideWhenUsed="1"/>
+    <w:lsdException w:name="Table Columns 3" w:semiHidden="1" w:unhideWhenUsed="1"/>
+    <w:lsdException w:name="Table Columns 4" w:semiHidden="1" w:unhideWhenUsed="1"/>
+    <w:lsdException w:name="Table Columns 5" w:semiHidden="1" w:unhideWhenUsed="1"/>
+    <w:lsdException w:name="Table Grid 1" w:semiHidden="1" w:unhideWhenUsed="1"/>
+    <w:lsdException w:name="Table Grid 2" w:semiHidden="1" w:unhideWhenUsed="1"/>
+    <w:lsdException w:name="Table Grid 3" w:semiHidden="1" w:unhideWhenUsed="1"/>
+    <w:lsdException w:name="Table Grid 4" w:semiHidden="1" w:unhideWhenUsed="1"/>
+    <w:lsdException w:name="Table Grid 5" w:semiHidden="1" w:unhideWhenUsed="1"/>
+    <w:lsdException w:name="Table Grid 6" w:semiHidden="1" w:unhideWhenUsed="1"/>
+    <w:lsdException w:name="Table Grid 7" w:semiHidden="1" w:unhideWhenUsed="1"/>
+    <w:lsdException w:name="Table Grid 8" w:semiHidden="1" w:unhideWhenUsed="1"/>
+    <w:lsdException w:name="Table List 1" w:semiHidden="1" w:unhideWhenUsed="1"/>
+    <w:lsdException w:name="Table List 2" w:semiHidden="1" w:unhideWhenUsed="1"/>
+    <w:lsdException w:name="Table List 3" w:semiHidden="1" w:unhideWhenUsed="1"/>
+    <w:lsdException w:name="Table List 4" w:semiHidden="1" w:unhideWhenUsed="1"/>
+    <w:lsdException w:name="Table List 5" w:semiHidden="1" w:unhideWhenUsed="1"/>
+    <w:lsdException w:name="Table List 6" w:semiHidden="1" w:unhideWhenUsed="1"/>
+    <w:lsdException w:name="Table List 7" w:semiHidden="1" w:unhideWhenUsed="1"/>
+    <w:lsdException w:name="Table List 8" w:semiHidden="1" w:unhideWhenUsed="1"/>
+    <w:lsdException w:name="Table 3D effects 1" w:semiHidden="1" w:unhideWhenUsed="1"/>
+    <w:lsdException w:name="Table 3D effects 2" w:semiHidden="1" w:unhideWhenUsed="1"/>
+    <w:lsdException w:name="Table 3D effects 3" w:semiHidden="1" w:unhideWhenUsed="1"/>
+    <w:lsdException w:name="Table Contemporary" w:semiHidden="1" w:unhideWhenUsed="1"/>
+    <w:lsdException w:name="Table Elegant" w:semiHidden="1" w:unhideWhenUsed="1"/>
+    <w:lsdException w:name="Table Professional" w:semiHidden="1" w:unhideWhenUsed="1"/>
+    <w:lsdException w:name="Table Subtle 1" w:semiHidden="1" w:unhideWhenUsed="1"/>
+    <w:lsdException w:name="Table Subtle 2" w:semiHidden="1" w:unhideWhenUsed="1"/>
+    <w:lsdException w:name="Table Web 1" w:semiHidden="1" w:unhideWhenUsed="1"/>
+    <w:lsdException w:name="Table Web 2" w:semiHidden="1" w:unhideWhenUsed="1"/>
+    <w:lsdException w:name="Table Web 3" w:semiHidden="1" w:unhideWhenUsed="1"/>
+    <w:lsdException w:name="Balloon Text" w:semiHidden="1" w:unhideWhenUsed="1"/>
+    <w:lsdException w:name="Table Grid" w:uiPriority="59"/>
+    <w:lsdException w:name="Table Theme" w:semiHidden="1" w:unhideWhenUsed="1"/>
+    <w:lsdException w:name="Placeholder Text" w:semiHidden="1"/>
+    <w:lsdException w:name="No Spacing" w:uiPriority="1" w:qFormat="1"/>
+    <w:lsdException w:name="Light Shading" w:uiPriority="60"/>
+    <w:lsdException w:name="Light List" w:uiPriority="61"/>
+    <w:lsdException w:name="Light Grid" w:uiPriority="62"/>
+    <w:lsdException w:name="Medium Shading 1" w:uiPriority="63"/>
+    <w:lsdException w:name="Medium Shading 2" w:uiPriority="64"/>
+    <w:lsdException w:name="Medium List 1" w:uiPriority="65"/>
+    <w:lsdException w:name="Medium List 2" w:uiPriority="66"/>
+    <w:lsdException w:name="Medium Grid 1" w:uiPriority="67"/>
+    <w:lsdException w:name="Medium Grid 2" w:uiPriority="68"/>
+    <w:lsdException w:name="Medium Grid 3" w:uiPriority="69"/>
+    <w:lsdException w:name="Dark List" w:uiPriority="70"/>
+    <w:lsdException w:name="Colorful Shading" w:uiPriority="71"/>
+    <w:lsdException w:name="Colorful List" w:uiPriority="72"/>
+    <w:lsdException w:name="Colorful Grid" w:uiPriority="73"/>
+    <w:lsdException w:name="Light Shading Accent 1" w:uiPriority="60"/>
+    <w:lsdException w:name="Light List Accent 1" w:uiPriority="61"/>
+    <w:lsdException w:name="Light Grid Accent 1" w:uiPriority="62"/>
+    <w:lsdException w:name="Medium Shading 1 Accent 1" w:uiPriority="63"/>
+    <w:lsdException w:name="Medium Shading 2 Accent 1" w:uiPriority="64"/>
+    <w:lsdException w:name="Medium List 1 Accent 1" w:uiPriority="65"/>
+    <w:lsdException w:name="Revision" w:semiHidden="1"/>
+    <w:lsdException w:name="List Paragraph" w:uiPriority="34" w:qFormat="1"/>
+    <w:lsdException w:name="Quote" w:uiPriority="29" w:qFormat="1"/>
+    <w:lsdException w:name="Intense Quote" w:uiPriority="30" w:qFormat="1"/>
+    <w:lsdException w:name="Medium List 2 Accent 1" w:uiPriority="66"/>
+    <w:lsdException w:name="Medium Grid 1 Accent 1" w:uiPriority="67"/>
+    <w:lsdException w:name="Medium Grid 2 Accent 1" w:uiPriority="68"/>
+    <w:lsdException w:name="Medium Grid 3 Accent 1" w:uiPriority="69"/>
+    <w:lsdException w:name="Dark List Accent 1" w:uiPriority="70"/>
+    <w:lsdException w:name="Colorful Shading Accent 1" w:uiPriority="71"/>
+    <w:lsdException w:name="Colorful List Accent 1" w:uiPriority="72"/>
+    <w:lsdException w:name="Colorful Grid Accent 1" w:uiPriority="73"/>
+    <w:lsdException w:name="Light Shading Accent 2" w:uiPriority="60"/>
+    <w:lsdException w:name="Light List Accent 2" w:uiPriority="61"/>
+    <w:lsdException w:name="Light Grid Accent 2" w:uiPriority="62"/>
+    <w:lsdException w:name="Medium Shading 1 Accent 2" w:uiPriority="63"/>
+    <w:lsdException w:name="Medium Shading 2 Accent 2" w:uiPriority="64"/>
+    <w:lsdException w:name="Medium List 1 Accent 2" w:uiPriority="65"/>
+    <w:lsdException w:name="Medium List 2 Accent 2" w:uiPriority="66"/>
+    <w:lsdException w:name="Medium Grid 1 Accent 2" w:uiPriority="67"/>
+    <w:lsdException w:name="Medium Grid 2 Accent 2" w:uiPriority="68"/>
+    <w:lsdException w:name="Medium Grid 3 Accent 2" w:uiPriority="69"/>
+    <w:lsdException w:name="Dark List Accent 2" w:uiPriority="70"/>
+    <w:lsdException w:name="Colorful Shading Accent 2" w:uiPriority="71"/>
+    <w:lsdException w:name="Colorful List Accent 2" w:uiPriority="72"/>
+    <w:lsdException w:name="Colorful Grid Accent 2" w:uiPriority="73"/>
+    <w:lsdException w:name="Light Shading Accent 3" w:uiPriority="60"/>
+    <w:lsdException w:name="Light List Accent 3" w:uiPriority="61"/>
+    <w:lsdException w:name="Light Grid Accent 3" w:uiPriority="62"/>
+    <w:lsdException w:name="Medium Shading 1 Accent 3" w:uiPriority="63"/>
+    <w:lsdException w:name="Medium Shading 2 Accent 3" w:uiPriority="64"/>
+    <w:lsdException w:name="Medium List 1 Accent 3" w:uiPriority="65"/>
+    <w:lsdException w:name="Medium List 2 Accent 3" w:uiPriority="66"/>
+    <w:lsdException w:name="Medium Grid 1 Accent 3" w:uiPriority="67"/>
+    <w:lsdException w:name="Medium Grid 2 Accent 3" w:uiPriority="68"/>
+    <w:lsdException w:name="Medium Grid 3 Accent 3" w:uiPriority="69"/>
+    <w:lsdException w:name="Dark List Accent 3" w:uiPriority="70"/>
+    <w:lsdException w:name="Colorful Shading Accent 3" w:uiPriority="71"/>
+    <w:lsdException w:name="Colorful List Accent 3" w:uiPriority="72"/>
+    <w:lsdException w:name="Colorful Grid Accent 3" w:uiPriority="73"/>
+    <w:lsdException w:name="Light Shading Accent 4" w:uiPriority="60"/>
+    <w:lsdException w:name="Light List Accent 4" w:uiPriority="61"/>
+    <w:lsdException w:name="Light Grid Accent 4" w:uiPriority="62"/>
+    <w:lsdException w:name="Medium Shading 1 Accent 4" w:uiPriority="63"/>
+    <w:lsdException w:name="Medium Shading 2 Accent 4" w:uiPriority="64"/>
+    <w:lsdException w:name="Medium List 1 Accent 4" w:uiPriority="65"/>
+    <w:lsdException w:name="Medium List 2 Accent 4" w:uiPriority="66"/>
+    <w:lsdException w:name="Medium Grid 1 Accent 4" w:uiPriority="67"/>
+    <w:lsdException w:name="Medium Grid 2 Accent 4" w:uiPriority="68"/>
+    <w:lsdException w:name="Medium Grid 3 Accent 4" w:uiPriority="69"/>
+    <w:lsdException w:name="Dark List Accent 4" w:uiPriority="70"/>
+    <w:lsdException w:name="Colorful Shading Accent 4" w:uiPriority="71"/>
+    <w:lsdException w:name="Colorful List Accent 4" w:uiPriority="72"/>
+    <w:lsdException w:name="Colorful Grid Accent 4" w:uiPriority="73"/>
+    <w:lsdException w:name="Light Shading Accent 5" w:uiPriority="60"/>
+    <w:lsdException w:name="Light List Accent 5" w:uiPriority="61"/>
+    <w:lsdException w:name="Light Grid Accent 5" w:uiPriority="62"/>
+    <w:lsdException w:name="Medium Shading 1 Accent 5" w:uiPriority="63"/>
+    <w:lsdException w:name="Medium Shading 2 Accent 5" w:uiPriority="64"/>
+    <w:lsdException w:name="Medium List 1 Accent 5" w:uiPriority="65"/>
+    <w:lsdException w:name="Medium List 2 Accent 5" w:uiPriority="66"/>
+    <w:lsdException w:name="Medium Grid 1 Accent 5" w:uiPriority="67"/>
+    <w:lsdException w:name="Medium Grid 2 Accent 5" w:uiPriority="68"/>
+    <w:lsdException w:name="Medium Grid 3 Accent 5" w:uiPriority="69"/>
+    <w:lsdException w:name="Dark List Accent 5" w:uiPriority="70"/>
+    <w:lsdException w:name="Colorful Shading Accent 5" w:uiPriority="71"/>
+    <w:lsdException w:name="Colorful List Accent 5" w:uiPriority="72"/>
+    <w:lsdException w:name="Colorful Grid Accent 5" w:uiPriority="73"/>
+    <w:lsdException w:name="Light Shading Accent 6" w:uiPriority="60"/>
+    <w:lsdException w:name="Light List Accent 6" w:uiPriority="61"/>
+    <w:lsdException w:name="Light Grid Accent 6" w:uiPriority="62"/>
+    <w:lsdException w:name="Medium Shading 1 Accent 6" w:uiPriority="63"/>
+    <w:lsdException w:name="Medium Shading 2 Accent 6" w:uiPriority="64"/>
+    <w:lsdException w:name="Medium List 1 Accent 6" w:uiPriority="65"/>
+    <w:lsdException w:name="Medium List 2 Accent 6" w:uiPriority="66"/>
+    <w:lsdException w:name="Medium Grid 1 Accent 6" w:uiPriority="67"/>
+    <w:lsdException w:name="Medium Grid 2 Accent 6" w:uiPriority="68"/>
+    <w:lsdException w:name="Medium Grid 3 Accent 6" w:uiPriority="69"/>
+    <w:lsdException w:name="Dark List Accent 6" w:uiPriority="70"/>
+    <w:lsdException w:name="Colorful Shading Accent 6" w:uiPriority="71"/>
+    <w:lsdException w:name="Colorful List Accent 6" w:uiPriority="72"/>
+    <w:lsdException w:name="Colorful Grid Accent 6" w:uiPriority="73"/>
+    <w:lsdException w:name="Subtle Emphasis" w:uiPriority="19" w:qFormat="1"/>
+    <w:lsdException w:name="Intense Emphasis" w:uiPriority="21" w:qFormat="1"/>
+    <w:lsdException w:name="Subtle Reference" w:uiPriority="31" w:qFormat="1"/>
+    <w:lsdException w:name="Intense Reference" w:uiPriority="32" w:qFormat="1"/>
+    <w:lsdException w:name="Book Title" w:uiPriority="33" w:qFormat="1"/>
+    <w:lsdException w:name="Bibliography" w:semiHidden="1" w:uiPriority="37" w:unhideWhenUsed="1"/>
+    <w:lsdException w:name="TOC Heading" w:uiPriority="39" w:qFormat="1"/>
+    <w:lsdException w:name="Plain Table 1" w:uiPriority="41"/>
+    <w:lsdException w:name="Plain Table 2" w:uiPriority="42"/>
+    <w:lsdException w:name="Plain Table 3" w:uiPriority="43"/>
+    <w:lsdException w:name="Plain Table 4" w:uiPriority="44"/>
+    <w:lsdException w:name="Plain Table 5" w:uiPriority="45"/>
+    <w:lsdException w:name="Grid Table Light" w:uiPriority="40"/>
+    <w:lsdException w:name="Grid Table 1 Light" w:uiPriority="46"/>
+    <w:lsdException w:name="Grid Table 2" w:uiPriority="47"/>
+    <w:lsdException w:name="Grid Table 3" w:uiPriority="48"/>
+    <w:lsdException w:name="Grid Table 4" w:uiPriority="49"/>
+    <w:lsdException w:name="Grid Table 5 Dark" w:uiPriority="50"/>
+    <w:lsdException w:name="Grid Table 6 Colorful" w:uiPriority="51"/>
+    <w:lsdException w:name="Grid Table 7 Colorful" w:uiPriority="52"/>
+    <w:lsdException w:name="Grid Table 1 Light Accent 1" w:uiPriority="46"/>
+    <w:lsdException w:name="Grid Table 2 Accent 1" w:uiPriority="47"/>
+    <w:lsdException w:name="Grid Table 3 Accent 1" w:uiPriority="48"/>
+    <w:lsdException w:name="Grid Table 4 Accent 1" w:uiPriority="49"/>
+    <w:lsdException w:name="Grid Table 5 Dark Accent 1" w:uiPriority="50"/>
+    <w:lsdException w:name="Grid Table 6 Colorful Accent 1" w:uiPriority="51"/>
+    <w:lsdException w:name="Grid Table 7 Colorful Accent 1" w:uiPriority="52"/>
+    <w:lsdException w:name="Grid Table 1 Light Accent 2" w:uiPriority="46"/>
+    <w:lsdException w:name="Grid Table 2 Accent 2" w:uiPriority="47"/>
+    <w:lsdException w:name="Grid Table 3 Accent 2" w:uiPriority="48"/>
+    <w:lsdException w:name="Grid Table 4 Accent 2" w:uiPriority="49"/>
+    <w:lsdException w:name="Grid Table 5 Dark Accent 2" w:uiPriority="50"/>
+    <w:lsdException w:name="Grid Table 6 Colorful Accent 2" w:uiPriority="51"/>
+    <w:lsdException w:name="Grid Table 7 Colorful Accent 2" w:uiPriority="52"/>
+    <w:lsdException w:name="Grid Table 1 Light Accent 3" w:uiPriority="46"/>
+    <w:lsdException w:name="Grid Table 2 Accent 3" w:uiPriority="47"/>
+    <w:lsdException w:name="Grid Table 3 Accent 3" w:uiPriority="48"/>
+    <w:lsdException w:name="Grid Table 4 Accent 3" w:uiPriority="49"/>
+    <w:lsdException w:name="Grid Table 5 Dark Accent 3" w:uiPriority="50"/>
+    <w:lsdException w:name="Grid Table 6 Colorful Accent 3" w:uiPriority="51"/>
+    <w:lsdException w:name="Grid Table 7 Colorful Accent 3" w:uiPriority="52"/>
+    <w:lsdException w:name="Grid Table 1 Light Accent 4" w:uiPriority="46"/>
+    <w:lsdException w:name="Grid Table 2 Accent 4" w:uiPriority="47"/>
+    <w:lsdException w:name="Grid Table 3 Accent 4" w:uiPriority="48"/>
+    <w:lsdException w:name="Grid Table 4 Accent 4" w:uiPriority="49"/>
+    <w:lsdException w:name="Grid Table 5 Dark Accent 4" w:uiPriority="50"/>
+    <w:lsdException w:name="Grid Table 6 Colorful Accent 4" w:uiPriority="51"/>
+    <w:lsdException w:name="Grid Table 7 Colorful Accent 4" w:uiPriority="52"/>
+    <w:lsdException w:name="Grid Table 1 Light Accent 5" w:uiPriority="46"/>
+    <w:lsdException w:name="Grid Table 2 Accent 5" w:uiPriority="47"/>
+    <w:lsdException w:name="Grid Table 3 Accent 5" w:uiPriority="48"/>
+    <w:lsdException w:name="Grid Table 4 Accent 5" w:uiPriority="49"/>
+    <w:lsdException w:name="Grid Table 5 Dark Accent 5" w:uiPriority="50"/>
+    <w:lsdException w:name="Grid Table 6 Colorful Accent 5" w:uiPriority="51"/>
+    <w:lsdException w:name="Grid Table 7 Colorful Accent 5" w:uiPriority="52"/>
+    <w:lsdException w:name="Grid Table 1 Light Accent 6" w:uiPriority="46"/>
+    <w:lsdException w:name="Grid Table 2 Accent 6" w:uiPriority="47"/>
+    <w:lsdException w:name="Grid Table 3 Accent 6" w:uiPriority="48"/>
+    <w:lsdException w:name="Grid Table 4 Accent 6" w:uiPriority="49"/>
+    <w:lsdException w:name="Grid Table 5 Dark Accent 6" w:uiPriority="50"/>
+    <w:lsdException w:name="Grid Table 6 Colorful Accent 6" w:uiPriority="51"/>
+    <w:lsdException w:name="Grid Table 7 Colorful Accent 6" w:uiPriority="52"/>
+    <w:lsdException w:name="List Table 1 Light" w:uiPriority="46"/>
+    <w:lsdException w:name="List Table 2" w:uiPriority="47"/>
+    <w:lsdException w:name="List Table 3" w:uiPriority="48"/>
+    <w:lsdException w:name="List Table 4" w:uiPriority="49"/>
+    <w:lsdException w:name="List Table 5 Dark" w:uiPriority="50"/>
+    <w:lsdException w:name="List Table 6 Colorful" w:uiPriority="51"/>
+    <w:lsdException w:name="List Table 7 Colorful" w:uiPriority="52"/>
+    <w:lsdException w:name="List Table 1 Light Accent 1" w:uiPriority="46"/>
+    <w:lsdException w:name="List Table 2 Accent 1" w:uiPriority="47"/>
+    <w:lsdException w:name="List Table 3 Accent 1" w:uiPriority="48"/>
+    <w:lsdException w:name="List Table 4 Accent 1" w:uiPriority="49"/>
+    <w:lsdException w:name="List Table 5 Dark Accent 1" w:uiPriority="50"/>
+    <w:lsdException w:name="List Table 6 Colorful Accent 1" w:uiPriority="51"/>
+    <w:lsdException w:name="List Table 7 Colorful Accent 1" w:uiPriority="52"/>
+    <w:lsdException w:name="List Table 1 Light Accent 2" w:uiPriority="46"/>
+    <w:lsdException w:name="List Table 2 Accent 2" w:uiPriority="47"/>
+    <w:lsdException w:name="List Table 3 Accent 2" w:uiPriority="48"/>
+    <w:lsdException w:name="List Table 4 Accent 2" w:uiPriority="49"/>
+    <w:lsdException w:name="List Table 5 Dark Accent 2" w:uiPriority="50"/>
+    <w:lsdException w:name="List Table 6 Colorful Accent 2" w:uiPriority="51"/>
+    <w:lsdException w:name="List Table 7 Colorful Accent 2" w:uiPriority="52"/>
+    <w:lsdException w:name="List Table 1 Light Accent 3" w:uiPriority="46"/>
+    <w:lsdException w:name="List Table 2 Accent 3" w:uiPriority="47"/>
+    <w:lsdException w:name="List Table 3 Accent 3" w:uiPriority="48"/>
+    <w:lsdException w:name="List Table 4 Accent 3" w:uiPriority="49"/>
+    <w:lsdException w:name="List Table 5 Dark Accent 3" w:uiPriority="50"/>
+    <w:lsdException w:name="List Table 6 Colorful Accent 3" w:uiPriority="51"/>
+    <w:lsdException w:name="List Table 7 Colorful Accent 3" w:uiPriority="52"/>
+    <w:lsdException w:name="List Table 1 Light Accent 4" w:uiPriority="46"/>
+    <w:lsdException w:name="List Table 2 Accent 4" w:uiPriority="47"/>
+    <w:lsdException w:name="List Table 3 Accent 4" w:uiPriority="48"/>
+    <w:lsdException w:name="List Table 4 Accent 4" w:uiPriority="49"/>
+    <w:lsdException w:name="List Table 5 Dark Accent 4" w:uiPriority="50"/>
+    <w:lsdException w:name="List Table 6 Colorful Accent 4" w:uiPriority="51"/>
+    <w:lsdException w:name="List Table 7 Colorful Accent 4" w:uiPriority="52"/>
+    <w:lsdException w:name="List Table 1 Light Accent 5" w:uiPriority="46"/>
+    <w:lsdException w:name="List Table 2 Accent 5" w:uiPriority="47"/>
+    <w:lsdException w:name="List Table 3 Accent 5" w:uiPriority="48"/>
+    <w:lsdException w:name="List Table 4 Accent 5" w:uiPriority="49"/>
+    <w:lsdException w:name="List Table 5 Dark Accent 5" w:uiPriority="50"/>
+    <w:lsdException w:name="List Table 6 Colorful Accent 5" w:uiPriority="51"/>
+    <w:lsdException w:name="List Table 7 Colorful Accent 5" w:uiPriority="52"/>
+    <w:lsdException w:name="List Table 1 Light Accent 6" w:uiPriority="46"/>
+    <w:lsdException w:name="List Table 2 Accent 6" w:uiPriority="47"/>
+    <w:lsdException w:name="List Table 3 Accent 6" w:uiPriority="48"/>
+    <w:lsdException w:name="List Table 4 Accent 6" w:uiPriority="49"/>
+    <w:lsdException w:name="List Table 5 Dark Accent 6" w:uiPriority="50"/>
+    <w:lsdException w:name="List Table 6 Colorful Accent 6" w:uiPriority="51"/>
+    <w:lsdException w:name="List Table 7 Colorful Accent 6" w:uiPriority="52"/>
   </w:latentStyles>
   <w:style w:type="paragraph" w:default="1" w:styleId="a">
     <w:name w:val="Normal"/>
@@ -6784,7 +6976,6 @@
     <w:uiPriority w:val="99"/>
     <w:semiHidden/>
     <w:unhideWhenUsed/>
-    <w:qFormat/>
     <w:tblPr>
       <w:tblInd w:w="0" w:type="dxa"/>
       <w:tblCellMar>
@@ -6885,7 +7076,6 @@
     <w:uiPriority w:val="59"/>
     <w:rsid w:val="00EE325E"/>
     <w:tblPr>
-      <w:tblInd w:w="0" w:type="dxa"/>
       <w:tblBorders>
         <w:top w:val="single" w:sz="4" w:space="0" w:color="000000"/>
         <w:left w:val="single" w:sz="4" w:space="0" w:color="000000"/>
@@ -6894,12 +7084,6 @@
         <w:insideH w:val="single" w:sz="4" w:space="0" w:color="000000"/>
         <w:insideV w:val="single" w:sz="4" w:space="0" w:color="000000"/>
       </w:tblBorders>
-      <w:tblCellMar>
-        <w:top w:w="0" w:type="dxa"/>
-        <w:left w:w="108" w:type="dxa"/>
-        <w:bottom w:w="0" w:type="dxa"/>
-        <w:right w:w="108" w:type="dxa"/>
-      </w:tblCellMar>
     </w:tblPr>
   </w:style>
   <w:style w:type="paragraph" w:styleId="a7">

--- a/automatics/spt/справка/3229.docx
+++ b/automatics/spt/справка/3229.docx
@@ -25,10 +25,15 @@
               <w:ind w:firstLine="0"/>
               <w:jc w:val="center"/>
               <w:rPr>
+                <w:rFonts w:ascii="Cambria" w:hAnsi="Cambria"/>
                 <w:szCs w:val="24"/>
               </w:rPr>
             </w:pPr>
             <w:r>
+              <w:rPr>
+                <w:rFonts w:ascii="Cambria" w:hAnsi="Cambria"/>
+                <w:szCs w:val="24"/>
+              </w:rPr>
               <w:object w:dxaOrig="480" w:dyaOrig="480">
                 <v:shapetype id="_x0000_t75" coordsize="21600,21600" o:spt="75" o:preferrelative="t" path="m@4@5l@4@11@9@11@9@5xe" filled="f" stroked="f">
                   <v:stroke joinstyle="miter"/>
@@ -49,10 +54,10 @@
                   <v:path o:extrusionok="f" gradientshapeok="t" o:connecttype="rect"/>
                   <o:lock v:ext="edit" aspectratio="t"/>
                 </v:shapetype>
-                <v:shape id="_x0000_i1028" type="#_x0000_t75" style="width:24pt;height:24pt" o:ole="">
+                <v:shape id="_x0000_i1026" type="#_x0000_t75" style="width:24pt;height:24pt" o:ole="">
                   <v:imagedata r:id="rId7" o:title=""/>
                 </v:shape>
-                <o:OLEObject Type="Embed" ProgID="PBrush" ShapeID="_x0000_i1028" DrawAspect="Content" ObjectID="_1485069028" r:id="rId8"/>
+                <o:OLEObject Type="Embed" ProgID="PBrush" ShapeID="_x0000_i1026" DrawAspect="Content" ObjectID="_1485072459" r:id="rId8"/>
               </w:object>
             </w:r>
           </w:p>
@@ -66,13 +71,25 @@
             <w:pPr>
               <w:ind w:firstLine="0"/>
               <w:rPr>
-                <w:color w:val="0000CC"/>
+                <w:rFonts w:ascii="Cambria" w:hAnsi="Cambria"/>
                 <w:sz w:val="36"/>
                 <w:szCs w:val="36"/>
               </w:rPr>
             </w:pPr>
             <w:r>
               <w:rPr>
+                <w:rFonts w:ascii="Cambria" w:hAnsi="Cambria"/>
+                <w:color w:val="0000CC"/>
+                <w:sz w:val="36"/>
+                <w:szCs w:val="36"/>
+              </w:rPr>
+              <w:t xml:space="preserve">СПТ – </w:t>
+            </w:r>
+            <w:bookmarkStart w:id="0" w:name="_GoBack"/>
+            <w:bookmarkEnd w:id="0"/>
+            <w:r>
+              <w:rPr>
+                <w:rFonts w:ascii="Cambria" w:hAnsi="Cambria"/>
                 <w:color w:val="0000CC"/>
                 <w:sz w:val="36"/>
                 <w:szCs w:val="36"/>
@@ -80,10 +97,93 @@
               <w:t>Выпрямитель</w:t>
             </w:r>
           </w:p>
+        </w:tc>
+      </w:tr>
+      <w:tr>
+        <w:tc>
+          <w:tcPr>
+            <w:tcW w:w="2421" w:type="dxa"/>
+            <w:tcBorders>
+              <w:top w:val="single" w:sz="4" w:space="0" w:color="auto"/>
+            </w:tcBorders>
+            <w:shd w:val="clear" w:color="auto" w:fill="auto"/>
+          </w:tcPr>
+          <w:p>
+            <w:pPr>
+              <w:ind w:firstLine="0"/>
+              <w:jc w:val="center"/>
+              <w:rPr>
+                <w:rFonts w:ascii="Cambria" w:hAnsi="Cambria"/>
+                <w:szCs w:val="24"/>
+              </w:rPr>
+            </w:pPr>
+            <w:r>
+              <w:rPr>
+                <w:rFonts w:ascii="Cambria" w:hAnsi="Cambria"/>
+                <w:szCs w:val="24"/>
+              </w:rPr>
+              <w:t>в палитре</w:t>
+            </w:r>
+          </w:p>
+        </w:tc>
+        <w:tc>
+          <w:tcPr>
+            <w:tcW w:w="7433" w:type="dxa"/>
+            <w:shd w:val="clear" w:color="auto" w:fill="auto"/>
+          </w:tcPr>
           <w:p>
             <w:pPr>
               <w:ind w:firstLine="0"/>
               <w:rPr>
+                <w:rFonts w:ascii="Cambria" w:hAnsi="Cambria"/>
+                <w:szCs w:val="24"/>
+              </w:rPr>
+            </w:pPr>
+          </w:p>
+        </w:tc>
+      </w:tr>
+      <w:tr>
+        <w:tc>
+          <w:tcPr>
+            <w:tcW w:w="2421" w:type="dxa"/>
+            <w:tcBorders>
+              <w:bottom w:val="single" w:sz="4" w:space="0" w:color="auto"/>
+            </w:tcBorders>
+            <w:shd w:val="clear" w:color="auto" w:fill="auto"/>
+          </w:tcPr>
+          <w:p>
+            <w:pPr>
+              <w:ind w:firstLine="0"/>
+              <w:jc w:val="center"/>
+              <w:rPr>
+                <w:rFonts w:ascii="Cambria" w:hAnsi="Cambria"/>
+                <w:szCs w:val="24"/>
+              </w:rPr>
+            </w:pPr>
+            <w:r>
+              <w:rPr>
+                <w:rFonts w:ascii="Cambria" w:hAnsi="Cambria"/>
+                <w:szCs w:val="24"/>
+              </w:rPr>
+              <w:object w:dxaOrig="1800" w:dyaOrig="1470">
+                <v:shape id="_x0000_i1027" type="#_x0000_t75" style="width:90pt;height:73.5pt" o:ole="">
+                  <v:imagedata r:id="rId9" o:title=""/>
+                </v:shape>
+                <o:OLEObject Type="Embed" ProgID="PBrush" ShapeID="_x0000_i1027" DrawAspect="Content" ObjectID="_1485072460" r:id="rId10"/>
+              </w:object>
+            </w:r>
+          </w:p>
+        </w:tc>
+        <w:tc>
+          <w:tcPr>
+            <w:tcW w:w="7433" w:type="dxa"/>
+            <w:shd w:val="clear" w:color="auto" w:fill="auto"/>
+          </w:tcPr>
+          <w:p>
+            <w:pPr>
+              <w:ind w:firstLine="0"/>
+              <w:rPr>
+                <w:rFonts w:ascii="Cambria" w:hAnsi="Cambria"/>
                 <w:szCs w:val="24"/>
               </w:rPr>
             </w:pPr>
@@ -104,93 +204,13 @@
               <w:ind w:firstLine="0"/>
               <w:jc w:val="center"/>
               <w:rPr>
+                <w:rFonts w:ascii="Cambria" w:hAnsi="Cambria"/>
                 <w:szCs w:val="24"/>
               </w:rPr>
             </w:pPr>
             <w:r>
               <w:rPr>
-                <w:szCs w:val="24"/>
-              </w:rPr>
-              <w:t>в палитре</w:t>
-            </w:r>
-          </w:p>
-        </w:tc>
-        <w:tc>
-          <w:tcPr>
-            <w:tcW w:w="7433" w:type="dxa"/>
-            <w:shd w:val="clear" w:color="auto" w:fill="auto"/>
-          </w:tcPr>
-          <w:p>
-            <w:pPr>
-              <w:ind w:firstLine="0"/>
-              <w:rPr>
-                <w:szCs w:val="24"/>
-              </w:rPr>
-            </w:pPr>
-          </w:p>
-        </w:tc>
-      </w:tr>
-      <w:tr>
-        <w:tc>
-          <w:tcPr>
-            <w:tcW w:w="2421" w:type="dxa"/>
-            <w:tcBorders>
-              <w:bottom w:val="single" w:sz="4" w:space="0" w:color="auto"/>
-            </w:tcBorders>
-            <w:shd w:val="clear" w:color="auto" w:fill="auto"/>
-          </w:tcPr>
-          <w:p>
-            <w:pPr>
-              <w:ind w:firstLine="0"/>
-              <w:jc w:val="center"/>
-              <w:rPr>
-                <w:szCs w:val="24"/>
-              </w:rPr>
-            </w:pPr>
-            <w:r>
-              <w:object w:dxaOrig="1800" w:dyaOrig="1470">
-                <v:shape id="_x0000_i1029" type="#_x0000_t75" style="width:90pt;height:73.5pt" o:ole="">
-                  <v:imagedata r:id="rId9" o:title=""/>
-                </v:shape>
-                <o:OLEObject Type="Embed" ProgID="PBrush" ShapeID="_x0000_i1029" DrawAspect="Content" ObjectID="_1485069029" r:id="rId10"/>
-              </w:object>
-            </w:r>
-          </w:p>
-        </w:tc>
-        <w:tc>
-          <w:tcPr>
-            <w:tcW w:w="7433" w:type="dxa"/>
-            <w:shd w:val="clear" w:color="auto" w:fill="auto"/>
-          </w:tcPr>
-          <w:p>
-            <w:pPr>
-              <w:ind w:firstLine="0"/>
-              <w:rPr>
-                <w:szCs w:val="24"/>
-              </w:rPr>
-            </w:pPr>
-          </w:p>
-        </w:tc>
-      </w:tr>
-      <w:tr>
-        <w:tc>
-          <w:tcPr>
-            <w:tcW w:w="2421" w:type="dxa"/>
-            <w:tcBorders>
-              <w:top w:val="single" w:sz="4" w:space="0" w:color="auto"/>
-            </w:tcBorders>
-            <w:shd w:val="clear" w:color="auto" w:fill="auto"/>
-          </w:tcPr>
-          <w:p>
-            <w:pPr>
-              <w:ind w:firstLine="0"/>
-              <w:jc w:val="center"/>
-              <w:rPr>
-                <w:szCs w:val="24"/>
-              </w:rPr>
-            </w:pPr>
-            <w:r>
-              <w:rPr>
+                <w:rFonts w:ascii="Cambria" w:hAnsi="Cambria"/>
                 <w:szCs w:val="24"/>
               </w:rPr>
               <w:t>на схеме</w:t>
@@ -206,6 +226,7 @@
             <w:pPr>
               <w:ind w:firstLine="0"/>
               <w:rPr>
+                <w:rFonts w:ascii="Cambria" w:hAnsi="Cambria"/>
                 <w:szCs w:val="24"/>
               </w:rPr>
             </w:pPr>
@@ -217,7 +238,8 @@
       <w:pPr>
         <w:ind w:firstLine="851"/>
         <w:rPr>
-          <w:szCs w:val="24"/>
+          <w:rFonts w:ascii="Cambria" w:hAnsi="Cambria"/>
+          <w:sz w:val="28"/>
         </w:rPr>
       </w:pPr>
     </w:p>
@@ -225,32 +247,28 @@
       <w:pPr>
         <w:ind w:firstLine="851"/>
         <w:rPr>
-          <w:szCs w:val="24"/>
-        </w:rPr>
-      </w:pPr>
-      <w:r>
-        <w:rPr>
-          <w:szCs w:val="24"/>
-        </w:rPr>
-        <w:t>Блок реализует моде</w:t>
-      </w:r>
-      <w:bookmarkStart w:id="0" w:name="_GoBack"/>
-      <w:bookmarkEnd w:id="0"/>
-      <w:r>
-        <w:rPr>
-          <w:szCs w:val="24"/>
-        </w:rPr>
-        <w:t xml:space="preserve">ль </w:t>
-      </w:r>
-      <w:r>
-        <w:rPr>
-          <w:szCs w:val="24"/>
+          <w:rFonts w:ascii="Cambria" w:hAnsi="Cambria"/>
+          <w:sz w:val="28"/>
+        </w:rPr>
+      </w:pPr>
+      <w:r>
+        <w:rPr>
+          <w:rFonts w:ascii="Cambria" w:hAnsi="Cambria"/>
+          <w:sz w:val="28"/>
+        </w:rPr>
+        <w:t xml:space="preserve">Блок реализует модель </w:t>
+      </w:r>
+      <w:r>
+        <w:rPr>
+          <w:rFonts w:ascii="Cambria" w:hAnsi="Cambria"/>
+          <w:sz w:val="28"/>
         </w:rPr>
         <w:t>выпрямителя</w:t>
       </w:r>
       <w:r>
         <w:rPr>
-          <w:szCs w:val="24"/>
+          <w:rFonts w:ascii="Cambria" w:hAnsi="Cambria"/>
+          <w:sz w:val="28"/>
         </w:rPr>
         <w:t>. Предназначен для использования в однолинейных электрических схемах постоянного/переменного тока.</w:t>
       </w:r>
@@ -258,7 +276,8 @@
     <w:p>
       <w:pPr>
         <w:rPr>
-          <w:szCs w:val="24"/>
+          <w:rFonts w:ascii="Cambria" w:hAnsi="Cambria"/>
+          <w:sz w:val="28"/>
         </w:rPr>
       </w:pPr>
     </w:p>
@@ -266,14 +285,16 @@
       <w:pPr>
         <w:ind w:firstLine="851"/>
         <w:rPr>
+          <w:rFonts w:ascii="Cambria" w:hAnsi="Cambria"/>
           <w:b/>
-          <w:szCs w:val="24"/>
-        </w:rPr>
-      </w:pPr>
-      <w:r>
-        <w:rPr>
+          <w:sz w:val="28"/>
+        </w:rPr>
+      </w:pPr>
+      <w:r>
+        <w:rPr>
+          <w:rFonts w:ascii="Cambria" w:hAnsi="Cambria"/>
           <w:b/>
-          <w:szCs w:val="24"/>
+          <w:sz w:val="28"/>
         </w:rPr>
         <w:t>Расчетная схема</w:t>
       </w:r>
@@ -282,20 +303,16 @@
       <w:pPr>
         <w:ind w:firstLine="851"/>
         <w:rPr>
-          <w:szCs w:val="24"/>
-        </w:rPr>
-      </w:pPr>
-      <w:r>
-        <w:rPr>
-          <w:szCs w:val="24"/>
-        </w:rPr>
-        <w:t xml:space="preserve">Модель </w:t>
-      </w:r>
-      <w:r>
-        <w:rPr>
-          <w:szCs w:val="24"/>
-        </w:rPr>
-        <w:t>выпрямителя построена на основе его внешних характеристик. Модель обеспечивает расчет мощностей, напряжения и тока в цепях со стороны переменного и постоянного тока. Структурная схема модели приведена на рисунке 1.</w:t>
+          <w:rFonts w:ascii="Cambria" w:hAnsi="Cambria"/>
+          <w:sz w:val="28"/>
+        </w:rPr>
+      </w:pPr>
+      <w:r>
+        <w:rPr>
+          <w:rFonts w:ascii="Cambria" w:hAnsi="Cambria"/>
+          <w:sz w:val="28"/>
+        </w:rPr>
+        <w:t>Модель выпрямителя построена на основе его внешних характеристик. Модель обеспечивает расчет мощностей, напряжения и тока в цепях со стороны переменного и постоянного тока. Структурная схема модели приведена на рисунке 1.</w:t>
       </w:r>
     </w:p>
     <w:p>
@@ -303,13 +320,15 @@
         <w:ind w:firstLine="0"/>
         <w:jc w:val="center"/>
         <w:rPr>
-          <w:szCs w:val="24"/>
-        </w:rPr>
-      </w:pPr>
-      <w:r>
-        <w:rPr>
+          <w:rFonts w:ascii="Cambria" w:hAnsi="Cambria"/>
+          <w:sz w:val="28"/>
+        </w:rPr>
+      </w:pPr>
+      <w:r>
+        <w:rPr>
+          <w:rFonts w:ascii="Cambria" w:hAnsi="Cambria"/>
           <w:noProof/>
-          <w:szCs w:val="24"/>
+          <w:sz w:val="28"/>
           <w:lang w:eastAsia="ru-RU"/>
         </w:rPr>
         <w:drawing>
@@ -356,107 +375,98 @@
         <w:jc w:val="center"/>
         <w:outlineLvl w:val="0"/>
         <w:rPr>
-          <w:rFonts w:eastAsia="Times New Roman"/>
+          <w:rFonts w:ascii="Cambria" w:eastAsia="Times New Roman" w:hAnsi="Cambria"/>
           <w:bCs/>
           <w:kern w:val="28"/>
-          <w:szCs w:val="24"/>
-        </w:rPr>
-      </w:pPr>
-      <w:r>
-        <w:rPr>
-          <w:rFonts w:eastAsia="Times New Roman"/>
+          <w:sz w:val="28"/>
+        </w:rPr>
+      </w:pPr>
+      <w:r>
+        <w:rPr>
+          <w:rFonts w:ascii="Cambria" w:eastAsia="Times New Roman" w:hAnsi="Cambria"/>
           <w:bCs/>
           <w:kern w:val="28"/>
-          <w:szCs w:val="24"/>
+          <w:sz w:val="28"/>
         </w:rPr>
         <w:t xml:space="preserve">Рисунок </w:t>
       </w:r>
       <w:r>
         <w:rPr>
-          <w:rFonts w:eastAsia="Times New Roman"/>
+          <w:rFonts w:ascii="Cambria" w:eastAsia="Times New Roman" w:hAnsi="Cambria"/>
           <w:bCs/>
           <w:kern w:val="28"/>
-          <w:szCs w:val="24"/>
+          <w:sz w:val="28"/>
         </w:rPr>
         <w:fldChar w:fldCharType="begin"/>
       </w:r>
       <w:r>
         <w:rPr>
-          <w:rFonts w:eastAsia="Times New Roman"/>
+          <w:rFonts w:ascii="Cambria" w:eastAsia="Times New Roman" w:hAnsi="Cambria"/>
           <w:bCs/>
           <w:kern w:val="28"/>
-          <w:szCs w:val="24"/>
+          <w:sz w:val="28"/>
         </w:rPr>
         <w:instrText xml:space="preserve"> SEQ Рисунок \* ARABIC \s 1 </w:instrText>
       </w:r>
       <w:r>
         <w:rPr>
-          <w:rFonts w:eastAsia="Times New Roman"/>
+          <w:rFonts w:ascii="Cambria" w:eastAsia="Times New Roman" w:hAnsi="Cambria"/>
           <w:bCs/>
           <w:kern w:val="28"/>
-          <w:szCs w:val="24"/>
+          <w:sz w:val="28"/>
         </w:rPr>
         <w:fldChar w:fldCharType="separate"/>
       </w:r>
       <w:r>
         <w:rPr>
-          <w:rFonts w:eastAsia="Times New Roman"/>
+          <w:rFonts w:ascii="Cambria" w:eastAsia="Times New Roman" w:hAnsi="Cambria"/>
           <w:bCs/>
           <w:noProof/>
           <w:kern w:val="28"/>
-          <w:szCs w:val="24"/>
+          <w:sz w:val="28"/>
         </w:rPr>
         <w:t>1</w:t>
       </w:r>
       <w:r>
         <w:rPr>
-          <w:rFonts w:eastAsia="Times New Roman"/>
+          <w:rFonts w:ascii="Cambria" w:eastAsia="Times New Roman" w:hAnsi="Cambria"/>
           <w:bCs/>
           <w:kern w:val="28"/>
-          <w:szCs w:val="24"/>
+          <w:sz w:val="28"/>
         </w:rPr>
         <w:fldChar w:fldCharType="end"/>
       </w:r>
       <w:r>
         <w:rPr>
-          <w:rFonts w:eastAsia="Times New Roman"/>
+          <w:rFonts w:ascii="Cambria" w:eastAsia="Times New Roman" w:hAnsi="Cambria"/>
           <w:bCs/>
           <w:kern w:val="28"/>
-          <w:szCs w:val="24"/>
-        </w:rPr>
-        <w:t xml:space="preserve"> – Структурная схема выпрямителя</w:t>
-      </w:r>
-      <w:r>
-        <w:rPr>
-          <w:rFonts w:eastAsia="Times New Roman"/>
-          <w:bCs/>
-          <w:kern w:val="28"/>
-          <w:szCs w:val="24"/>
-        </w:rPr>
-        <w:t>:</w:t>
+          <w:sz w:val="28"/>
+        </w:rPr>
+        <w:t xml:space="preserve"> – Структурная схема выпрямителя:</w:t>
       </w:r>
     </w:p>
     <w:p>
       <w:pPr>
         <w:ind w:firstLine="851"/>
         <w:rPr>
-          <w:sz w:val="20"/>
-          <w:szCs w:val="20"/>
-        </w:rPr>
-      </w:pPr>
-      <w:r>
-        <w:rPr>
+          <w:rFonts w:ascii="Cambria" w:hAnsi="Cambria"/>
+          <w:sz w:val="28"/>
+        </w:rPr>
+      </w:pPr>
+      <w:r>
+        <w:rPr>
+          <w:rFonts w:ascii="Cambria" w:hAnsi="Cambria"/>
           <w:i/>
-          <w:sz w:val="20"/>
-          <w:szCs w:val="20"/>
+          <w:sz w:val="28"/>
           <w:lang w:val="en-US"/>
         </w:rPr>
         <w:t>U</w:t>
       </w:r>
       <w:r>
         <w:rPr>
-          <w:sz w:val="20"/>
-          <w:szCs w:val="20"/>
+          <w:rFonts w:ascii="Cambria" w:hAnsi="Cambria"/>
+          <w:sz w:val="28"/>
           <w:vertAlign w:val="subscript"/>
           <w:lang w:val="en-US"/>
         </w:rPr>
@@ -464,24 +474,24 @@
       </w:r>
       <w:r>
         <w:rPr>
-          <w:sz w:val="20"/>
-          <w:szCs w:val="20"/>
+          <w:rFonts w:ascii="Cambria" w:hAnsi="Cambria"/>
+          <w:sz w:val="28"/>
         </w:rPr>
         <w:t xml:space="preserve"> – напряжение питающей сети; </w:t>
       </w:r>
       <w:r>
         <w:rPr>
+          <w:rFonts w:ascii="Cambria" w:hAnsi="Cambria"/>
           <w:i/>
-          <w:sz w:val="20"/>
-          <w:szCs w:val="20"/>
+          <w:sz w:val="28"/>
           <w:lang w:val="en-US"/>
         </w:rPr>
         <w:t>S</w:t>
       </w:r>
       <w:r>
         <w:rPr>
-          <w:sz w:val="20"/>
-          <w:szCs w:val="20"/>
+          <w:rFonts w:ascii="Cambria" w:hAnsi="Cambria"/>
+          <w:sz w:val="28"/>
           <w:vertAlign w:val="subscript"/>
           <w:lang w:val="en-US"/>
         </w:rPr>
@@ -489,24 +499,24 @@
       </w:r>
       <w:r>
         <w:rPr>
-          <w:sz w:val="20"/>
-          <w:szCs w:val="20"/>
+          <w:rFonts w:ascii="Cambria" w:hAnsi="Cambria"/>
+          <w:sz w:val="28"/>
         </w:rPr>
         <w:t xml:space="preserve">, </w:t>
       </w:r>
       <w:r>
         <w:rPr>
+          <w:rFonts w:ascii="Cambria" w:hAnsi="Cambria"/>
           <w:i/>
-          <w:sz w:val="20"/>
-          <w:szCs w:val="20"/>
+          <w:sz w:val="28"/>
           <w:lang w:val="en-US"/>
         </w:rPr>
         <w:t>P</w:t>
       </w:r>
       <w:r>
         <w:rPr>
-          <w:sz w:val="20"/>
-          <w:szCs w:val="20"/>
+          <w:rFonts w:ascii="Cambria" w:hAnsi="Cambria"/>
+          <w:sz w:val="28"/>
           <w:vertAlign w:val="subscript"/>
           <w:lang w:val="en-US"/>
         </w:rPr>
@@ -514,57 +524,57 @@
       </w:r>
       <w:r>
         <w:rPr>
-          <w:sz w:val="20"/>
-          <w:szCs w:val="20"/>
+          <w:rFonts w:ascii="Cambria" w:hAnsi="Cambria"/>
+          <w:sz w:val="28"/>
         </w:rPr>
         <w:t xml:space="preserve"> – потребляемая из питающей сети полная и активная мощность; </w:t>
       </w:r>
       <w:r>
         <w:rPr>
-          <w:sz w:val="20"/>
-          <w:szCs w:val="20"/>
+          <w:rFonts w:ascii="Cambria" w:hAnsi="Cambria"/>
+          <w:sz w:val="28"/>
           <w:lang w:val="en-US"/>
         </w:rPr>
         <w:t>Cos</w:t>
       </w:r>
       <w:r>
         <w:rPr>
+          <w:rFonts w:ascii="Cambria" w:hAnsi="Cambria"/>
           <w:i/>
-          <w:sz w:val="20"/>
-          <w:szCs w:val="20"/>
+          <w:sz w:val="28"/>
           <w:lang w:val="en-US"/>
         </w:rPr>
         <w:sym w:font="Symbol" w:char="F06A"/>
       </w:r>
       <w:r>
         <w:rPr>
+          <w:rFonts w:ascii="Cambria" w:hAnsi="Cambria"/>
           <w:i/>
-          <w:sz w:val="20"/>
-          <w:szCs w:val="20"/>
+          <w:sz w:val="28"/>
         </w:rPr>
         <w:t xml:space="preserve"> </w:t>
       </w:r>
       <w:r>
         <w:rPr>
-          <w:sz w:val="20"/>
-          <w:szCs w:val="20"/>
+          <w:rFonts w:ascii="Cambria" w:hAnsi="Cambria"/>
+          <w:sz w:val="28"/>
         </w:rPr>
         <w:t xml:space="preserve"> – коэффициент мощности, потребляемой из питающей сети; </w:t>
       </w:r>
       <w:r>
         <w:rPr>
+          <w:rFonts w:ascii="Cambria" w:hAnsi="Cambria"/>
           <w:i/>
-          <w:sz w:val="20"/>
-          <w:szCs w:val="20"/>
+          <w:sz w:val="28"/>
           <w:lang w:val="en-US"/>
         </w:rPr>
         <w:t>U</w:t>
       </w:r>
       <w:r>
         <w:rPr>
+          <w:rFonts w:ascii="Cambria" w:hAnsi="Cambria"/>
           <w:i/>
-          <w:sz w:val="20"/>
-          <w:szCs w:val="20"/>
+          <w:sz w:val="28"/>
           <w:vertAlign w:val="subscript"/>
           <w:lang w:val="en-US"/>
         </w:rPr>
@@ -572,25 +582,25 @@
       </w:r>
       <w:r>
         <w:rPr>
-          <w:sz w:val="20"/>
-          <w:szCs w:val="20"/>
+          <w:rFonts w:ascii="Cambria" w:hAnsi="Cambria"/>
+          <w:sz w:val="28"/>
         </w:rPr>
         <w:t xml:space="preserve">, </w:t>
       </w:r>
       <w:r>
         <w:rPr>
+          <w:rFonts w:ascii="Cambria" w:hAnsi="Cambria"/>
           <w:i/>
-          <w:sz w:val="20"/>
-          <w:szCs w:val="20"/>
+          <w:sz w:val="28"/>
           <w:lang w:val="en-US"/>
         </w:rPr>
         <w:t>I</w:t>
       </w:r>
       <w:r>
         <w:rPr>
+          <w:rFonts w:ascii="Cambria" w:hAnsi="Cambria"/>
           <w:i/>
-          <w:sz w:val="20"/>
-          <w:szCs w:val="20"/>
+          <w:sz w:val="28"/>
           <w:vertAlign w:val="subscript"/>
           <w:lang w:val="en-US"/>
         </w:rPr>
@@ -598,273 +608,294 @@
       </w:r>
       <w:r>
         <w:rPr>
-          <w:sz w:val="20"/>
-          <w:szCs w:val="20"/>
+          <w:rFonts w:ascii="Cambria" w:hAnsi="Cambria"/>
+          <w:sz w:val="28"/>
         </w:rPr>
         <w:t xml:space="preserve"> – выпрямленные напряжение и ток, </w:t>
       </w:r>
       <w:r>
         <w:rPr>
+          <w:rFonts w:ascii="Cambria" w:hAnsi="Cambria"/>
           <w:i/>
-          <w:sz w:val="20"/>
-          <w:szCs w:val="20"/>
+          <w:sz w:val="28"/>
           <w:lang w:val="en-US"/>
         </w:rPr>
         <w:sym w:font="Symbol" w:char="F068"/>
       </w:r>
       <w:r>
         <w:rPr>
-          <w:sz w:val="20"/>
-          <w:szCs w:val="20"/>
+          <w:rFonts w:ascii="Cambria" w:hAnsi="Cambria"/>
+          <w:sz w:val="28"/>
         </w:rPr>
         <w:t xml:space="preserve"> - коэффициент полезного действия; </w:t>
       </w:r>
       <w:r>
         <w:rPr>
+          <w:rFonts w:ascii="Cambria" w:hAnsi="Cambria"/>
           <w:i/>
-          <w:sz w:val="20"/>
-          <w:szCs w:val="20"/>
+          <w:sz w:val="28"/>
           <w:lang w:val="en-US"/>
         </w:rPr>
         <w:t>U</w:t>
       </w:r>
       <w:r>
         <w:rPr>
-          <w:sz w:val="20"/>
-          <w:szCs w:val="20"/>
+          <w:rFonts w:ascii="Cambria" w:hAnsi="Cambria"/>
+          <w:sz w:val="28"/>
           <w:vertAlign w:val="subscript"/>
         </w:rPr>
         <w:t>уст</w:t>
       </w:r>
       <w:r>
         <w:rPr>
-          <w:sz w:val="20"/>
-          <w:szCs w:val="20"/>
+          <w:rFonts w:ascii="Cambria" w:hAnsi="Cambria"/>
+          <w:sz w:val="28"/>
         </w:rPr>
         <w:t xml:space="preserve"> – уставка по напряжению; </w:t>
       </w:r>
       <w:r>
         <w:rPr>
+          <w:rFonts w:ascii="Cambria" w:hAnsi="Cambria"/>
           <w:i/>
-          <w:sz w:val="20"/>
-          <w:szCs w:val="20"/>
+          <w:sz w:val="28"/>
           <w:lang w:val="en-US"/>
         </w:rPr>
         <w:t>U</w:t>
       </w:r>
       <w:r>
         <w:rPr>
-          <w:sz w:val="20"/>
-          <w:szCs w:val="20"/>
+          <w:rFonts w:ascii="Cambria" w:hAnsi="Cambria"/>
+          <w:sz w:val="28"/>
           <w:vertAlign w:val="subscript"/>
         </w:rPr>
         <w:t>макс</w:t>
       </w:r>
       <w:r>
         <w:rPr>
-          <w:sz w:val="20"/>
-          <w:szCs w:val="20"/>
+          <w:rFonts w:ascii="Cambria" w:hAnsi="Cambria"/>
+          <w:sz w:val="28"/>
         </w:rPr>
         <w:t xml:space="preserve">, </w:t>
       </w:r>
       <w:r>
         <w:rPr>
+          <w:rFonts w:ascii="Cambria" w:hAnsi="Cambria"/>
           <w:i/>
-          <w:sz w:val="20"/>
-          <w:szCs w:val="20"/>
+          <w:sz w:val="28"/>
           <w:lang w:val="en-US"/>
         </w:rPr>
         <w:t>U</w:t>
       </w:r>
       <w:r>
         <w:rPr>
-          <w:sz w:val="20"/>
-          <w:szCs w:val="20"/>
+          <w:rFonts w:ascii="Cambria" w:hAnsi="Cambria"/>
+          <w:sz w:val="28"/>
           <w:vertAlign w:val="subscript"/>
         </w:rPr>
         <w:t>мин</w:t>
       </w:r>
       <w:r>
         <w:rPr>
-          <w:sz w:val="20"/>
-          <w:szCs w:val="20"/>
+          <w:rFonts w:ascii="Cambria" w:hAnsi="Cambria"/>
+          <w:sz w:val="28"/>
         </w:rPr>
         <w:t xml:space="preserve"> – допустимые пределы уставки по напряжению;</w:t>
       </w:r>
       <w:r>
         <w:rPr>
+          <w:rFonts w:ascii="Cambria" w:hAnsi="Cambria"/>
           <w:i/>
-          <w:sz w:val="20"/>
-          <w:szCs w:val="20"/>
+          <w:sz w:val="28"/>
         </w:rPr>
         <w:t xml:space="preserve"> </w:t>
       </w:r>
       <w:r>
         <w:rPr>
+          <w:rFonts w:ascii="Cambria" w:hAnsi="Cambria"/>
           <w:i/>
-          <w:sz w:val="20"/>
-          <w:szCs w:val="20"/>
+          <w:sz w:val="28"/>
           <w:lang w:val="en-US"/>
         </w:rPr>
         <w:t>K</w:t>
       </w:r>
       <w:r>
         <w:rPr>
-          <w:sz w:val="20"/>
-          <w:szCs w:val="20"/>
+          <w:rFonts w:ascii="Cambria" w:hAnsi="Cambria"/>
+          <w:sz w:val="28"/>
           <w:vertAlign w:val="subscript"/>
         </w:rPr>
         <w:t>т</w:t>
       </w:r>
       <w:r>
         <w:rPr>
-          <w:sz w:val="20"/>
-          <w:szCs w:val="20"/>
+          <w:rFonts w:ascii="Cambria" w:hAnsi="Cambria"/>
+          <w:sz w:val="28"/>
         </w:rPr>
         <w:t xml:space="preserve"> – коэффициент промежуточного трансформатора;</w:t>
       </w:r>
       <w:r>
         <w:rPr>
+          <w:rFonts w:ascii="Cambria" w:hAnsi="Cambria"/>
           <w:i/>
-          <w:sz w:val="20"/>
-          <w:szCs w:val="20"/>
+          <w:sz w:val="28"/>
         </w:rPr>
         <w:t xml:space="preserve"> </w:t>
       </w:r>
       <w:r>
         <w:rPr>
+          <w:rFonts w:ascii="Cambria" w:hAnsi="Cambria"/>
           <w:i/>
-          <w:sz w:val="20"/>
-          <w:szCs w:val="20"/>
+          <w:sz w:val="28"/>
           <w:lang w:val="en-US"/>
         </w:rPr>
         <w:t>K</w:t>
       </w:r>
       <w:r>
         <w:rPr>
-          <w:sz w:val="20"/>
-          <w:szCs w:val="20"/>
+          <w:rFonts w:ascii="Cambria" w:hAnsi="Cambria"/>
+          <w:sz w:val="28"/>
           <w:vertAlign w:val="subscript"/>
         </w:rPr>
         <w:t>сх</w:t>
       </w:r>
       <w:r>
         <w:rPr>
-          <w:sz w:val="20"/>
-          <w:szCs w:val="20"/>
+          <w:rFonts w:ascii="Cambria" w:hAnsi="Cambria"/>
+          <w:sz w:val="28"/>
         </w:rPr>
         <w:t xml:space="preserve"> – коэффициент схемы, принят равным 2,34 (для мостовой схемы); </w:t>
       </w:r>
       <w:r>
         <w:rPr>
+          <w:rFonts w:ascii="Cambria" w:hAnsi="Cambria"/>
           <w:i/>
-          <w:sz w:val="20"/>
-          <w:szCs w:val="20"/>
+          <w:sz w:val="28"/>
           <w:lang w:val="en-US"/>
         </w:rPr>
         <w:t>R</w:t>
       </w:r>
       <w:r>
         <w:rPr>
-          <w:sz w:val="20"/>
-          <w:szCs w:val="20"/>
+          <w:rFonts w:ascii="Cambria" w:hAnsi="Cambria"/>
+          <w:sz w:val="28"/>
           <w:vertAlign w:val="subscript"/>
         </w:rPr>
         <w:t>вт</w:t>
       </w:r>
       <w:r>
         <w:rPr>
-          <w:sz w:val="20"/>
-          <w:szCs w:val="20"/>
+          <w:rFonts w:ascii="Cambria" w:hAnsi="Cambria"/>
+          <w:sz w:val="28"/>
         </w:rPr>
         <w:t xml:space="preserve"> – внутреннее сопротивление источника ЭДС, численно равное сопротивлению коммутации выпрямителя; </w:t>
       </w:r>
       <w:r>
         <w:rPr>
+          <w:rFonts w:ascii="Cambria" w:hAnsi="Cambria"/>
           <w:i/>
-          <w:sz w:val="20"/>
-          <w:szCs w:val="20"/>
+          <w:sz w:val="28"/>
           <w:lang w:val="en-US"/>
         </w:rPr>
         <w:t>I</w:t>
       </w:r>
       <w:r>
         <w:rPr>
-          <w:sz w:val="20"/>
-          <w:szCs w:val="20"/>
+          <w:rFonts w:ascii="Cambria" w:hAnsi="Cambria"/>
+          <w:sz w:val="28"/>
           <w:vertAlign w:val="subscript"/>
         </w:rPr>
         <w:t>пер</w:t>
       </w:r>
       <w:r>
         <w:rPr>
-          <w:sz w:val="20"/>
-          <w:szCs w:val="20"/>
+          <w:rFonts w:ascii="Cambria" w:hAnsi="Cambria"/>
+          <w:sz w:val="28"/>
         </w:rPr>
         <w:t xml:space="preserve">, </w:t>
       </w:r>
       <w:r>
         <w:rPr>
+          <w:rFonts w:ascii="Cambria" w:hAnsi="Cambria"/>
           <w:i/>
-          <w:sz w:val="20"/>
-          <w:szCs w:val="20"/>
+          <w:sz w:val="28"/>
           <w:lang w:val="en-US"/>
         </w:rPr>
         <w:t>I</w:t>
       </w:r>
       <w:r>
         <w:rPr>
-          <w:sz w:val="20"/>
-          <w:szCs w:val="20"/>
+          <w:rFonts w:ascii="Cambria" w:hAnsi="Cambria"/>
+          <w:sz w:val="28"/>
           <w:vertAlign w:val="subscript"/>
         </w:rPr>
         <w:t>кз</w:t>
       </w:r>
       <w:r>
-        <w:t xml:space="preserve"> – </w:t>
-      </w:r>
-      <w:r>
-        <w:rPr>
-          <w:sz w:val="20"/>
-          <w:szCs w:val="20"/>
-        </w:rPr>
-        <w:t>ток перегрузки и ток короткого замыкания.</w:t>
+        <w:rPr>
+          <w:rFonts w:ascii="Cambria" w:hAnsi="Cambria"/>
+          <w:sz w:val="28"/>
+        </w:rPr>
+        <w:t xml:space="preserve"> – ток перегрузки и ток короткого замыкания.</w:t>
       </w:r>
     </w:p>
     <w:p>
       <w:pPr>
         <w:ind w:firstLine="426"/>
         <w:rPr>
-          <w:szCs w:val="24"/>
+          <w:rFonts w:ascii="Cambria" w:hAnsi="Cambria"/>
+          <w:sz w:val="28"/>
         </w:rPr>
       </w:pPr>
     </w:p>
     <w:p>
-      <w:r>
+      <w:pPr>
+        <w:rPr>
+          <w:rFonts w:ascii="Cambria" w:hAnsi="Cambria"/>
+          <w:sz w:val="28"/>
+        </w:rPr>
+      </w:pPr>
+      <w:r>
+        <w:rPr>
+          <w:rFonts w:ascii="Cambria" w:hAnsi="Cambria"/>
+          <w:sz w:val="28"/>
+        </w:rPr>
         <w:t>Статическая характеристика выпрямителя описываются следующими уравнениями:</w:t>
       </w:r>
     </w:p>
-    <w:p/>
+    <w:p>
+      <w:pPr>
+        <w:rPr>
+          <w:rFonts w:ascii="Cambria" w:hAnsi="Cambria"/>
+          <w:sz w:val="28"/>
+        </w:rPr>
+      </w:pPr>
+    </w:p>
     <w:p>
       <w:pPr>
         <w:ind w:firstLine="0"/>
         <w:jc w:val="center"/>
-      </w:pPr>
-      <w:r>
-        <w:rPr>
+        <w:rPr>
+          <w:rFonts w:ascii="Cambria" w:hAnsi="Cambria"/>
+          <w:sz w:val="28"/>
+        </w:rPr>
+      </w:pPr>
+      <w:r>
+        <w:rPr>
+          <w:rFonts w:ascii="Cambria" w:hAnsi="Cambria"/>
           <w:position w:val="-12"/>
-          <w:szCs w:val="24"/>
+          <w:sz w:val="28"/>
         </w:rPr>
         <w:object w:dxaOrig="1480" w:dyaOrig="360">
-          <v:shape id="_x0000_i1026" type="#_x0000_t75" style="width:74.25pt;height:18pt" o:ole="">
+          <v:shape id="_x0000_i1028" type="#_x0000_t75" style="width:74.25pt;height:18pt" o:ole="">
             <v:imagedata r:id="rId12" o:title=""/>
           </v:shape>
-          <o:OLEObject Type="Embed" ProgID="Equation.3" ShapeID="_x0000_i1026" DrawAspect="Content" ObjectID="_1485069030" r:id="rId13"/>
+          <o:OLEObject Type="Embed" ProgID="Equation.3" ShapeID="_x0000_i1028" DrawAspect="Content" ObjectID="_1485072461" r:id="rId13"/>
         </w:object>
       </w:r>
       <w:r>
         <w:rPr>
-          <w:szCs w:val="24"/>
+          <w:rFonts w:ascii="Cambria" w:hAnsi="Cambria"/>
+          <w:sz w:val="28"/>
         </w:rPr>
         <w:t>,</w:t>
       </w:r>
@@ -874,24 +905,27 @@
         <w:ind w:firstLine="0"/>
         <w:jc w:val="center"/>
         <w:rPr>
-          <w:szCs w:val="24"/>
-        </w:rPr>
-      </w:pPr>
-      <w:r>
-        <w:rPr>
+          <w:rFonts w:ascii="Cambria" w:hAnsi="Cambria"/>
+          <w:sz w:val="28"/>
+        </w:rPr>
+      </w:pPr>
+      <w:r>
+        <w:rPr>
+          <w:rFonts w:ascii="Cambria" w:hAnsi="Cambria"/>
           <w:position w:val="-32"/>
-          <w:szCs w:val="24"/>
+          <w:sz w:val="28"/>
         </w:rPr>
         <w:object w:dxaOrig="2880" w:dyaOrig="760">
-          <v:shape id="_x0000_i1027" type="#_x0000_t75" style="width:2in;height:38.25pt" o:ole="">
+          <v:shape id="_x0000_i1029" type="#_x0000_t75" style="width:2in;height:38.25pt" o:ole="">
             <v:imagedata r:id="rId14" o:title=""/>
           </v:shape>
-          <o:OLEObject Type="Embed" ProgID="Equation.3" ShapeID="_x0000_i1027" DrawAspect="Content" ObjectID="_1485069031" r:id="rId15"/>
+          <o:OLEObject Type="Embed" ProgID="Equation.3" ShapeID="_x0000_i1029" DrawAspect="Content" ObjectID="_1485072462" r:id="rId15"/>
         </w:object>
       </w:r>
       <w:r>
         <w:rPr>
-          <w:szCs w:val="24"/>
+          <w:rFonts w:ascii="Cambria" w:hAnsi="Cambria"/>
+          <w:sz w:val="28"/>
         </w:rPr>
         <w:t>.</w:t>
       </w:r>
@@ -901,7 +935,8 @@
         <w:ind w:firstLine="0"/>
         <w:jc w:val="center"/>
         <w:rPr>
-          <w:szCs w:val="24"/>
+          <w:rFonts w:ascii="Cambria" w:hAnsi="Cambria"/>
+          <w:sz w:val="28"/>
         </w:rPr>
       </w:pPr>
     </w:p>
@@ -909,155 +944,231 @@
       <w:pPr>
         <w:ind w:firstLine="0"/>
         <w:rPr>
-          <w:szCs w:val="24"/>
-        </w:rPr>
-      </w:pPr>
-      <w:r>
-        <w:rPr>
-          <w:szCs w:val="24"/>
-        </w:rPr>
+          <w:rFonts w:ascii="Cambria" w:hAnsi="Cambria"/>
+          <w:sz w:val="28"/>
+        </w:rPr>
+      </w:pPr>
+      <w:r>
+        <w:rPr>
+          <w:rFonts w:ascii="Cambria" w:hAnsi="Cambria"/>
+          <w:sz w:val="28"/>
+        </w:rPr>
+        <w:lastRenderedPageBreak/>
         <w:t xml:space="preserve">где </w:t>
       </w:r>
       <w:r>
         <w:rPr>
+          <w:rFonts w:ascii="Cambria" w:hAnsi="Cambria"/>
           <w:i/>
-          <w:szCs w:val="24"/>
+          <w:sz w:val="28"/>
           <w:lang w:val="en-US"/>
         </w:rPr>
         <w:t>U</w:t>
       </w:r>
       <w:r>
         <w:rPr>
-          <w:szCs w:val="24"/>
+          <w:rFonts w:ascii="Cambria" w:hAnsi="Cambria"/>
+          <w:sz w:val="28"/>
           <w:vertAlign w:val="subscript"/>
         </w:rPr>
         <w:t xml:space="preserve">ном, </w:t>
       </w:r>
       <w:r>
         <w:rPr>
+          <w:rFonts w:ascii="Cambria" w:hAnsi="Cambria"/>
           <w:i/>
-          <w:szCs w:val="24"/>
+          <w:sz w:val="28"/>
           <w:lang w:val="en-US"/>
         </w:rPr>
         <w:t>I</w:t>
       </w:r>
       <w:r>
         <w:rPr>
-          <w:szCs w:val="24"/>
+          <w:rFonts w:ascii="Cambria" w:hAnsi="Cambria"/>
+          <w:sz w:val="28"/>
           <w:vertAlign w:val="subscript"/>
         </w:rPr>
         <w:t>ном</w:t>
       </w:r>
       <w:r>
         <w:rPr>
-          <w:szCs w:val="24"/>
+          <w:rFonts w:ascii="Cambria" w:hAnsi="Cambria"/>
+          <w:sz w:val="28"/>
         </w:rPr>
         <w:t xml:space="preserve"> – номинальные выходные напряжение и ток; </w:t>
       </w:r>
       <w:r>
         <w:rPr>
+          <w:rFonts w:ascii="Cambria" w:hAnsi="Cambria"/>
           <w:i/>
-          <w:szCs w:val="24"/>
+          <w:sz w:val="28"/>
           <w:lang w:val="en-US"/>
         </w:rPr>
         <w:t>K</w:t>
       </w:r>
       <w:r>
         <w:rPr>
-          <w:szCs w:val="24"/>
+          <w:rFonts w:ascii="Cambria" w:hAnsi="Cambria"/>
+          <w:sz w:val="28"/>
           <w:vertAlign w:val="subscript"/>
         </w:rPr>
         <w:t>ст</w:t>
       </w:r>
       <w:r>
         <w:rPr>
-          <w:szCs w:val="24"/>
+          <w:rFonts w:ascii="Cambria" w:hAnsi="Cambria"/>
+          <w:sz w:val="28"/>
         </w:rPr>
         <w:t xml:space="preserve"> –  коэффициент статизма, характеризующий наклон статической характеристики выпрямителя. </w:t>
       </w:r>
     </w:p>
     <w:p>
-      <w:r>
+      <w:pPr>
+        <w:rPr>
+          <w:rFonts w:ascii="Cambria" w:hAnsi="Cambria"/>
+          <w:sz w:val="28"/>
+        </w:rPr>
+      </w:pPr>
+      <w:r>
+        <w:rPr>
+          <w:rFonts w:ascii="Cambria" w:hAnsi="Cambria"/>
+          <w:sz w:val="28"/>
+        </w:rPr>
         <w:t xml:space="preserve">Динамическая характеристика описывает выпрямитель при токах свыше номинального и токах короткого замыкания, когда выпрямитель переходит в режим ограничения тока. Модель реализует двухступенчатую динамическую характеристику, показанную на рисунке 2. Первая ступень характеризует допустимую перегрузку током </w:t>
       </w:r>
       <w:r>
         <w:rPr>
+          <w:rFonts w:ascii="Cambria" w:hAnsi="Cambria"/>
           <w:i/>
+          <w:sz w:val="28"/>
           <w:lang w:val="en-US"/>
         </w:rPr>
         <w:t>I</w:t>
       </w:r>
       <w:r>
         <w:rPr>
+          <w:rFonts w:ascii="Cambria" w:hAnsi="Cambria"/>
+          <w:sz w:val="28"/>
           <w:vertAlign w:val="subscript"/>
         </w:rPr>
         <w:t>п</w:t>
       </w:r>
       <w:r>
+        <w:rPr>
+          <w:rFonts w:ascii="Cambria" w:hAnsi="Cambria"/>
+          <w:sz w:val="28"/>
+        </w:rPr>
         <w:t xml:space="preserve"> и длительностью</w:t>
       </w:r>
       <w:r>
         <w:rPr>
+          <w:rFonts w:ascii="Cambria" w:hAnsi="Cambria"/>
           <w:i/>
+          <w:sz w:val="28"/>
         </w:rPr>
         <w:t xml:space="preserve"> </w:t>
       </w:r>
       <w:r>
         <w:rPr>
+          <w:rFonts w:ascii="Cambria" w:hAnsi="Cambria"/>
           <w:i/>
+          <w:sz w:val="28"/>
           <w:lang w:val="en-US"/>
         </w:rPr>
         <w:t>t</w:t>
       </w:r>
       <w:r>
         <w:rPr>
+          <w:rFonts w:ascii="Cambria" w:hAnsi="Cambria"/>
+          <w:sz w:val="28"/>
           <w:vertAlign w:val="subscript"/>
         </w:rPr>
         <w:t>п</w:t>
       </w:r>
       <w:r>
+        <w:rPr>
+          <w:rFonts w:ascii="Cambria" w:hAnsi="Cambria"/>
+          <w:sz w:val="28"/>
+        </w:rPr>
         <w:t xml:space="preserve">, вторая допустимый ток короткого замыкания </w:t>
       </w:r>
       <w:r>
         <w:rPr>
+          <w:rFonts w:ascii="Cambria" w:hAnsi="Cambria"/>
           <w:i/>
+          <w:sz w:val="28"/>
           <w:lang w:val="en-US"/>
         </w:rPr>
         <w:t>I</w:t>
       </w:r>
       <w:r>
         <w:rPr>
+          <w:rFonts w:ascii="Cambria" w:hAnsi="Cambria"/>
+          <w:sz w:val="28"/>
           <w:vertAlign w:val="subscript"/>
         </w:rPr>
         <w:t>кз</w:t>
       </w:r>
       <w:r>
+        <w:rPr>
+          <w:rFonts w:ascii="Cambria" w:hAnsi="Cambria"/>
+          <w:sz w:val="28"/>
+        </w:rPr>
         <w:t xml:space="preserve"> и его длительность </w:t>
       </w:r>
       <w:r>
         <w:rPr>
+          <w:rFonts w:ascii="Cambria" w:hAnsi="Cambria"/>
           <w:i/>
+          <w:sz w:val="28"/>
           <w:lang w:val="en-US"/>
         </w:rPr>
         <w:t>t</w:t>
       </w:r>
       <w:r>
         <w:rPr>
+          <w:rFonts w:ascii="Cambria" w:hAnsi="Cambria"/>
+          <w:sz w:val="28"/>
           <w:vertAlign w:val="subscript"/>
         </w:rPr>
         <w:t>кз</w:t>
       </w:r>
       <w:r>
+        <w:rPr>
+          <w:rFonts w:ascii="Cambria" w:hAnsi="Cambria"/>
+          <w:sz w:val="28"/>
+        </w:rPr>
         <w:t>, для обеспечения работы защитных аппаратов.</w:t>
       </w:r>
     </w:p>
-    <w:p/>
+    <w:p>
+      <w:pPr>
+        <w:rPr>
+          <w:rFonts w:ascii="Cambria" w:hAnsi="Cambria"/>
+          <w:sz w:val="28"/>
+        </w:rPr>
+      </w:pPr>
+    </w:p>
     <w:p>
       <w:pPr>
         <w:ind w:firstLine="0"/>
         <w:jc w:val="center"/>
-      </w:pPr>
-      <w:r>
+        <w:rPr>
+          <w:rFonts w:ascii="Cambria" w:hAnsi="Cambria"/>
+          <w:sz w:val="28"/>
+        </w:rPr>
+      </w:pPr>
+      <w:r>
+        <w:rPr>
+          <w:rFonts w:ascii="Cambria" w:hAnsi="Cambria"/>
+          <w:sz w:val="28"/>
+        </w:rPr>
+      </w:r>
+      <w:r>
+        <w:rPr>
+          <w:rFonts w:ascii="Cambria" w:hAnsi="Cambria"/>
+          <w:sz w:val="28"/>
+        </w:rPr>
         <w:pict>
           <v:group id="_x0000_s1086" editas="canvas" style="width:294pt;height:125.4pt;mso-position-horizontal-relative:char;mso-position-vertical-relative:line" coordorigin="2679,1213" coordsize="4410,1862">
             <o:lock v:ext="edit" aspectratio="t"/>
@@ -1240,73 +1351,73 @@
         <w:jc w:val="center"/>
         <w:outlineLvl w:val="0"/>
         <w:rPr>
-          <w:rFonts w:eastAsia="Times New Roman"/>
+          <w:rFonts w:ascii="Cambria" w:eastAsia="Times New Roman" w:hAnsi="Cambria"/>
           <w:bCs/>
           <w:kern w:val="28"/>
-          <w:szCs w:val="24"/>
-        </w:rPr>
-      </w:pPr>
-      <w:r>
-        <w:rPr>
-          <w:rFonts w:eastAsia="Times New Roman"/>
+          <w:sz w:val="28"/>
+        </w:rPr>
+      </w:pPr>
+      <w:r>
+        <w:rPr>
+          <w:rFonts w:ascii="Cambria" w:eastAsia="Times New Roman" w:hAnsi="Cambria"/>
           <w:bCs/>
           <w:kern w:val="28"/>
-          <w:szCs w:val="24"/>
+          <w:sz w:val="28"/>
         </w:rPr>
         <w:t xml:space="preserve">Рисунок </w:t>
       </w:r>
       <w:r>
         <w:rPr>
-          <w:rFonts w:eastAsia="Times New Roman"/>
+          <w:rFonts w:ascii="Cambria" w:eastAsia="Times New Roman" w:hAnsi="Cambria"/>
           <w:bCs/>
           <w:kern w:val="28"/>
-          <w:szCs w:val="24"/>
+          <w:sz w:val="28"/>
         </w:rPr>
         <w:fldChar w:fldCharType="begin"/>
       </w:r>
       <w:r>
         <w:rPr>
-          <w:rFonts w:eastAsia="Times New Roman"/>
+          <w:rFonts w:ascii="Cambria" w:eastAsia="Times New Roman" w:hAnsi="Cambria"/>
           <w:bCs/>
           <w:kern w:val="28"/>
-          <w:szCs w:val="24"/>
+          <w:sz w:val="28"/>
         </w:rPr>
         <w:instrText xml:space="preserve"> SEQ Рисунок \* ARABIC \s 1 </w:instrText>
       </w:r>
       <w:r>
         <w:rPr>
-          <w:rFonts w:eastAsia="Times New Roman"/>
+          <w:rFonts w:ascii="Cambria" w:eastAsia="Times New Roman" w:hAnsi="Cambria"/>
           <w:bCs/>
           <w:kern w:val="28"/>
-          <w:szCs w:val="24"/>
+          <w:sz w:val="28"/>
         </w:rPr>
         <w:fldChar w:fldCharType="separate"/>
       </w:r>
       <w:r>
         <w:rPr>
-          <w:rFonts w:eastAsia="Times New Roman"/>
+          <w:rFonts w:ascii="Cambria" w:eastAsia="Times New Roman" w:hAnsi="Cambria"/>
           <w:bCs/>
           <w:noProof/>
           <w:kern w:val="28"/>
-          <w:szCs w:val="24"/>
+          <w:sz w:val="28"/>
         </w:rPr>
         <w:t>2</w:t>
       </w:r>
       <w:r>
         <w:rPr>
-          <w:rFonts w:eastAsia="Times New Roman"/>
+          <w:rFonts w:ascii="Cambria" w:eastAsia="Times New Roman" w:hAnsi="Cambria"/>
           <w:bCs/>
           <w:kern w:val="28"/>
-          <w:szCs w:val="24"/>
+          <w:sz w:val="28"/>
         </w:rPr>
         <w:fldChar w:fldCharType="end"/>
       </w:r>
       <w:r>
         <w:rPr>
-          <w:rFonts w:eastAsia="Times New Roman"/>
+          <w:rFonts w:ascii="Cambria" w:eastAsia="Times New Roman" w:hAnsi="Cambria"/>
           <w:bCs/>
           <w:kern w:val="28"/>
-          <w:szCs w:val="24"/>
+          <w:sz w:val="28"/>
         </w:rPr>
         <w:t xml:space="preserve"> – Динамическая характеристика выпрямителя</w:t>
       </w:r>
@@ -1315,7 +1426,8 @@
       <w:pPr>
         <w:ind w:firstLine="0"/>
         <w:rPr>
-          <w:szCs w:val="24"/>
+          <w:rFonts w:ascii="Cambria" w:hAnsi="Cambria"/>
+          <w:sz w:val="28"/>
         </w:rPr>
       </w:pPr>
     </w:p>
@@ -1323,32 +1435,23 @@
       <w:pPr>
         <w:ind w:firstLine="851"/>
         <w:rPr>
-          <w:szCs w:val="24"/>
-        </w:rPr>
-      </w:pPr>
-      <w:r>
-        <w:rPr>
-          <w:szCs w:val="24"/>
-        </w:rPr>
-        <w:t xml:space="preserve">Блок имеет </w:t>
-      </w:r>
-      <w:r>
-        <w:rPr>
-          <w:szCs w:val="24"/>
-        </w:rPr>
-        <w:t>2</w:t>
-      </w:r>
-      <w:r>
-        <w:rPr>
-          <w:szCs w:val="24"/>
-        </w:rPr>
-        <w:t xml:space="preserve"> входных и 1 выходной сигнал.</w:t>
+          <w:rFonts w:ascii="Cambria" w:hAnsi="Cambria"/>
+          <w:sz w:val="28"/>
+        </w:rPr>
+      </w:pPr>
+      <w:r>
+        <w:rPr>
+          <w:rFonts w:ascii="Cambria" w:hAnsi="Cambria"/>
+          <w:sz w:val="28"/>
+        </w:rPr>
+        <w:t>Блок имеет 2 входных и 1 выходной сигнал.</w:t>
       </w:r>
     </w:p>
     <w:p>
       <w:pPr>
         <w:rPr>
-          <w:szCs w:val="24"/>
+          <w:rFonts w:ascii="Cambria" w:hAnsi="Cambria"/>
+          <w:sz w:val="28"/>
         </w:rPr>
       </w:pPr>
     </w:p>
@@ -1356,14 +1459,16 @@
       <w:pPr>
         <w:ind w:firstLine="851"/>
         <w:rPr>
+          <w:rFonts w:ascii="Cambria" w:hAnsi="Cambria"/>
           <w:b/>
-          <w:szCs w:val="24"/>
-        </w:rPr>
-      </w:pPr>
-      <w:r>
-        <w:rPr>
+          <w:sz w:val="28"/>
+        </w:rPr>
+      </w:pPr>
+      <w:r>
+        <w:rPr>
+          <w:rFonts w:ascii="Cambria" w:hAnsi="Cambria"/>
           <w:b/>
-          <w:szCs w:val="24"/>
+          <w:sz w:val="28"/>
         </w:rPr>
         <w:t>Входные сигналы:</w:t>
       </w:r>
@@ -1378,35 +1483,49 @@
           <w:tab w:val="left" w:pos="1140"/>
         </w:tabs>
         <w:ind w:left="851" w:firstLine="0"/>
-      </w:pPr>
-      <w:r>
-        <w:rPr>
+        <w:rPr>
+          <w:rFonts w:ascii="Cambria" w:hAnsi="Cambria"/>
+          <w:sz w:val="28"/>
+        </w:rPr>
+      </w:pPr>
+      <w:r>
+        <w:rPr>
+          <w:rFonts w:ascii="Cambria" w:hAnsi="Cambria"/>
           <w:b/>
-          <w:szCs w:val="24"/>
+          <w:sz w:val="28"/>
           <w:lang w:val="en-US"/>
         </w:rPr>
         <w:t>AC</w:t>
       </w:r>
       <w:r>
         <w:rPr>
-          <w:szCs w:val="24"/>
+          <w:rFonts w:ascii="Cambria" w:hAnsi="Cambria"/>
+          <w:sz w:val="28"/>
         </w:rPr>
         <w:t xml:space="preserve"> – питающее напряжение переменного тока, </w:t>
       </w:r>
       <w:r>
         <w:rPr>
+          <w:rFonts w:ascii="Cambria" w:hAnsi="Cambria"/>
           <w:i/>
+          <w:sz w:val="28"/>
           <w:lang w:val="en-US"/>
         </w:rPr>
         <w:t>U</w:t>
       </w:r>
       <w:r>
         <w:rPr>
+          <w:rFonts w:ascii="Cambria" w:hAnsi="Cambria"/>
+          <w:sz w:val="28"/>
           <w:vertAlign w:val="subscript"/>
         </w:rPr>
         <w:t>с</w:t>
       </w:r>
       <w:r>
+        <w:rPr>
+          <w:rFonts w:ascii="Cambria" w:hAnsi="Cambria"/>
+          <w:sz w:val="28"/>
+        </w:rPr>
         <w:t>, В;</w:t>
       </w:r>
     </w:p>
@@ -1420,8 +1539,16 @@
           <w:tab w:val="left" w:pos="1140"/>
         </w:tabs>
         <w:ind w:left="851" w:firstLine="0"/>
-      </w:pPr>
-      <w:r>
+        <w:rPr>
+          <w:rFonts w:ascii="Cambria" w:hAnsi="Cambria"/>
+          <w:sz w:val="28"/>
+        </w:rPr>
+      </w:pPr>
+      <w:r>
+        <w:rPr>
+          <w:rFonts w:ascii="Cambria" w:hAnsi="Cambria"/>
+          <w:sz w:val="28"/>
+        </w:rPr>
         <w:t>Включение после работы защит (при нормальной работе – должен быть уровень логического нуля; для включения после срабатывания защит подается импульс логической единицы).</w:t>
       </w:r>
     </w:p>
@@ -1431,20 +1558,26 @@
           <w:tab w:val="left" w:pos="1140"/>
         </w:tabs>
         <w:ind w:left="851" w:firstLine="0"/>
+        <w:rPr>
+          <w:rFonts w:ascii="Cambria" w:hAnsi="Cambria"/>
+          <w:sz w:val="28"/>
+        </w:rPr>
       </w:pPr>
     </w:p>
     <w:p>
       <w:pPr>
         <w:ind w:firstLine="851"/>
         <w:rPr>
+          <w:rFonts w:ascii="Cambria" w:hAnsi="Cambria"/>
           <w:b/>
-          <w:szCs w:val="24"/>
-        </w:rPr>
-      </w:pPr>
-      <w:r>
-        <w:rPr>
+          <w:sz w:val="28"/>
+        </w:rPr>
+      </w:pPr>
+      <w:r>
+        <w:rPr>
+          <w:rFonts w:ascii="Cambria" w:hAnsi="Cambria"/>
           <w:b/>
-          <w:szCs w:val="24"/>
+          <w:sz w:val="28"/>
         </w:rPr>
         <w:t>Выходные сигналы:</w:t>
       </w:r>
@@ -1460,46 +1593,51 @@
         </w:tabs>
         <w:ind w:left="851" w:firstLine="0"/>
         <w:rPr>
-          <w:szCs w:val="24"/>
-        </w:rPr>
-      </w:pPr>
-      <w:r>
-        <w:rPr>
+          <w:rFonts w:ascii="Cambria" w:hAnsi="Cambria"/>
+          <w:sz w:val="28"/>
+        </w:rPr>
+      </w:pPr>
+      <w:r>
+        <w:rPr>
+          <w:rFonts w:ascii="Cambria" w:hAnsi="Cambria"/>
           <w:b/>
-          <w:szCs w:val="24"/>
+          <w:sz w:val="28"/>
           <w:lang w:val="en-US"/>
         </w:rPr>
         <w:t>DC</w:t>
       </w:r>
       <w:r>
         <w:rPr>
-          <w:szCs w:val="24"/>
+          <w:rFonts w:ascii="Cambria" w:hAnsi="Cambria"/>
+          <w:sz w:val="28"/>
         </w:rPr>
         <w:t xml:space="preserve"> – выходное выпрямленное напряжение, </w:t>
       </w:r>
       <w:r>
         <w:rPr>
+          <w:rFonts w:ascii="Cambria" w:hAnsi="Cambria"/>
           <w:i/>
+          <w:sz w:val="28"/>
           <w:lang w:val="en-US"/>
         </w:rPr>
         <w:t>U</w:t>
       </w:r>
       <w:r>
         <w:rPr>
+          <w:rFonts w:ascii="Cambria" w:hAnsi="Cambria"/>
           <w:i/>
+          <w:sz w:val="28"/>
           <w:vertAlign w:val="subscript"/>
           <w:lang w:val="en-US"/>
         </w:rPr>
         <w:t>d</w:t>
       </w:r>
       <w:r>
-        <w:t>, В</w:t>
-      </w:r>
-      <w:r>
-        <w:rPr>
-          <w:szCs w:val="24"/>
-        </w:rPr>
-        <w:t>.</w:t>
+        <w:rPr>
+          <w:rFonts w:ascii="Cambria" w:hAnsi="Cambria"/>
+          <w:sz w:val="28"/>
+        </w:rPr>
+        <w:t>, В.</w:t>
       </w:r>
     </w:p>
     <w:p>
@@ -1509,7 +1647,8 @@
         </w:tabs>
         <w:ind w:left="360" w:firstLine="0"/>
         <w:rPr>
-          <w:szCs w:val="24"/>
+          <w:rFonts w:ascii="Cambria" w:hAnsi="Cambria"/>
+          <w:sz w:val="28"/>
         </w:rPr>
       </w:pPr>
     </w:p>
@@ -1517,14 +1656,16 @@
       <w:pPr>
         <w:ind w:firstLine="851"/>
         <w:rPr>
+          <w:rFonts w:ascii="Cambria" w:hAnsi="Cambria"/>
           <w:b/>
-          <w:szCs w:val="24"/>
-        </w:rPr>
-      </w:pPr>
-      <w:r>
-        <w:rPr>
+          <w:sz w:val="28"/>
+        </w:rPr>
+      </w:pPr>
+      <w:r>
+        <w:rPr>
+          <w:rFonts w:ascii="Cambria" w:hAnsi="Cambria"/>
           <w:b/>
-          <w:szCs w:val="24"/>
+          <w:sz w:val="28"/>
         </w:rPr>
         <w:t>Свойства блока:</w:t>
       </w:r>
@@ -1539,12 +1680,14 @@
           <w:tab w:val="left" w:pos="1140"/>
         </w:tabs>
         <w:rPr>
-          <w:szCs w:val="24"/>
-        </w:rPr>
-      </w:pPr>
-      <w:r>
-        <w:rPr>
-          <w:szCs w:val="24"/>
+          <w:rFonts w:ascii="Cambria" w:hAnsi="Cambria"/>
+          <w:sz w:val="28"/>
+        </w:rPr>
+      </w:pPr>
+      <w:r>
+        <w:rPr>
+          <w:rFonts w:ascii="Cambria" w:hAnsi="Cambria"/>
+          <w:sz w:val="28"/>
         </w:rPr>
         <w:t>Тип выпрямителя;</w:t>
       </w:r>
@@ -1559,12 +1702,14 @@
           <w:tab w:val="left" w:pos="1140"/>
         </w:tabs>
         <w:rPr>
-          <w:szCs w:val="24"/>
-        </w:rPr>
-      </w:pPr>
-      <w:r>
-        <w:rPr>
-          <w:szCs w:val="24"/>
+          <w:rFonts w:ascii="Cambria" w:hAnsi="Cambria"/>
+          <w:sz w:val="28"/>
+        </w:rPr>
+      </w:pPr>
+      <w:r>
+        <w:rPr>
+          <w:rFonts w:ascii="Cambria" w:hAnsi="Cambria"/>
+          <w:sz w:val="28"/>
         </w:rPr>
         <w:t>Номинальное входное напряжение, В;</w:t>
       </w:r>
@@ -1579,12 +1724,14 @@
           <w:tab w:val="left" w:pos="1140"/>
         </w:tabs>
         <w:rPr>
-          <w:szCs w:val="24"/>
-        </w:rPr>
-      </w:pPr>
-      <w:r>
-        <w:rPr>
-          <w:szCs w:val="24"/>
+          <w:rFonts w:ascii="Cambria" w:hAnsi="Cambria"/>
+          <w:sz w:val="28"/>
+        </w:rPr>
+      </w:pPr>
+      <w:r>
+        <w:rPr>
+          <w:rFonts w:ascii="Cambria" w:hAnsi="Cambria"/>
+          <w:sz w:val="28"/>
         </w:rPr>
         <w:t>Коэффициент трансформации;</w:t>
       </w:r>
@@ -1599,12 +1746,14 @@
           <w:tab w:val="left" w:pos="1140"/>
         </w:tabs>
         <w:rPr>
-          <w:szCs w:val="24"/>
-        </w:rPr>
-      </w:pPr>
-      <w:r>
-        <w:rPr>
-          <w:szCs w:val="24"/>
+          <w:rFonts w:ascii="Cambria" w:hAnsi="Cambria"/>
+          <w:sz w:val="28"/>
+        </w:rPr>
+      </w:pPr>
+      <w:r>
+        <w:rPr>
+          <w:rFonts w:ascii="Cambria" w:hAnsi="Cambria"/>
+          <w:sz w:val="28"/>
         </w:rPr>
         <w:t>Номинальное выходное напряжение, В;</w:t>
       </w:r>
@@ -1619,12 +1768,14 @@
           <w:tab w:val="left" w:pos="1140"/>
         </w:tabs>
         <w:rPr>
-          <w:szCs w:val="24"/>
-        </w:rPr>
-      </w:pPr>
-      <w:r>
-        <w:rPr>
-          <w:szCs w:val="24"/>
+          <w:rFonts w:ascii="Cambria" w:hAnsi="Cambria"/>
+          <w:sz w:val="28"/>
+        </w:rPr>
+      </w:pPr>
+      <w:r>
+        <w:rPr>
+          <w:rFonts w:ascii="Cambria" w:hAnsi="Cambria"/>
+          <w:sz w:val="28"/>
         </w:rPr>
         <w:t>Номинальный выходной ток, А;</w:t>
       </w:r>
@@ -1638,24 +1789,40 @@
         <w:tabs>
           <w:tab w:val="left" w:pos="1140"/>
         </w:tabs>
-      </w:pPr>
-      <w:r>
+        <w:rPr>
+          <w:rFonts w:ascii="Cambria" w:hAnsi="Cambria"/>
+          <w:sz w:val="28"/>
+        </w:rPr>
+      </w:pPr>
+      <w:r>
+        <w:rPr>
+          <w:rFonts w:ascii="Cambria" w:hAnsi="Cambria"/>
+          <w:sz w:val="28"/>
+        </w:rPr>
         <w:t xml:space="preserve">Уставка по напряжению, </w:t>
       </w:r>
       <w:r>
         <w:rPr>
+          <w:rFonts w:ascii="Cambria" w:hAnsi="Cambria"/>
           <w:i/>
+          <w:sz w:val="28"/>
           <w:lang w:val="en-US"/>
         </w:rPr>
         <w:t>U</w:t>
       </w:r>
       <w:r>
         <w:rPr>
+          <w:rFonts w:ascii="Cambria" w:hAnsi="Cambria"/>
+          <w:sz w:val="28"/>
           <w:vertAlign w:val="subscript"/>
         </w:rPr>
         <w:t>уст</w:t>
       </w:r>
       <w:r>
+        <w:rPr>
+          <w:rFonts w:ascii="Cambria" w:hAnsi="Cambria"/>
+          <w:sz w:val="28"/>
+        </w:rPr>
         <w:t>, В;</w:t>
       </w:r>
     </w:p>
@@ -1669,12 +1836,14 @@
           <w:tab w:val="left" w:pos="1140"/>
         </w:tabs>
         <w:rPr>
-          <w:szCs w:val="24"/>
-        </w:rPr>
-      </w:pPr>
-      <w:r>
-        <w:rPr>
-          <w:szCs w:val="24"/>
+          <w:rFonts w:ascii="Cambria" w:hAnsi="Cambria"/>
+          <w:sz w:val="28"/>
+        </w:rPr>
+      </w:pPr>
+      <w:r>
+        <w:rPr>
+          <w:rFonts w:ascii="Cambria" w:hAnsi="Cambria"/>
+          <w:sz w:val="28"/>
         </w:rPr>
         <w:t>Минимальная уставка по выходному напряжению, В;</w:t>
       </w:r>
@@ -1689,12 +1858,14 @@
           <w:tab w:val="left" w:pos="1140"/>
         </w:tabs>
         <w:rPr>
-          <w:szCs w:val="24"/>
-        </w:rPr>
-      </w:pPr>
-      <w:r>
-        <w:rPr>
-          <w:szCs w:val="24"/>
+          <w:rFonts w:ascii="Cambria" w:hAnsi="Cambria"/>
+          <w:sz w:val="28"/>
+        </w:rPr>
+      </w:pPr>
+      <w:r>
+        <w:rPr>
+          <w:rFonts w:ascii="Cambria" w:hAnsi="Cambria"/>
+          <w:sz w:val="28"/>
         </w:rPr>
         <w:t>Максимальная уставка по выходному напряжению, В;</w:t>
       </w:r>
@@ -1709,12 +1880,14 @@
           <w:tab w:val="left" w:pos="1140"/>
         </w:tabs>
         <w:rPr>
-          <w:szCs w:val="24"/>
-        </w:rPr>
-      </w:pPr>
-      <w:r>
-        <w:rPr>
-          <w:szCs w:val="24"/>
+          <w:rFonts w:ascii="Cambria" w:hAnsi="Cambria"/>
+          <w:sz w:val="28"/>
+        </w:rPr>
+      </w:pPr>
+      <w:r>
+        <w:rPr>
+          <w:rFonts w:ascii="Cambria" w:hAnsi="Cambria"/>
+          <w:sz w:val="28"/>
         </w:rPr>
         <w:t>Уставка защиты от перегрузки по току, о.е.;</w:t>
       </w:r>
@@ -1729,12 +1902,14 @@
           <w:tab w:val="left" w:pos="1140"/>
         </w:tabs>
         <w:rPr>
-          <w:szCs w:val="24"/>
-        </w:rPr>
-      </w:pPr>
-      <w:r>
-        <w:rPr>
-          <w:szCs w:val="24"/>
+          <w:rFonts w:ascii="Cambria" w:hAnsi="Cambria"/>
+          <w:sz w:val="28"/>
+        </w:rPr>
+      </w:pPr>
+      <w:r>
+        <w:rPr>
+          <w:rFonts w:ascii="Cambria" w:hAnsi="Cambria"/>
+          <w:sz w:val="28"/>
         </w:rPr>
         <w:t>Время действия защиты от перегрузки, с;</w:t>
       </w:r>
@@ -1749,12 +1924,14 @@
           <w:tab w:val="left" w:pos="1140"/>
         </w:tabs>
         <w:rPr>
-          <w:szCs w:val="24"/>
-        </w:rPr>
-      </w:pPr>
-      <w:r>
-        <w:rPr>
-          <w:szCs w:val="24"/>
+          <w:rFonts w:ascii="Cambria" w:hAnsi="Cambria"/>
+          <w:sz w:val="28"/>
+        </w:rPr>
+      </w:pPr>
+      <w:r>
+        <w:rPr>
+          <w:rFonts w:ascii="Cambria" w:hAnsi="Cambria"/>
+          <w:sz w:val="28"/>
         </w:rPr>
         <w:t>Коэффициент короткого замыкания, о.е.;</w:t>
       </w:r>
@@ -1769,12 +1946,14 @@
           <w:tab w:val="left" w:pos="1140"/>
         </w:tabs>
         <w:rPr>
-          <w:szCs w:val="24"/>
-        </w:rPr>
-      </w:pPr>
-      <w:r>
-        <w:rPr>
-          <w:szCs w:val="24"/>
+          <w:rFonts w:ascii="Cambria" w:hAnsi="Cambria"/>
+          <w:sz w:val="28"/>
+        </w:rPr>
+      </w:pPr>
+      <w:r>
+        <w:rPr>
+          <w:rFonts w:ascii="Cambria" w:hAnsi="Cambria"/>
+          <w:sz w:val="28"/>
         </w:rPr>
         <w:t>Допустимое время короткого замыкания, с;</w:t>
       </w:r>
@@ -1789,13 +1968,16 @@
           <w:tab w:val="left" w:pos="1140"/>
         </w:tabs>
         <w:rPr>
-          <w:szCs w:val="24"/>
-        </w:rPr>
-      </w:pPr>
-      <w:r>
-        <w:rPr>
-          <w:szCs w:val="24"/>
-        </w:rPr>
+          <w:rFonts w:ascii="Cambria" w:hAnsi="Cambria"/>
+          <w:sz w:val="28"/>
+        </w:rPr>
+      </w:pPr>
+      <w:r>
+        <w:rPr>
+          <w:rFonts w:ascii="Cambria" w:hAnsi="Cambria"/>
+          <w:sz w:val="28"/>
+        </w:rPr>
+        <w:lastRenderedPageBreak/>
         <w:t>Коэффициент статизма, %;</w:t>
       </w:r>
     </w:p>
@@ -1809,12 +1991,14 @@
           <w:tab w:val="left" w:pos="1140"/>
         </w:tabs>
         <w:rPr>
-          <w:szCs w:val="24"/>
-        </w:rPr>
-      </w:pPr>
-      <w:r>
-        <w:rPr>
-          <w:szCs w:val="24"/>
+          <w:rFonts w:ascii="Cambria" w:hAnsi="Cambria"/>
+          <w:sz w:val="28"/>
+        </w:rPr>
+      </w:pPr>
+      <w:r>
+        <w:rPr>
+          <w:rFonts w:ascii="Cambria" w:hAnsi="Cambria"/>
+          <w:sz w:val="28"/>
         </w:rPr>
         <w:t>Сопротивление коммутации, Ом;</w:t>
       </w:r>
@@ -1829,12 +2013,14 @@
           <w:tab w:val="left" w:pos="1140"/>
         </w:tabs>
         <w:rPr>
-          <w:szCs w:val="24"/>
-        </w:rPr>
-      </w:pPr>
-      <w:r>
-        <w:rPr>
-          <w:szCs w:val="24"/>
+          <w:rFonts w:ascii="Cambria" w:hAnsi="Cambria"/>
+          <w:sz w:val="28"/>
+        </w:rPr>
+      </w:pPr>
+      <w:r>
+        <w:rPr>
+          <w:rFonts w:ascii="Cambria" w:hAnsi="Cambria"/>
+          <w:sz w:val="28"/>
         </w:rPr>
         <w:t>Коэффициент полезного действия, %.</w:t>
       </w:r>
@@ -1845,7 +2031,8 @@
           <w:tab w:val="left" w:pos="1140"/>
         </w:tabs>
         <w:rPr>
-          <w:szCs w:val="24"/>
+          <w:rFonts w:ascii="Cambria" w:hAnsi="Cambria"/>
+          <w:sz w:val="28"/>
         </w:rPr>
       </w:pPr>
     </w:p>
@@ -1853,14 +2040,16 @@
       <w:pPr>
         <w:ind w:firstLine="851"/>
         <w:rPr>
+          <w:rFonts w:ascii="Cambria" w:hAnsi="Cambria"/>
           <w:b/>
-          <w:szCs w:val="24"/>
-        </w:rPr>
-      </w:pPr>
-      <w:r>
-        <w:rPr>
+          <w:sz w:val="28"/>
+        </w:rPr>
+      </w:pPr>
+      <w:r>
+        <w:rPr>
+          <w:rFonts w:ascii="Cambria" w:hAnsi="Cambria"/>
           <w:b/>
-          <w:szCs w:val="24"/>
+          <w:sz w:val="28"/>
         </w:rPr>
         <w:t>Параметры блока</w:t>
       </w:r>
@@ -1875,20 +2064,16 @@
           <w:tab w:val="left" w:pos="1140"/>
         </w:tabs>
         <w:rPr>
-          <w:szCs w:val="24"/>
-        </w:rPr>
-      </w:pPr>
-      <w:r>
-        <w:rPr>
-          <w:szCs w:val="24"/>
-        </w:rPr>
-        <w:t>Выходное напряжение, В</w:t>
-      </w:r>
-      <w:r>
-        <w:rPr>
-          <w:szCs w:val="24"/>
-        </w:rPr>
-        <w:t>;</w:t>
+          <w:rFonts w:ascii="Cambria" w:hAnsi="Cambria"/>
+          <w:sz w:val="28"/>
+        </w:rPr>
+      </w:pPr>
+      <w:r>
+        <w:rPr>
+          <w:rFonts w:ascii="Cambria" w:hAnsi="Cambria"/>
+          <w:sz w:val="28"/>
+        </w:rPr>
+        <w:t>Выходное напряжение, В;</w:t>
       </w:r>
     </w:p>
     <w:p>
@@ -1901,20 +2086,16 @@
           <w:tab w:val="left" w:pos="1140"/>
         </w:tabs>
         <w:rPr>
-          <w:szCs w:val="24"/>
-        </w:rPr>
-      </w:pPr>
-      <w:r>
-        <w:rPr>
-          <w:szCs w:val="24"/>
-        </w:rPr>
-        <w:t>Выходной ток, А</w:t>
-      </w:r>
-      <w:r>
-        <w:rPr>
-          <w:szCs w:val="24"/>
-        </w:rPr>
-        <w:t>;</w:t>
+          <w:rFonts w:ascii="Cambria" w:hAnsi="Cambria"/>
+          <w:sz w:val="28"/>
+        </w:rPr>
+      </w:pPr>
+      <w:r>
+        <w:rPr>
+          <w:rFonts w:ascii="Cambria" w:hAnsi="Cambria"/>
+          <w:sz w:val="28"/>
+        </w:rPr>
+        <w:t>Выходной ток, А;</w:t>
       </w:r>
     </w:p>
     <w:p>
@@ -1927,26 +2108,23 @@
           <w:tab w:val="left" w:pos="1140"/>
         </w:tabs>
         <w:rPr>
-          <w:szCs w:val="24"/>
-        </w:rPr>
-      </w:pPr>
-      <w:r>
-        <w:rPr>
-          <w:szCs w:val="24"/>
+          <w:rFonts w:ascii="Cambria" w:hAnsi="Cambria"/>
+          <w:sz w:val="28"/>
+        </w:rPr>
+      </w:pPr>
+      <w:r>
+        <w:rPr>
+          <w:rFonts w:ascii="Cambria" w:hAnsi="Cambria"/>
+          <w:sz w:val="28"/>
         </w:rPr>
         <w:t xml:space="preserve">Потребляемая </w:t>
       </w:r>
       <w:r>
         <w:rPr>
-          <w:szCs w:val="24"/>
-        </w:rPr>
-        <w:t>активная мощность, Вт</w:t>
-      </w:r>
-      <w:r>
-        <w:rPr>
-          <w:szCs w:val="24"/>
-        </w:rPr>
-        <w:t>;</w:t>
+          <w:rFonts w:ascii="Cambria" w:hAnsi="Cambria"/>
+          <w:sz w:val="28"/>
+        </w:rPr>
+        <w:t>активная мощность, Вт;</w:t>
       </w:r>
     </w:p>
     <w:p>
@@ -1959,24 +2137,28 @@
           <w:tab w:val="left" w:pos="1140"/>
         </w:tabs>
         <w:rPr>
-          <w:szCs w:val="24"/>
-        </w:rPr>
-      </w:pPr>
-      <w:r>
-        <w:rPr>
-          <w:szCs w:val="24"/>
+          <w:rFonts w:ascii="Cambria" w:hAnsi="Cambria"/>
+          <w:sz w:val="28"/>
+        </w:rPr>
+      </w:pPr>
+      <w:r>
+        <w:rPr>
+          <w:rFonts w:ascii="Cambria" w:hAnsi="Cambria"/>
+          <w:sz w:val="28"/>
         </w:rPr>
         <w:t xml:space="preserve">Потребляемая </w:t>
       </w:r>
       <w:r>
         <w:rPr>
-          <w:szCs w:val="24"/>
+          <w:rFonts w:ascii="Cambria" w:hAnsi="Cambria"/>
+          <w:sz w:val="28"/>
         </w:rPr>
         <w:t>полная мощность, ВА</w:t>
       </w:r>
       <w:r>
         <w:rPr>
-          <w:szCs w:val="24"/>
+          <w:rFonts w:ascii="Cambria" w:hAnsi="Cambria"/>
+          <w:sz w:val="28"/>
         </w:rPr>
         <w:t>.</w:t>
       </w:r>

--- a/automatics/spt/справка/3229.docx
+++ b/automatics/spt/справка/3229.docx
@@ -8,8 +8,8 @@
         <w:tblLook w:val="04A0" w:firstRow="1" w:lastRow="0" w:firstColumn="1" w:lastColumn="0" w:noHBand="0" w:noVBand="1"/>
       </w:tblPr>
       <w:tblGrid>
-        <w:gridCol w:w="2421"/>
-        <w:gridCol w:w="7433"/>
+        <w:gridCol w:w="2405"/>
+        <w:gridCol w:w="7233"/>
       </w:tblGrid>
       <w:tr>
         <w:tc>
@@ -30,11 +30,7 @@
               </w:rPr>
             </w:pPr>
             <w:r>
-              <w:rPr>
-                <w:rFonts w:ascii="Cambria" w:hAnsi="Cambria"/>
-                <w:szCs w:val="24"/>
-              </w:rPr>
-              <w:object w:dxaOrig="480" w:dyaOrig="480">
+              <w:object w:dxaOrig="525" w:dyaOrig="495">
                 <v:shapetype id="_x0000_t75" coordsize="21600,21600" o:spt="75" o:preferrelative="t" path="m@4@5l@4@11@9@11@9@5xe" filled="f" stroked="f">
                   <v:stroke joinstyle="miter"/>
                   <v:formulas>
@@ -54,10 +50,10 @@
                   <v:path o:extrusionok="f" gradientshapeok="t" o:connecttype="rect"/>
                   <o:lock v:ext="edit" aspectratio="t"/>
                 </v:shapetype>
-                <v:shape id="_x0000_i1026" type="#_x0000_t75" style="width:24pt;height:24pt" o:ole="">
+                <v:shape id="_x0000_i1025" type="#_x0000_t75" style="width:25.95pt;height:25.1pt" o:ole="">
                   <v:imagedata r:id="rId7" o:title=""/>
                 </v:shape>
-                <o:OLEObject Type="Embed" ProgID="PBrush" ShapeID="_x0000_i1026" DrawAspect="Content" ObjectID="_1485072459" r:id="rId8"/>
+                <o:OLEObject Type="Embed" ProgID="PBrush" ShapeID="_x0000_i1025" DrawAspect="Content" ObjectID="_1486571940" r:id="rId8"/>
               </w:object>
             </w:r>
           </w:p>
@@ -85,8 +81,6 @@
               </w:rPr>
               <w:t xml:space="preserve">СПТ – </w:t>
             </w:r>
-            <w:bookmarkStart w:id="0" w:name="_GoBack"/>
-            <w:bookmarkEnd w:id="0"/>
             <w:r>
               <w:rPr>
                 <w:rFonts w:ascii="Cambria" w:hAnsi="Cambria"/>
@@ -166,10 +160,10 @@
                 <w:szCs w:val="24"/>
               </w:rPr>
               <w:object w:dxaOrig="1800" w:dyaOrig="1470">
-                <v:shape id="_x0000_i1027" type="#_x0000_t75" style="width:90pt;height:73.5pt" o:ole="">
+                <v:shape id="_x0000_i1026" type="#_x0000_t75" style="width:90.4pt;height:73.65pt" o:ole="">
                   <v:imagedata r:id="rId9" o:title=""/>
                 </v:shape>
-                <o:OLEObject Type="Embed" ProgID="PBrush" ShapeID="_x0000_i1027" DrawAspect="Content" ObjectID="_1485072460" r:id="rId10"/>
+                <o:OLEObject Type="Embed" ProgID="PBrush" ShapeID="_x0000_i1026" DrawAspect="Content" ObjectID="_1486571941" r:id="rId10"/>
               </w:object>
             </w:r>
           </w:p>
@@ -270,7 +264,28 @@
           <w:rFonts w:ascii="Cambria" w:hAnsi="Cambria"/>
           <w:sz w:val="28"/>
         </w:rPr>
-        <w:t>. Предназначен для использования в однолинейных электрических схемах постоянного/переменного тока.</w:t>
+        <w:t xml:space="preserve">. Предназначен для использования в однолинейных электрических схемах постоянного/переменного </w:t>
+      </w:r>
+      <w:r>
+        <w:rPr>
+          <w:rFonts w:ascii="Cambria" w:hAnsi="Cambria"/>
+          <w:sz w:val="28"/>
+        </w:rPr>
+        <w:t xml:space="preserve">трехфазного </w:t>
+      </w:r>
+      <w:r>
+        <w:rPr>
+          <w:rFonts w:ascii="Cambria" w:hAnsi="Cambria"/>
+          <w:sz w:val="28"/>
+        </w:rPr>
+        <w:t>тока</w:t>
+      </w:r>
+      <w:r>
+        <w:rPr>
+          <w:rFonts w:ascii="Cambria" w:hAnsi="Cambria"/>
+          <w:sz w:val="28"/>
+        </w:rPr>
+        <w:t xml:space="preserve"> в «контуре переменного тока».</w:t>
       </w:r>
     </w:p>
     <w:p>
@@ -449,16 +464,17 @@
     <w:p>
       <w:pPr>
         <w:ind w:firstLine="851"/>
-        <w:rPr>
-          <w:rFonts w:ascii="Cambria" w:hAnsi="Cambria"/>
-          <w:sz w:val="28"/>
-        </w:rPr>
-      </w:pPr>
+        <w:jc w:val="center"/>
+        <w:rPr>
+          <w:rFonts w:ascii="Cambria" w:hAnsi="Cambria"/>
+        </w:rPr>
+      </w:pPr>
+      <w:proofErr w:type="spellStart"/>
+      <w:proofErr w:type="gramStart"/>
       <w:r>
         <w:rPr>
           <w:rFonts w:ascii="Cambria" w:hAnsi="Cambria"/>
           <w:i/>
-          <w:sz w:val="28"/>
           <w:lang w:val="en-US"/>
         </w:rPr>
         <w:t>U</w:t>
@@ -466,24 +482,23 @@
       <w:r>
         <w:rPr>
           <w:rFonts w:ascii="Cambria" w:hAnsi="Cambria"/>
-          <w:sz w:val="28"/>
           <w:vertAlign w:val="subscript"/>
           <w:lang w:val="en-US"/>
         </w:rPr>
         <w:t>c</w:t>
       </w:r>
-      <w:r>
-        <w:rPr>
-          <w:rFonts w:ascii="Cambria" w:hAnsi="Cambria"/>
-          <w:sz w:val="28"/>
+      <w:proofErr w:type="spellEnd"/>
+      <w:r>
+        <w:rPr>
+          <w:rFonts w:ascii="Cambria" w:hAnsi="Cambria"/>
         </w:rPr>
         <w:t xml:space="preserve"> – напряжение питающей сети; </w:t>
       </w:r>
+      <w:proofErr w:type="spellStart"/>
       <w:r>
         <w:rPr>
           <w:rFonts w:ascii="Cambria" w:hAnsi="Cambria"/>
           <w:i/>
-          <w:sz w:val="28"/>
           <w:lang w:val="en-US"/>
         </w:rPr>
         <w:t>S</w:t>
@@ -491,16 +506,15 @@
       <w:r>
         <w:rPr>
           <w:rFonts w:ascii="Cambria" w:hAnsi="Cambria"/>
-          <w:sz w:val="28"/>
           <w:vertAlign w:val="subscript"/>
           <w:lang w:val="en-US"/>
         </w:rPr>
         <w:t>c</w:t>
       </w:r>
-      <w:r>
-        <w:rPr>
-          <w:rFonts w:ascii="Cambria" w:hAnsi="Cambria"/>
-          <w:sz w:val="28"/>
+      <w:proofErr w:type="spellEnd"/>
+      <w:r>
+        <w:rPr>
+          <w:rFonts w:ascii="Cambria" w:hAnsi="Cambria"/>
         </w:rPr>
         <w:t xml:space="preserve">, </w:t>
       </w:r>
@@ -508,7 +522,6 @@
         <w:rPr>
           <w:rFonts w:ascii="Cambria" w:hAnsi="Cambria"/>
           <w:i/>
-          <w:sz w:val="28"/>
           <w:lang w:val="en-US"/>
         </w:rPr>
         <w:t>P</w:t>
@@ -516,7 +529,6 @@
       <w:r>
         <w:rPr>
           <w:rFonts w:ascii="Cambria" w:hAnsi="Cambria"/>
-          <w:sz w:val="28"/>
           <w:vertAlign w:val="subscript"/>
           <w:lang w:val="en-US"/>
         </w:rPr>
@@ -525,14 +537,12 @@
       <w:r>
         <w:rPr>
           <w:rFonts w:ascii="Cambria" w:hAnsi="Cambria"/>
-          <w:sz w:val="28"/>
         </w:rPr>
         <w:t xml:space="preserve"> – потребляемая из питающей сети полная и активная мощность; </w:t>
       </w:r>
       <w:r>
         <w:rPr>
           <w:rFonts w:ascii="Cambria" w:hAnsi="Cambria"/>
-          <w:sz w:val="28"/>
           <w:lang w:val="en-US"/>
         </w:rPr>
         <w:t>Cos</w:t>
@@ -541,7 +551,6 @@
         <w:rPr>
           <w:rFonts w:ascii="Cambria" w:hAnsi="Cambria"/>
           <w:i/>
-          <w:sz w:val="28"/>
           <w:lang w:val="en-US"/>
         </w:rPr>
         <w:sym w:font="Symbol" w:char="F06A"/>
@@ -550,22 +559,20 @@
         <w:rPr>
           <w:rFonts w:ascii="Cambria" w:hAnsi="Cambria"/>
           <w:i/>
-          <w:sz w:val="28"/>
         </w:rPr>
         <w:t xml:space="preserve"> </w:t>
       </w:r>
       <w:r>
         <w:rPr>
           <w:rFonts w:ascii="Cambria" w:hAnsi="Cambria"/>
-          <w:sz w:val="28"/>
         </w:rPr>
         <w:t xml:space="preserve"> – коэффициент мощности, потребляемой из питающей сети; </w:t>
       </w:r>
+      <w:proofErr w:type="spellStart"/>
       <w:r>
         <w:rPr>
           <w:rFonts w:ascii="Cambria" w:hAnsi="Cambria"/>
           <w:i/>
-          <w:sz w:val="28"/>
           <w:lang w:val="en-US"/>
         </w:rPr>
         <w:t>U</w:t>
@@ -574,16 +581,15 @@
         <w:rPr>
           <w:rFonts w:ascii="Cambria" w:hAnsi="Cambria"/>
           <w:i/>
-          <w:sz w:val="28"/>
           <w:vertAlign w:val="subscript"/>
           <w:lang w:val="en-US"/>
         </w:rPr>
         <w:t>d</w:t>
       </w:r>
-      <w:r>
-        <w:rPr>
-          <w:rFonts w:ascii="Cambria" w:hAnsi="Cambria"/>
-          <w:sz w:val="28"/>
+      <w:proofErr w:type="spellEnd"/>
+      <w:r>
+        <w:rPr>
+          <w:rFonts w:ascii="Cambria" w:hAnsi="Cambria"/>
         </w:rPr>
         <w:t xml:space="preserve">, </w:t>
       </w:r>
@@ -591,7 +597,6 @@
         <w:rPr>
           <w:rFonts w:ascii="Cambria" w:hAnsi="Cambria"/>
           <w:i/>
-          <w:sz w:val="28"/>
           <w:lang w:val="en-US"/>
         </w:rPr>
         <w:t>I</w:t>
@@ -600,7 +605,6 @@
         <w:rPr>
           <w:rFonts w:ascii="Cambria" w:hAnsi="Cambria"/>
           <w:i/>
-          <w:sz w:val="28"/>
           <w:vertAlign w:val="subscript"/>
           <w:lang w:val="en-US"/>
         </w:rPr>
@@ -609,7 +613,6 @@
       <w:r>
         <w:rPr>
           <w:rFonts w:ascii="Cambria" w:hAnsi="Cambria"/>
-          <w:sz w:val="28"/>
         </w:rPr>
         <w:t xml:space="preserve"> – выпрямленные напряжение и ток, </w:t>
       </w:r>
@@ -617,7 +620,6 @@
         <w:rPr>
           <w:rFonts w:ascii="Cambria" w:hAnsi="Cambria"/>
           <w:i/>
-          <w:sz w:val="28"/>
           <w:lang w:val="en-US"/>
         </w:rPr>
         <w:sym w:font="Symbol" w:char="F068"/>
@@ -625,7 +627,6 @@
       <w:r>
         <w:rPr>
           <w:rFonts w:ascii="Cambria" w:hAnsi="Cambria"/>
-          <w:sz w:val="28"/>
         </w:rPr>
         <w:t xml:space="preserve"> - коэффициент полезного действия; </w:t>
       </w:r>
@@ -633,7 +634,6 @@
         <w:rPr>
           <w:rFonts w:ascii="Cambria" w:hAnsi="Cambria"/>
           <w:i/>
-          <w:sz w:val="28"/>
           <w:lang w:val="en-US"/>
         </w:rPr>
         <w:t>U</w:t>
@@ -641,7 +641,6 @@
       <w:r>
         <w:rPr>
           <w:rFonts w:ascii="Cambria" w:hAnsi="Cambria"/>
-          <w:sz w:val="28"/>
           <w:vertAlign w:val="subscript"/>
         </w:rPr>
         <w:t>уст</w:t>
@@ -649,15 +648,27 @@
       <w:r>
         <w:rPr>
           <w:rFonts w:ascii="Cambria" w:hAnsi="Cambria"/>
-          <w:sz w:val="28"/>
-        </w:rPr>
-        <w:t xml:space="preserve"> – уставка по напряжению; </w:t>
+        </w:rPr>
+        <w:t xml:space="preserve"> – </w:t>
+      </w:r>
+      <w:proofErr w:type="spellStart"/>
+      <w:r>
+        <w:rPr>
+          <w:rFonts w:ascii="Cambria" w:hAnsi="Cambria"/>
+        </w:rPr>
+        <w:t>уставка</w:t>
+      </w:r>
+      <w:proofErr w:type="spellEnd"/>
+      <w:r>
+        <w:rPr>
+          <w:rFonts w:ascii="Cambria" w:hAnsi="Cambria"/>
+        </w:rPr>
+        <w:t xml:space="preserve"> по напряжению; </w:t>
       </w:r>
       <w:r>
         <w:rPr>
           <w:rFonts w:ascii="Cambria" w:hAnsi="Cambria"/>
           <w:i/>
-          <w:sz w:val="28"/>
           <w:lang w:val="en-US"/>
         </w:rPr>
         <w:t>U</w:t>
@@ -665,7 +676,6 @@
       <w:r>
         <w:rPr>
           <w:rFonts w:ascii="Cambria" w:hAnsi="Cambria"/>
-          <w:sz w:val="28"/>
           <w:vertAlign w:val="subscript"/>
         </w:rPr>
         <w:t>макс</w:t>
@@ -673,7 +683,6 @@
       <w:r>
         <w:rPr>
           <w:rFonts w:ascii="Cambria" w:hAnsi="Cambria"/>
-          <w:sz w:val="28"/>
         </w:rPr>
         <w:t xml:space="preserve">, </w:t>
       </w:r>
@@ -681,7 +690,6 @@
         <w:rPr>
           <w:rFonts w:ascii="Cambria" w:hAnsi="Cambria"/>
           <w:i/>
-          <w:sz w:val="28"/>
           <w:lang w:val="en-US"/>
         </w:rPr>
         <w:t>U</w:t>
@@ -689,7 +697,6 @@
       <w:r>
         <w:rPr>
           <w:rFonts w:ascii="Cambria" w:hAnsi="Cambria"/>
-          <w:sz w:val="28"/>
           <w:vertAlign w:val="subscript"/>
         </w:rPr>
         <w:t>мин</w:t>
@@ -697,15 +704,27 @@
       <w:r>
         <w:rPr>
           <w:rFonts w:ascii="Cambria" w:hAnsi="Cambria"/>
-          <w:sz w:val="28"/>
-        </w:rPr>
-        <w:t xml:space="preserve"> – допустимые пределы уставки по напряжению;</w:t>
+        </w:rPr>
+        <w:t xml:space="preserve"> – допустимые пределы </w:t>
+      </w:r>
+      <w:proofErr w:type="spellStart"/>
+      <w:r>
+        <w:rPr>
+          <w:rFonts w:ascii="Cambria" w:hAnsi="Cambria"/>
+        </w:rPr>
+        <w:t>уставки</w:t>
+      </w:r>
+      <w:proofErr w:type="spellEnd"/>
+      <w:r>
+        <w:rPr>
+          <w:rFonts w:ascii="Cambria" w:hAnsi="Cambria"/>
+        </w:rPr>
+        <w:t xml:space="preserve"> по напряжению;</w:t>
       </w:r>
       <w:r>
         <w:rPr>
           <w:rFonts w:ascii="Cambria" w:hAnsi="Cambria"/>
           <w:i/>
-          <w:sz w:val="28"/>
         </w:rPr>
         <w:t xml:space="preserve"> </w:t>
       </w:r>
@@ -713,7 +732,6 @@
         <w:rPr>
           <w:rFonts w:ascii="Cambria" w:hAnsi="Cambria"/>
           <w:i/>
-          <w:sz w:val="28"/>
           <w:lang w:val="en-US"/>
         </w:rPr>
         <w:t>K</w:t>
@@ -721,7 +739,6 @@
       <w:r>
         <w:rPr>
           <w:rFonts w:ascii="Cambria" w:hAnsi="Cambria"/>
-          <w:sz w:val="28"/>
           <w:vertAlign w:val="subscript"/>
         </w:rPr>
         <w:t>т</w:t>
@@ -729,7 +746,6 @@
       <w:r>
         <w:rPr>
           <w:rFonts w:ascii="Cambria" w:hAnsi="Cambria"/>
-          <w:sz w:val="28"/>
         </w:rPr>
         <w:t xml:space="preserve"> – коэффициент промежуточного трансформатора;</w:t>
       </w:r>
@@ -737,7 +753,6 @@
         <w:rPr>
           <w:rFonts w:ascii="Cambria" w:hAnsi="Cambria"/>
           <w:i/>
-          <w:sz w:val="28"/>
         </w:rPr>
         <w:t xml:space="preserve"> </w:t>
       </w:r>
@@ -745,23 +760,22 @@
         <w:rPr>
           <w:rFonts w:ascii="Cambria" w:hAnsi="Cambria"/>
           <w:i/>
-          <w:sz w:val="28"/>
           <w:lang w:val="en-US"/>
         </w:rPr>
         <w:t>K</w:t>
       </w:r>
-      <w:r>
-        <w:rPr>
-          <w:rFonts w:ascii="Cambria" w:hAnsi="Cambria"/>
-          <w:sz w:val="28"/>
+      <w:proofErr w:type="spellStart"/>
+      <w:r>
+        <w:rPr>
+          <w:rFonts w:ascii="Cambria" w:hAnsi="Cambria"/>
           <w:vertAlign w:val="subscript"/>
         </w:rPr>
         <w:t>сх</w:t>
       </w:r>
-      <w:r>
-        <w:rPr>
-          <w:rFonts w:ascii="Cambria" w:hAnsi="Cambria"/>
-          <w:sz w:val="28"/>
+      <w:proofErr w:type="spellEnd"/>
+      <w:r>
+        <w:rPr>
+          <w:rFonts w:ascii="Cambria" w:hAnsi="Cambria"/>
         </w:rPr>
         <w:t xml:space="preserve"> – коэффициент схемы, принят равным 2,34 (для мостовой схемы); </w:t>
       </w:r>
@@ -769,23 +783,22 @@
         <w:rPr>
           <w:rFonts w:ascii="Cambria" w:hAnsi="Cambria"/>
           <w:i/>
-          <w:sz w:val="28"/>
           <w:lang w:val="en-US"/>
         </w:rPr>
         <w:t>R</w:t>
       </w:r>
-      <w:r>
-        <w:rPr>
-          <w:rFonts w:ascii="Cambria" w:hAnsi="Cambria"/>
-          <w:sz w:val="28"/>
+      <w:proofErr w:type="spellStart"/>
+      <w:r>
+        <w:rPr>
+          <w:rFonts w:ascii="Cambria" w:hAnsi="Cambria"/>
           <w:vertAlign w:val="subscript"/>
         </w:rPr>
         <w:t>вт</w:t>
       </w:r>
-      <w:r>
-        <w:rPr>
-          <w:rFonts w:ascii="Cambria" w:hAnsi="Cambria"/>
-          <w:sz w:val="28"/>
+      <w:proofErr w:type="spellEnd"/>
+      <w:r>
+        <w:rPr>
+          <w:rFonts w:ascii="Cambria" w:hAnsi="Cambria"/>
         </w:rPr>
         <w:t xml:space="preserve"> – внутреннее сопротивление источника ЭДС, численно равное сопротивлению коммутации выпрямителя; </w:t>
       </w:r>
@@ -793,7 +806,6 @@
         <w:rPr>
           <w:rFonts w:ascii="Cambria" w:hAnsi="Cambria"/>
           <w:i/>
-          <w:sz w:val="28"/>
           <w:lang w:val="en-US"/>
         </w:rPr>
         <w:t>I</w:t>
@@ -801,7 +813,6 @@
       <w:r>
         <w:rPr>
           <w:rFonts w:ascii="Cambria" w:hAnsi="Cambria"/>
-          <w:sz w:val="28"/>
           <w:vertAlign w:val="subscript"/>
         </w:rPr>
         <w:t>пер</w:t>
@@ -809,7 +820,6 @@
       <w:r>
         <w:rPr>
           <w:rFonts w:ascii="Cambria" w:hAnsi="Cambria"/>
-          <w:sz w:val="28"/>
         </w:rPr>
         <w:t xml:space="preserve">, </w:t>
       </w:r>
@@ -817,26 +827,26 @@
         <w:rPr>
           <w:rFonts w:ascii="Cambria" w:hAnsi="Cambria"/>
           <w:i/>
-          <w:sz w:val="28"/>
           <w:lang w:val="en-US"/>
         </w:rPr>
         <w:t>I</w:t>
       </w:r>
-      <w:r>
-        <w:rPr>
-          <w:rFonts w:ascii="Cambria" w:hAnsi="Cambria"/>
-          <w:sz w:val="28"/>
+      <w:proofErr w:type="spellStart"/>
+      <w:r>
+        <w:rPr>
+          <w:rFonts w:ascii="Cambria" w:hAnsi="Cambria"/>
           <w:vertAlign w:val="subscript"/>
         </w:rPr>
         <w:t>кз</w:t>
       </w:r>
-      <w:r>
-        <w:rPr>
-          <w:rFonts w:ascii="Cambria" w:hAnsi="Cambria"/>
-          <w:sz w:val="28"/>
+      <w:proofErr w:type="spellEnd"/>
+      <w:r>
+        <w:rPr>
+          <w:rFonts w:ascii="Cambria" w:hAnsi="Cambria"/>
         </w:rPr>
         <w:t xml:space="preserve"> – ток перегрузки и ток короткого замыкания.</w:t>
       </w:r>
+      <w:proofErr w:type="gramEnd"/>
     </w:p>
     <w:p>
       <w:pPr>
@@ -859,11 +869,27 @@
           <w:rFonts w:ascii="Cambria" w:hAnsi="Cambria"/>
           <w:sz w:val="28"/>
         </w:rPr>
-        <w:t>Статическая характеристика выпрямителя описываются следующими уравнениями:</w:t>
+        <w:t>Статическая характеристика выпрямителя описыва</w:t>
+      </w:r>
+      <w:r>
+        <w:rPr>
+          <w:rFonts w:ascii="Cambria" w:hAnsi="Cambria"/>
+          <w:sz w:val="28"/>
+        </w:rPr>
+        <w:t>е</w:t>
+      </w:r>
+      <w:r>
+        <w:rPr>
+          <w:rFonts w:ascii="Cambria" w:hAnsi="Cambria"/>
+          <w:sz w:val="28"/>
+        </w:rPr>
+        <w:t>тся следующими уравнениями:</w:t>
       </w:r>
     </w:p>
     <w:p>
       <w:pPr>
+        <w:ind w:firstLine="0"/>
+        <w:jc w:val="center"/>
         <w:rPr>
           <w:rFonts w:ascii="Cambria" w:hAnsi="Cambria"/>
           <w:sz w:val="28"/>
@@ -876,29 +902,122 @@
         <w:jc w:val="center"/>
         <w:rPr>
           <w:rFonts w:ascii="Cambria" w:hAnsi="Cambria"/>
-          <w:sz w:val="28"/>
-        </w:rPr>
-      </w:pPr>
-      <w:r>
-        <w:rPr>
-          <w:rFonts w:ascii="Cambria" w:hAnsi="Cambria"/>
-          <w:position w:val="-12"/>
-          <w:sz w:val="28"/>
-        </w:rPr>
-        <w:object w:dxaOrig="1480" w:dyaOrig="360">
-          <v:shape id="_x0000_i1028" type="#_x0000_t75" style="width:74.25pt;height:18pt" o:ole="">
-            <v:imagedata r:id="rId12" o:title=""/>
-          </v:shape>
-          <o:OLEObject Type="Embed" ProgID="Equation.3" ShapeID="_x0000_i1028" DrawAspect="Content" ObjectID="_1485072461" r:id="rId13"/>
-        </w:object>
-      </w:r>
-      <w:r>
-        <w:rPr>
-          <w:rFonts w:ascii="Cambria" w:hAnsi="Cambria"/>
-          <w:sz w:val="28"/>
-        </w:rPr>
-        <w:t>,</w:t>
-      </w:r>
+          <w:i/>
+          <w:sz w:val="28"/>
+          <w:lang w:val="en-US"/>
+        </w:rPr>
+      </w:pPr>
+      <m:oMathPara>
+        <m:oMathParaPr>
+          <m:jc m:val="center"/>
+        </m:oMathParaPr>
+        <m:oMath>
+          <m:sSub>
+            <m:sSubPr>
+              <m:ctrlPr>
+                <w:rPr>
+                  <w:rFonts w:ascii="Cambria Math" w:hAnsi="Cambria Math"/>
+                  <w:i/>
+                  <w:sz w:val="28"/>
+                </w:rPr>
+              </m:ctrlPr>
+            </m:sSubPr>
+            <m:e>
+              <m:r>
+                <w:rPr>
+                  <w:rFonts w:ascii="Cambria Math" w:hAnsi="Cambria Math"/>
+                  <w:sz w:val="28"/>
+                </w:rPr>
+                <m:t>U</m:t>
+              </m:r>
+            </m:e>
+            <m:sub>
+              <m:r>
+                <w:rPr>
+                  <w:rFonts w:ascii="Cambria Math" w:hAnsi="Cambria Math"/>
+                  <w:sz w:val="28"/>
+                </w:rPr>
+                <m:t>d</m:t>
+              </m:r>
+            </m:sub>
+          </m:sSub>
+          <m:r>
+            <w:rPr>
+              <w:rFonts w:ascii="Cambria Math" w:hAnsi="Cambria Math"/>
+              <w:sz w:val="28"/>
+            </w:rPr>
+            <m:t>=E-</m:t>
+          </m:r>
+          <m:sSub>
+            <m:sSubPr>
+              <m:ctrlPr>
+                <w:rPr>
+                  <w:rFonts w:ascii="Cambria Math" w:hAnsi="Cambria Math"/>
+                  <w:i/>
+                  <w:sz w:val="28"/>
+                  <w:lang w:val="en-US"/>
+                </w:rPr>
+              </m:ctrlPr>
+            </m:sSubPr>
+            <m:e>
+              <m:r>
+                <w:rPr>
+                  <w:rFonts w:ascii="Cambria Math" w:hAnsi="Cambria Math"/>
+                  <w:sz w:val="28"/>
+                  <w:lang w:val="en-US"/>
+                </w:rPr>
+                <m:t>R</m:t>
+              </m:r>
+            </m:e>
+            <m:sub>
+              <m:r>
+                <w:rPr>
+                  <w:rFonts w:ascii="Cambria Math" w:hAnsi="Cambria Math"/>
+                  <w:sz w:val="28"/>
+                </w:rPr>
+                <m:t>вт</m:t>
+              </m:r>
+            </m:sub>
+          </m:sSub>
+          <m:sSub>
+            <m:sSubPr>
+              <m:ctrlPr>
+                <w:rPr>
+                  <w:rFonts w:ascii="Cambria Math" w:hAnsi="Cambria Math"/>
+                  <w:i/>
+                  <w:sz w:val="28"/>
+                </w:rPr>
+              </m:ctrlPr>
+            </m:sSubPr>
+            <m:e>
+              <m:r>
+                <w:rPr>
+                  <w:rFonts w:ascii="Cambria Math" w:hAnsi="Cambria Math"/>
+                  <w:sz w:val="28"/>
+                  <w:lang w:val="en-US"/>
+                </w:rPr>
+                <m:t>I</m:t>
+              </m:r>
+            </m:e>
+            <m:sub>
+              <m:r>
+                <w:rPr>
+                  <w:rFonts w:ascii="Cambria Math" w:hAnsi="Cambria Math"/>
+                  <w:sz w:val="28"/>
+                </w:rPr>
+                <m:t>d</m:t>
+              </m:r>
+            </m:sub>
+          </m:sSub>
+          <m:r>
+            <w:rPr>
+              <w:rFonts w:ascii="Cambria Math" w:hAnsi="Cambria Math"/>
+              <w:sz w:val="28"/>
+            </w:rPr>
+            <m:t>,</m:t>
+          </m:r>
+        </m:oMath>
+      </m:oMathPara>
     </w:p>
     <w:p>
       <w:pPr>
@@ -906,29 +1025,256 @@
         <w:jc w:val="center"/>
         <w:rPr>
           <w:rFonts w:ascii="Cambria" w:hAnsi="Cambria"/>
-          <w:sz w:val="28"/>
-        </w:rPr>
-      </w:pPr>
-      <w:r>
-        <w:rPr>
-          <w:rFonts w:ascii="Cambria" w:hAnsi="Cambria"/>
-          <w:position w:val="-32"/>
-          <w:sz w:val="28"/>
-        </w:rPr>
-        <w:object w:dxaOrig="2880" w:dyaOrig="760">
-          <v:shape id="_x0000_i1029" type="#_x0000_t75" style="width:2in;height:38.25pt" o:ole="">
-            <v:imagedata r:id="rId14" o:title=""/>
-          </v:shape>
-          <o:OLEObject Type="Embed" ProgID="Equation.3" ShapeID="_x0000_i1029" DrawAspect="Content" ObjectID="_1485072462" r:id="rId15"/>
-        </w:object>
-      </w:r>
-      <w:r>
-        <w:rPr>
-          <w:rFonts w:ascii="Cambria" w:hAnsi="Cambria"/>
-          <w:sz w:val="28"/>
-        </w:rPr>
-        <w:t>.</w:t>
-      </w:r>
+          <w:i/>
+          <w:sz w:val="28"/>
+          <w:lang w:val="en-US"/>
+        </w:rPr>
+      </w:pPr>
+      <m:oMathPara>
+        <m:oMathParaPr>
+          <m:jc m:val="center"/>
+        </m:oMathParaPr>
+        <m:oMath>
+          <m:r>
+            <w:rPr>
+              <w:rFonts w:ascii="Cambria Math" w:hAnsi="Cambria Math"/>
+              <w:sz w:val="28"/>
+            </w:rPr>
+            <m:t>E=</m:t>
+          </m:r>
+          <m:sSub>
+            <m:sSubPr>
+              <m:ctrlPr>
+                <w:rPr>
+                  <w:rFonts w:ascii="Cambria Math" w:hAnsi="Cambria Math"/>
+                  <w:i/>
+                  <w:sz w:val="28"/>
+                </w:rPr>
+              </m:ctrlPr>
+            </m:sSubPr>
+            <m:e>
+              <m:r>
+                <w:rPr>
+                  <w:rFonts w:ascii="Cambria Math" w:hAnsi="Cambria Math"/>
+                  <w:sz w:val="28"/>
+                </w:rPr>
+                <m:t>U</m:t>
+              </m:r>
+            </m:e>
+            <m:sub>
+              <m:r>
+                <w:rPr>
+                  <w:rFonts w:ascii="Cambria Math" w:hAnsi="Cambria Math"/>
+                  <w:sz w:val="28"/>
+                </w:rPr>
+                <m:t>уст</m:t>
+              </m:r>
+            </m:sub>
+          </m:sSub>
+          <m:r>
+            <w:rPr>
+              <w:rFonts w:ascii="Cambria Math" w:hAnsi="Cambria Math"/>
+              <w:sz w:val="28"/>
+            </w:rPr>
+            <m:t>-</m:t>
+          </m:r>
+          <m:d>
+            <m:dPr>
+              <m:ctrlPr>
+                <w:rPr>
+                  <w:rFonts w:ascii="Cambria Math" w:hAnsi="Cambria Math"/>
+                  <w:i/>
+                  <w:sz w:val="28"/>
+                </w:rPr>
+              </m:ctrlPr>
+            </m:dPr>
+            <m:e>
+              <m:sSub>
+                <m:sSubPr>
+                  <m:ctrlPr>
+                    <w:rPr>
+                      <w:rFonts w:ascii="Cambria Math" w:hAnsi="Cambria Math"/>
+                      <w:i/>
+                      <w:sz w:val="28"/>
+                      <w:lang w:val="en-US"/>
+                    </w:rPr>
+                  </m:ctrlPr>
+                </m:sSubPr>
+                <m:e>
+                  <m:r>
+                    <w:rPr>
+                      <w:rFonts w:ascii="Cambria Math" w:hAnsi="Cambria Math"/>
+                      <w:sz w:val="28"/>
+                      <w:lang w:val="en-US"/>
+                    </w:rPr>
+                    <m:t>R</m:t>
+                  </m:r>
+                </m:e>
+                <m:sub>
+                  <m:r>
+                    <w:rPr>
+                      <w:rFonts w:ascii="Cambria Math" w:hAnsi="Cambria Math"/>
+                      <w:sz w:val="28"/>
+                    </w:rPr>
+                    <m:t>вт</m:t>
+                  </m:r>
+                </m:sub>
+              </m:sSub>
+              <m:r>
+                <w:rPr>
+                  <w:rFonts w:ascii="Cambria Math" w:hAnsi="Cambria Math"/>
+                  <w:sz w:val="28"/>
+                  <w:lang w:val="en-US"/>
+                </w:rPr>
+                <m:t>-</m:t>
+              </m:r>
+              <m:sSub>
+                <m:sSubPr>
+                  <m:ctrlPr>
+                    <w:rPr>
+                      <w:rFonts w:ascii="Cambria Math" w:hAnsi="Cambria Math"/>
+                      <w:i/>
+                      <w:sz w:val="28"/>
+                      <w:lang w:val="en-US"/>
+                    </w:rPr>
+                  </m:ctrlPr>
+                </m:sSubPr>
+                <m:e>
+                  <m:r>
+                    <w:rPr>
+                      <w:rFonts w:ascii="Cambria Math" w:hAnsi="Cambria Math"/>
+                      <w:sz w:val="28"/>
+                      <w:lang w:val="en-US"/>
+                    </w:rPr>
+                    <m:t>K</m:t>
+                  </m:r>
+                </m:e>
+                <m:sub>
+                  <m:r>
+                    <w:rPr>
+                      <w:rFonts w:ascii="Cambria Math" w:hAnsi="Cambria Math"/>
+                      <w:sz w:val="28"/>
+                    </w:rPr>
+                    <m:t>ст</m:t>
+                  </m:r>
+                </m:sub>
+              </m:sSub>
+              <m:f>
+                <m:fPr>
+                  <m:ctrlPr>
+                    <w:rPr>
+                      <w:rFonts w:ascii="Cambria Math" w:hAnsi="Cambria Math"/>
+                      <w:i/>
+                      <w:sz w:val="28"/>
+                      <w:lang w:val="en-US"/>
+                    </w:rPr>
+                  </m:ctrlPr>
+                </m:fPr>
+                <m:num>
+                  <m:sSub>
+                    <m:sSubPr>
+                      <m:ctrlPr>
+                        <w:rPr>
+                          <w:rFonts w:ascii="Cambria Math" w:hAnsi="Cambria Math"/>
+                          <w:i/>
+                          <w:sz w:val="28"/>
+                        </w:rPr>
+                      </m:ctrlPr>
+                    </m:sSubPr>
+                    <m:e>
+                      <m:r>
+                        <w:rPr>
+                          <w:rFonts w:ascii="Cambria Math" w:hAnsi="Cambria Math"/>
+                          <w:sz w:val="28"/>
+                        </w:rPr>
+                        <m:t>U</m:t>
+                      </m:r>
+                    </m:e>
+                    <m:sub>
+                      <m:r>
+                        <w:rPr>
+                          <w:rFonts w:ascii="Cambria Math" w:hAnsi="Cambria Math"/>
+                          <w:sz w:val="28"/>
+                        </w:rPr>
+                        <m:t>ном</m:t>
+                      </m:r>
+                    </m:sub>
+                  </m:sSub>
+                </m:num>
+                <m:den>
+                  <m:sSub>
+                    <m:sSubPr>
+                      <m:ctrlPr>
+                        <w:rPr>
+                          <w:rFonts w:ascii="Cambria Math" w:hAnsi="Cambria Math"/>
+                          <w:i/>
+                          <w:sz w:val="28"/>
+                        </w:rPr>
+                      </m:ctrlPr>
+                    </m:sSubPr>
+                    <m:e>
+                      <m:r>
+                        <w:rPr>
+                          <w:rFonts w:ascii="Cambria Math" w:hAnsi="Cambria Math"/>
+                          <w:sz w:val="28"/>
+                        </w:rPr>
+                        <m:t>I</m:t>
+                      </m:r>
+                    </m:e>
+                    <m:sub>
+                      <m:r>
+                        <w:rPr>
+                          <w:rFonts w:ascii="Cambria Math" w:hAnsi="Cambria Math"/>
+                          <w:sz w:val="28"/>
+                        </w:rPr>
+                        <m:t>ном</m:t>
+                      </m:r>
+                    </m:sub>
+                  </m:sSub>
+                </m:den>
+              </m:f>
+            </m:e>
+          </m:d>
+          <m:sSub>
+            <m:sSubPr>
+              <m:ctrlPr>
+                <w:rPr>
+                  <w:rFonts w:ascii="Cambria Math" w:hAnsi="Cambria Math"/>
+                  <w:i/>
+                  <w:sz w:val="28"/>
+                </w:rPr>
+              </m:ctrlPr>
+            </m:sSubPr>
+            <m:e>
+              <m:r>
+                <w:rPr>
+                  <w:rFonts w:ascii="Cambria Math" w:hAnsi="Cambria Math"/>
+                  <w:sz w:val="28"/>
+                  <w:lang w:val="en-US"/>
+                </w:rPr>
+                <m:t>I</m:t>
+              </m:r>
+            </m:e>
+            <m:sub>
+              <m:r>
+                <w:rPr>
+                  <w:rFonts w:ascii="Cambria Math" w:hAnsi="Cambria Math"/>
+                  <w:sz w:val="28"/>
+                </w:rPr>
+                <m:t>d</m:t>
+              </m:r>
+            </m:sub>
+          </m:sSub>
+          <m:r>
+            <w:rPr>
+              <w:rFonts w:ascii="Cambria Math" w:hAnsi="Cambria Math"/>
+              <w:sz w:val="28"/>
+              <w:lang w:val="en-US"/>
+            </w:rPr>
+            <m:t>.</m:t>
+          </m:r>
+        </m:oMath>
+      </m:oMathPara>
     </w:p>
     <w:p>
       <w:pPr>
@@ -1006,6 +1352,7 @@
         </w:rPr>
         <w:t>K</w:t>
       </w:r>
+      <w:proofErr w:type="spellStart"/>
       <w:r>
         <w:rPr>
           <w:rFonts w:ascii="Cambria" w:hAnsi="Cambria"/>
@@ -1014,12 +1361,43 @@
         </w:rPr>
         <w:t>ст</w:t>
       </w:r>
-      <w:r>
-        <w:rPr>
-          <w:rFonts w:ascii="Cambria" w:hAnsi="Cambria"/>
-          <w:sz w:val="28"/>
-        </w:rPr>
-        <w:t xml:space="preserve"> –  коэффициент статизма, характеризующий наклон статической характеристики выпрямителя. </w:t>
+      <w:proofErr w:type="spellEnd"/>
+      <w:r>
+        <w:rPr>
+          <w:rFonts w:ascii="Cambria" w:hAnsi="Cambria"/>
+          <w:sz w:val="28"/>
+        </w:rPr>
+        <w:t xml:space="preserve"> </w:t>
+      </w:r>
+      <w:r>
+        <w:rPr>
+          <w:rFonts w:ascii="Cambria" w:hAnsi="Cambria"/>
+          <w:sz w:val="28"/>
+        </w:rPr>
+        <w:t>– коэффициент</w:t>
+      </w:r>
+      <w:r>
+        <w:rPr>
+          <w:rFonts w:ascii="Cambria" w:hAnsi="Cambria"/>
+          <w:sz w:val="28"/>
+        </w:rPr>
+        <w:t xml:space="preserve"> </w:t>
+      </w:r>
+      <w:proofErr w:type="spellStart"/>
+      <w:r>
+        <w:rPr>
+          <w:rFonts w:ascii="Cambria" w:hAnsi="Cambria"/>
+          <w:sz w:val="28"/>
+        </w:rPr>
+        <w:t>статизма</w:t>
+      </w:r>
+      <w:proofErr w:type="spellEnd"/>
+      <w:r>
+        <w:rPr>
+          <w:rFonts w:ascii="Cambria" w:hAnsi="Cambria"/>
+          <w:sz w:val="28"/>
+        </w:rPr>
+        <w:t xml:space="preserve">, характеризующий наклон статической характеристики выпрямителя. </w:t>
       </w:r>
     </w:p>
     <w:p>
@@ -1101,6 +1479,7 @@
         </w:rPr>
         <w:t>I</w:t>
       </w:r>
+      <w:proofErr w:type="spellStart"/>
       <w:r>
         <w:rPr>
           <w:rFonts w:ascii="Cambria" w:hAnsi="Cambria"/>
@@ -1109,6 +1488,7 @@
         </w:rPr>
         <w:t>кз</w:t>
       </w:r>
+      <w:proofErr w:type="spellEnd"/>
       <w:r>
         <w:rPr>
           <w:rFonts w:ascii="Cambria" w:hAnsi="Cambria"/>
@@ -1125,6 +1505,7 @@
         </w:rPr>
         <w:t>t</w:t>
       </w:r>
+      <w:proofErr w:type="spellStart"/>
       <w:r>
         <w:rPr>
           <w:rFonts w:ascii="Cambria" w:hAnsi="Cambria"/>
@@ -1133,6 +1514,7 @@
         </w:rPr>
         <w:t>кз</w:t>
       </w:r>
+      <w:proofErr w:type="spellEnd"/>
       <w:r>
         <w:rPr>
           <w:rFonts w:ascii="Cambria" w:hAnsi="Cambria"/>
@@ -1161,187 +1543,909 @@
       <w:r>
         <w:rPr>
           <w:rFonts w:ascii="Cambria" w:hAnsi="Cambria"/>
-          <w:sz w:val="28"/>
-        </w:rPr>
-      </w:r>
-      <w:r>
-        <w:rPr>
-          <w:rFonts w:ascii="Cambria" w:hAnsi="Cambria"/>
-          <w:sz w:val="28"/>
-        </w:rPr>
-        <w:pict>
-          <v:group id="_x0000_s1086" editas="canvas" style="width:294pt;height:125.4pt;mso-position-horizontal-relative:char;mso-position-vertical-relative:line" coordorigin="2679,1213" coordsize="4410,1862">
-            <o:lock v:ext="edit" aspectratio="t"/>
-            <v:shape id="_x0000_s1087" type="#_x0000_t75" style="position:absolute;left:2679;top:1213;width:4410;height:1862" o:preferrelative="f">
-              <v:fill o:detectmouseclick="t"/>
-              <v:path o:extrusionok="t" o:connecttype="none"/>
-              <o:lock v:ext="edit" text="t"/>
-            </v:shape>
-            <v:line id="_x0000_s1088" style="position:absolute;flip:y" from="2994,1340" to="2995,2567">
-              <v:stroke endarrow="block"/>
-            </v:line>
-            <v:line id="_x0000_s1089" style="position:absolute" from="2994,2567" to="6669,2568">
-              <v:stroke endarrow="block"/>
-            </v:line>
-            <v:shapetype id="_x0000_t202" coordsize="21600,21600" o:spt="202" path="m,l,21600r21600,l21600,xe">
-              <v:stroke joinstyle="miter"/>
-              <v:path gradientshapeok="t" o:connecttype="rect"/>
-            </v:shapetype>
-            <v:shape id="_x0000_s1090" type="#_x0000_t202" style="position:absolute;left:6459;top:2610;width:309;height:270" filled="f" stroked="f">
-              <v:textbox style="mso-next-textbox:#_x0000_s1090">
-                <w:txbxContent>
-                  <w:p>
-                    <w:pPr>
-                      <w:ind w:firstLine="0"/>
-                      <w:rPr>
-                        <w:i/>
-                        <w:lang w:val="en-US"/>
-                      </w:rPr>
-                    </w:pPr>
-                    <w:r>
-                      <w:rPr>
-                        <w:i/>
-                        <w:lang w:val="en-US"/>
-                      </w:rPr>
-                      <w:t>t</w:t>
-                    </w:r>
-                  </w:p>
-                </w:txbxContent>
-              </v:textbox>
-            </v:shape>
-            <v:line id="_x0000_s1091" style="position:absolute" from="2994,2017" to="6039,2017"/>
-            <v:line id="_x0000_s1092" style="position:absolute" from="6039,2017" to="6039,2567"/>
-            <v:line id="_x0000_s1093" style="position:absolute;flip:y" from="3834,1382" to="3834,2017"/>
-            <v:line id="_x0000_s1094" style="position:absolute" from="3834,1382" to="4464,1382"/>
-            <v:line id="_x0000_s1095" style="position:absolute" from="4464,1382" to="4464,2017"/>
-            <v:line id="_x0000_s1096" style="position:absolute" from="3834,2017" to="3835,2736">
-              <v:stroke dashstyle="dash"/>
-            </v:line>
-            <v:line id="_x0000_s1097" style="position:absolute" from="4464,2017" to="4465,2736">
-              <v:stroke dashstyle="dash"/>
-            </v:line>
-            <v:shape id="_x0000_s1098" type="#_x0000_t202" style="position:absolute;left:4044;top:2652;width:630;height:338" filled="f" stroked="f">
-              <v:textbox style="mso-next-textbox:#_x0000_s1098">
-                <w:txbxContent>
-                  <w:p>
-                    <w:pPr>
-                      <w:ind w:firstLine="0"/>
-                      <w:rPr>
-                        <w:i/>
-                        <w:vertAlign w:val="subscript"/>
-                      </w:rPr>
-                    </w:pPr>
-                    <w:r>
-                      <w:rPr>
-                        <w:i/>
-                        <w:lang w:val="en-US"/>
-                      </w:rPr>
-                      <w:t>t</w:t>
-                    </w:r>
-                    <w:r>
-                      <w:rPr>
-                        <w:vertAlign w:val="subscript"/>
-                      </w:rPr>
-                      <w:t>кз</w:t>
-                    </w:r>
-                  </w:p>
-                </w:txbxContent>
-              </v:textbox>
-            </v:shape>
-            <v:shape id="_x0000_s1099" type="#_x0000_t202" style="position:absolute;left:5094;top:1721;width:525;height:338" filled="f" stroked="f">
-              <v:textbox style="mso-next-textbox:#_x0000_s1099">
-                <w:txbxContent>
-                  <w:p>
-                    <w:pPr>
-                      <w:ind w:firstLine="0"/>
-                      <w:rPr>
-                        <w:i/>
-                        <w:vertAlign w:val="subscript"/>
-                      </w:rPr>
-                    </w:pPr>
-                    <w:r>
-                      <w:rPr>
-                        <w:i/>
-                        <w:lang w:val="en-US"/>
-                      </w:rPr>
-                      <w:t>I</w:t>
-                    </w:r>
-                    <w:r>
-                      <w:rPr>
-                        <w:vertAlign w:val="subscript"/>
-                      </w:rPr>
-                      <w:t>п</w:t>
-                    </w:r>
-                  </w:p>
-                </w:txbxContent>
-              </v:textbox>
-            </v:shape>
-            <v:shape id="_x0000_s1100" type="#_x0000_t202" style="position:absolute;left:3414;top:1298;width:525;height:338" filled="f" stroked="f">
-              <v:textbox style="mso-next-textbox:#_x0000_s1100">
-                <w:txbxContent>
-                  <w:p>
-                    <w:pPr>
-                      <w:ind w:firstLine="0"/>
-                      <w:rPr>
-                        <w:i/>
-                        <w:vertAlign w:val="subscript"/>
-                      </w:rPr>
-                    </w:pPr>
-                    <w:r>
-                      <w:rPr>
-                        <w:i/>
-                        <w:lang w:val="en-US"/>
-                      </w:rPr>
-                      <w:t>I</w:t>
-                    </w:r>
-                    <w:r>
-                      <w:rPr>
-                        <w:vertAlign w:val="subscript"/>
-                      </w:rPr>
-                      <w:t>кз</w:t>
-                    </w:r>
-                  </w:p>
-                </w:txbxContent>
-              </v:textbox>
-            </v:shape>
-            <v:line id="_x0000_s1101" style="position:absolute" from="3834,2694" to="4464,2694">
-              <v:stroke startarrow="block" endarrow="block"/>
-            </v:line>
-            <v:shape id="_x0000_s1102" type="#_x0000_t202" style="position:absolute;left:5304;top:2102;width:525;height:336" filled="f" stroked="f">
-              <v:textbox style="mso-next-textbox:#_x0000_s1102">
-                <w:txbxContent>
-                  <w:p>
-                    <w:pPr>
-                      <w:ind w:firstLine="0"/>
-                      <w:rPr>
-                        <w:i/>
-                        <w:vertAlign w:val="subscript"/>
-                      </w:rPr>
-                    </w:pPr>
-                    <w:r>
-                      <w:rPr>
-                        <w:i/>
-                        <w:lang w:val="en-US"/>
-                      </w:rPr>
-                      <w:t>t</w:t>
-                    </w:r>
-                    <w:r>
-                      <w:rPr>
-                        <w:vertAlign w:val="subscript"/>
-                      </w:rPr>
-                      <w:t>п</w:t>
-                    </w:r>
-                  </w:p>
-                </w:txbxContent>
-              </v:textbox>
-            </v:shape>
-            <v:line id="_x0000_s1103" style="position:absolute" from="2994,2398" to="6039,2398">
-              <v:stroke startarrow="block" endarrow="block"/>
-            </v:line>
-            <w10:wrap type="none"/>
-            <w10:anchorlock/>
-          </v:group>
-        </w:pict>
+          <w:noProof/>
+          <w:sz w:val="28"/>
+          <w:lang w:eastAsia="ru-RU"/>
+        </w:rPr>
+        <mc:AlternateContent>
+          <mc:Choice Requires="wpc">
+            <w:drawing>
+              <wp:inline distT="0" distB="0" distL="0" distR="0">
+                <wp:extent cx="3733800" cy="1592580"/>
+                <wp:effectExtent l="0" t="0" r="3175" b="1905"/>
+                <wp:docPr id="62" name="Полотно 62"/>
+                <wp:cNvGraphicFramePr>
+                  <a:graphicFrameLocks xmlns:a="http://schemas.openxmlformats.org/drawingml/2006/main" noChangeAspect="1"/>
+                </wp:cNvGraphicFramePr>
+                <a:graphic xmlns:a="http://schemas.openxmlformats.org/drawingml/2006/main">
+                  <a:graphicData uri="http://schemas.microsoft.com/office/word/2010/wordprocessingCanvas">
+                    <wpc:wpc>
+                      <wpc:bg>
+                        <a:noFill/>
+                      </wpc:bg>
+                      <wpc:whole/>
+                      <wps:wsp>
+                        <wps:cNvPr id="1" name="Line 64"/>
+                        <wps:cNvCnPr>
+                          <a:cxnSpLocks noChangeShapeType="1"/>
+                        </wps:cNvCnPr>
+                        <wps:spPr bwMode="auto">
+                          <a:xfrm flipV="1">
+                            <a:off x="266700" y="108624"/>
+                            <a:ext cx="847" cy="1049461"/>
+                          </a:xfrm>
+                          <a:prstGeom prst="line">
+                            <a:avLst/>
+                          </a:prstGeom>
+                          <a:noFill/>
+                          <a:ln w="9525">
+                            <a:solidFill>
+                              <a:srgbClr val="000000"/>
+                            </a:solidFill>
+                            <a:round/>
+                            <a:headEnd/>
+                            <a:tailEnd type="triangle" w="med" len="med"/>
+                          </a:ln>
+                          <a:extLst>
+                            <a:ext uri="{909E8E84-426E-40DD-AFC4-6F175D3DCCD1}">
+                              <a14:hiddenFill xmlns:a14="http://schemas.microsoft.com/office/drawing/2010/main">
+                                <a:noFill/>
+                              </a14:hiddenFill>
+                            </a:ext>
+                          </a:extLst>
+                        </wps:spPr>
+                        <wps:bodyPr/>
+                      </wps:wsp>
+                      <wps:wsp>
+                        <wps:cNvPr id="2" name="Line 65"/>
+                        <wps:cNvCnPr>
+                          <a:cxnSpLocks noChangeShapeType="1"/>
+                        </wps:cNvCnPr>
+                        <wps:spPr bwMode="auto">
+                          <a:xfrm>
+                            <a:off x="266700" y="1158084"/>
+                            <a:ext cx="3111500" cy="855"/>
+                          </a:xfrm>
+                          <a:prstGeom prst="line">
+                            <a:avLst/>
+                          </a:prstGeom>
+                          <a:noFill/>
+                          <a:ln w="9525">
+                            <a:solidFill>
+                              <a:srgbClr val="000000"/>
+                            </a:solidFill>
+                            <a:round/>
+                            <a:headEnd/>
+                            <a:tailEnd type="triangle" w="med" len="med"/>
+                          </a:ln>
+                          <a:extLst>
+                            <a:ext uri="{909E8E84-426E-40DD-AFC4-6F175D3DCCD1}">
+                              <a14:hiddenFill xmlns:a14="http://schemas.microsoft.com/office/drawing/2010/main">
+                                <a:noFill/>
+                              </a14:hiddenFill>
+                            </a:ext>
+                          </a:extLst>
+                        </wps:spPr>
+                        <wps:bodyPr/>
+                      </wps:wsp>
+                      <wps:wsp>
+                        <wps:cNvPr id="4" name="Text Box 66"/>
+                        <wps:cNvSpPr txBox="1">
+                          <a:spLocks noChangeArrowheads="1"/>
+                        </wps:cNvSpPr>
+                        <wps:spPr bwMode="auto">
+                          <a:xfrm>
+                            <a:off x="3200400" y="1194863"/>
+                            <a:ext cx="261620" cy="230933"/>
+                          </a:xfrm>
+                          <a:prstGeom prst="rect">
+                            <a:avLst/>
+                          </a:prstGeom>
+                          <a:noFill/>
+                          <a:ln>
+                            <a:noFill/>
+                          </a:ln>
+                          <a:extLst>
+                            <a:ext uri="{909E8E84-426E-40DD-AFC4-6F175D3DCCD1}">
+                              <a14:hiddenFill xmlns:a14="http://schemas.microsoft.com/office/drawing/2010/main">
+                                <a:solidFill>
+                                  <a:srgbClr val="FFFFFF"/>
+                                </a:solidFill>
+                              </a14:hiddenFill>
+                            </a:ext>
+                            <a:ext uri="{91240B29-F687-4F45-9708-019B960494DF}">
+                              <a14:hiddenLine xmlns:a14="http://schemas.microsoft.com/office/drawing/2010/main" w="9525">
+                                <a:solidFill>
+                                  <a:srgbClr val="000000"/>
+                                </a:solidFill>
+                                <a:miter lim="800000"/>
+                                <a:headEnd/>
+                                <a:tailEnd/>
+                              </a14:hiddenLine>
+                            </a:ext>
+                          </a:extLst>
+                        </wps:spPr>
+                        <wps:txbx>
+                          <w:txbxContent>
+                            <w:p>
+                              <w:pPr>
+                                <w:ind w:firstLine="0"/>
+                                <w:rPr>
+                                  <w:i/>
+                                  <w:lang w:val="en-US"/>
+                                </w:rPr>
+                              </w:pPr>
+                              <w:proofErr w:type="gramStart"/>
+                              <w:r>
+                                <w:rPr>
+                                  <w:i/>
+                                  <w:lang w:val="en-US"/>
+                                </w:rPr>
+                                <w:t>t</w:t>
+                              </w:r>
+                              <w:proofErr w:type="gramEnd"/>
+                            </w:p>
+                          </w:txbxContent>
+                        </wps:txbx>
+                        <wps:bodyPr rot="0" vert="horz" wrap="square" lIns="91440" tIns="45720" rIns="91440" bIns="45720" anchor="t" anchorCtr="0" upright="1">
+                          <a:noAutofit/>
+                        </wps:bodyPr>
+                      </wps:wsp>
+                      <wps:wsp>
+                        <wps:cNvPr id="5" name="Line 67"/>
+                        <wps:cNvCnPr>
+                          <a:cxnSpLocks noChangeShapeType="1"/>
+                        </wps:cNvCnPr>
+                        <wps:spPr bwMode="auto">
+                          <a:xfrm>
+                            <a:off x="266700" y="687666"/>
+                            <a:ext cx="2578100" cy="0"/>
+                          </a:xfrm>
+                          <a:prstGeom prst="line">
+                            <a:avLst/>
+                          </a:prstGeom>
+                          <a:noFill/>
+                          <a:ln w="9525">
+                            <a:solidFill>
+                              <a:srgbClr val="000000"/>
+                            </a:solidFill>
+                            <a:round/>
+                            <a:headEnd/>
+                            <a:tailEnd/>
+                          </a:ln>
+                          <a:extLst>
+                            <a:ext uri="{909E8E84-426E-40DD-AFC4-6F175D3DCCD1}">
+                              <a14:hiddenFill xmlns:a14="http://schemas.microsoft.com/office/drawing/2010/main">
+                                <a:noFill/>
+                              </a14:hiddenFill>
+                            </a:ext>
+                          </a:extLst>
+                        </wps:spPr>
+                        <wps:bodyPr/>
+                      </wps:wsp>
+                      <wps:wsp>
+                        <wps:cNvPr id="6" name="Line 68"/>
+                        <wps:cNvCnPr>
+                          <a:cxnSpLocks noChangeShapeType="1"/>
+                        </wps:cNvCnPr>
+                        <wps:spPr bwMode="auto">
+                          <a:xfrm>
+                            <a:off x="2844800" y="687666"/>
+                            <a:ext cx="0" cy="470418"/>
+                          </a:xfrm>
+                          <a:prstGeom prst="line">
+                            <a:avLst/>
+                          </a:prstGeom>
+                          <a:noFill/>
+                          <a:ln w="9525">
+                            <a:solidFill>
+                              <a:srgbClr val="000000"/>
+                            </a:solidFill>
+                            <a:round/>
+                            <a:headEnd/>
+                            <a:tailEnd/>
+                          </a:ln>
+                          <a:extLst>
+                            <a:ext uri="{909E8E84-426E-40DD-AFC4-6F175D3DCCD1}">
+                              <a14:hiddenFill xmlns:a14="http://schemas.microsoft.com/office/drawing/2010/main">
+                                <a:noFill/>
+                              </a14:hiddenFill>
+                            </a:ext>
+                          </a:extLst>
+                        </wps:spPr>
+                        <wps:bodyPr/>
+                      </wps:wsp>
+                      <wps:wsp>
+                        <wps:cNvPr id="7" name="Line 69"/>
+                        <wps:cNvCnPr>
+                          <a:cxnSpLocks noChangeShapeType="1"/>
+                        </wps:cNvCnPr>
+                        <wps:spPr bwMode="auto">
+                          <a:xfrm flipV="1">
+                            <a:off x="977900" y="144547"/>
+                            <a:ext cx="0" cy="543119"/>
+                          </a:xfrm>
+                          <a:prstGeom prst="line">
+                            <a:avLst/>
+                          </a:prstGeom>
+                          <a:noFill/>
+                          <a:ln w="9525">
+                            <a:solidFill>
+                              <a:srgbClr val="000000"/>
+                            </a:solidFill>
+                            <a:round/>
+                            <a:headEnd/>
+                            <a:tailEnd/>
+                          </a:ln>
+                          <a:extLst>
+                            <a:ext uri="{909E8E84-426E-40DD-AFC4-6F175D3DCCD1}">
+                              <a14:hiddenFill xmlns:a14="http://schemas.microsoft.com/office/drawing/2010/main">
+                                <a:noFill/>
+                              </a14:hiddenFill>
+                            </a:ext>
+                          </a:extLst>
+                        </wps:spPr>
+                        <wps:bodyPr/>
+                      </wps:wsp>
+                      <wps:wsp>
+                        <wps:cNvPr id="8" name="Line 70"/>
+                        <wps:cNvCnPr>
+                          <a:cxnSpLocks noChangeShapeType="1"/>
+                        </wps:cNvCnPr>
+                        <wps:spPr bwMode="auto">
+                          <a:xfrm>
+                            <a:off x="977900" y="144547"/>
+                            <a:ext cx="533400" cy="0"/>
+                          </a:xfrm>
+                          <a:prstGeom prst="line">
+                            <a:avLst/>
+                          </a:prstGeom>
+                          <a:noFill/>
+                          <a:ln w="9525">
+                            <a:solidFill>
+                              <a:srgbClr val="000000"/>
+                            </a:solidFill>
+                            <a:round/>
+                            <a:headEnd/>
+                            <a:tailEnd/>
+                          </a:ln>
+                          <a:extLst>
+                            <a:ext uri="{909E8E84-426E-40DD-AFC4-6F175D3DCCD1}">
+                              <a14:hiddenFill xmlns:a14="http://schemas.microsoft.com/office/drawing/2010/main">
+                                <a:noFill/>
+                              </a14:hiddenFill>
+                            </a:ext>
+                          </a:extLst>
+                        </wps:spPr>
+                        <wps:bodyPr/>
+                      </wps:wsp>
+                      <wps:wsp>
+                        <wps:cNvPr id="9" name="Line 71"/>
+                        <wps:cNvCnPr>
+                          <a:cxnSpLocks noChangeShapeType="1"/>
+                        </wps:cNvCnPr>
+                        <wps:spPr bwMode="auto">
+                          <a:xfrm>
+                            <a:off x="1511300" y="144547"/>
+                            <a:ext cx="0" cy="543119"/>
+                          </a:xfrm>
+                          <a:prstGeom prst="line">
+                            <a:avLst/>
+                          </a:prstGeom>
+                          <a:noFill/>
+                          <a:ln w="9525">
+                            <a:solidFill>
+                              <a:srgbClr val="000000"/>
+                            </a:solidFill>
+                            <a:round/>
+                            <a:headEnd/>
+                            <a:tailEnd/>
+                          </a:ln>
+                          <a:extLst>
+                            <a:ext uri="{909E8E84-426E-40DD-AFC4-6F175D3DCCD1}">
+                              <a14:hiddenFill xmlns:a14="http://schemas.microsoft.com/office/drawing/2010/main">
+                                <a:noFill/>
+                              </a14:hiddenFill>
+                            </a:ext>
+                          </a:extLst>
+                        </wps:spPr>
+                        <wps:bodyPr/>
+                      </wps:wsp>
+                      <wps:wsp>
+                        <wps:cNvPr id="10" name="Line 72"/>
+                        <wps:cNvCnPr>
+                          <a:cxnSpLocks noChangeShapeType="1"/>
+                        </wps:cNvCnPr>
+                        <wps:spPr bwMode="auto">
+                          <a:xfrm>
+                            <a:off x="977900" y="687666"/>
+                            <a:ext cx="847" cy="614965"/>
+                          </a:xfrm>
+                          <a:prstGeom prst="line">
+                            <a:avLst/>
+                          </a:prstGeom>
+                          <a:noFill/>
+                          <a:ln w="9525">
+                            <a:solidFill>
+                              <a:srgbClr val="000000"/>
+                            </a:solidFill>
+                            <a:prstDash val="dash"/>
+                            <a:round/>
+                            <a:headEnd/>
+                            <a:tailEnd/>
+                          </a:ln>
+                          <a:extLst>
+                            <a:ext uri="{909E8E84-426E-40DD-AFC4-6F175D3DCCD1}">
+                              <a14:hiddenFill xmlns:a14="http://schemas.microsoft.com/office/drawing/2010/main">
+                                <a:noFill/>
+                              </a14:hiddenFill>
+                            </a:ext>
+                          </a:extLst>
+                        </wps:spPr>
+                        <wps:bodyPr/>
+                      </wps:wsp>
+                      <wps:wsp>
+                        <wps:cNvPr id="11" name="Line 73"/>
+                        <wps:cNvCnPr>
+                          <a:cxnSpLocks noChangeShapeType="1"/>
+                        </wps:cNvCnPr>
+                        <wps:spPr bwMode="auto">
+                          <a:xfrm>
+                            <a:off x="1511300" y="687666"/>
+                            <a:ext cx="847" cy="614965"/>
+                          </a:xfrm>
+                          <a:prstGeom prst="line">
+                            <a:avLst/>
+                          </a:prstGeom>
+                          <a:noFill/>
+                          <a:ln w="9525">
+                            <a:solidFill>
+                              <a:srgbClr val="000000"/>
+                            </a:solidFill>
+                            <a:prstDash val="dash"/>
+                            <a:round/>
+                            <a:headEnd/>
+                            <a:tailEnd/>
+                          </a:ln>
+                          <a:extLst>
+                            <a:ext uri="{909E8E84-426E-40DD-AFC4-6F175D3DCCD1}">
+                              <a14:hiddenFill xmlns:a14="http://schemas.microsoft.com/office/drawing/2010/main">
+                                <a:noFill/>
+                              </a14:hiddenFill>
+                            </a:ext>
+                          </a:extLst>
+                        </wps:spPr>
+                        <wps:bodyPr/>
+                      </wps:wsp>
+                      <wps:wsp>
+                        <wps:cNvPr id="12" name="Text Box 74"/>
+                        <wps:cNvSpPr txBox="1">
+                          <a:spLocks noChangeArrowheads="1"/>
+                        </wps:cNvSpPr>
+                        <wps:spPr bwMode="auto">
+                          <a:xfrm>
+                            <a:off x="1155700" y="1230786"/>
+                            <a:ext cx="533400" cy="289093"/>
+                          </a:xfrm>
+                          <a:prstGeom prst="rect">
+                            <a:avLst/>
+                          </a:prstGeom>
+                          <a:noFill/>
+                          <a:ln>
+                            <a:noFill/>
+                          </a:ln>
+                          <a:extLst>
+                            <a:ext uri="{909E8E84-426E-40DD-AFC4-6F175D3DCCD1}">
+                              <a14:hiddenFill xmlns:a14="http://schemas.microsoft.com/office/drawing/2010/main">
+                                <a:solidFill>
+                                  <a:srgbClr val="FFFFFF"/>
+                                </a:solidFill>
+                              </a14:hiddenFill>
+                            </a:ext>
+                            <a:ext uri="{91240B29-F687-4F45-9708-019B960494DF}">
+                              <a14:hiddenLine xmlns:a14="http://schemas.microsoft.com/office/drawing/2010/main" w="9525">
+                                <a:solidFill>
+                                  <a:srgbClr val="000000"/>
+                                </a:solidFill>
+                                <a:miter lim="800000"/>
+                                <a:headEnd/>
+                                <a:tailEnd/>
+                              </a14:hiddenLine>
+                            </a:ext>
+                          </a:extLst>
+                        </wps:spPr>
+                        <wps:txbx>
+                          <w:txbxContent>
+                            <w:p>
+                              <w:pPr>
+                                <w:ind w:firstLine="0"/>
+                                <w:rPr>
+                                  <w:i/>
+                                  <w:vertAlign w:val="subscript"/>
+                                </w:rPr>
+                              </w:pPr>
+                              <w:proofErr w:type="gramStart"/>
+                              <w:r>
+                                <w:rPr>
+                                  <w:i/>
+                                  <w:lang w:val="en-US"/>
+                                </w:rPr>
+                                <w:t>t</w:t>
+                              </w:r>
+                              <w:proofErr w:type="spellStart"/>
+                              <w:r>
+                                <w:rPr>
+                                  <w:vertAlign w:val="subscript"/>
+                                </w:rPr>
+                                <w:t>кз</w:t>
+                              </w:r>
+                              <w:proofErr w:type="spellEnd"/>
+                              <w:proofErr w:type="gramEnd"/>
+                            </w:p>
+                          </w:txbxContent>
+                        </wps:txbx>
+                        <wps:bodyPr rot="0" vert="horz" wrap="square" lIns="91440" tIns="45720" rIns="91440" bIns="45720" anchor="t" anchorCtr="0" upright="1">
+                          <a:noAutofit/>
+                        </wps:bodyPr>
+                      </wps:wsp>
+                      <wps:wsp>
+                        <wps:cNvPr id="13" name="Text Box 75"/>
+                        <wps:cNvSpPr txBox="1">
+                          <a:spLocks noChangeArrowheads="1"/>
+                        </wps:cNvSpPr>
+                        <wps:spPr bwMode="auto">
+                          <a:xfrm>
+                            <a:off x="2044700" y="434496"/>
+                            <a:ext cx="444500" cy="289093"/>
+                          </a:xfrm>
+                          <a:prstGeom prst="rect">
+                            <a:avLst/>
+                          </a:prstGeom>
+                          <a:noFill/>
+                          <a:ln>
+                            <a:noFill/>
+                          </a:ln>
+                          <a:extLst>
+                            <a:ext uri="{909E8E84-426E-40DD-AFC4-6F175D3DCCD1}">
+                              <a14:hiddenFill xmlns:a14="http://schemas.microsoft.com/office/drawing/2010/main">
+                                <a:solidFill>
+                                  <a:srgbClr val="FFFFFF"/>
+                                </a:solidFill>
+                              </a14:hiddenFill>
+                            </a:ext>
+                            <a:ext uri="{91240B29-F687-4F45-9708-019B960494DF}">
+                              <a14:hiddenLine xmlns:a14="http://schemas.microsoft.com/office/drawing/2010/main" w="9525">
+                                <a:solidFill>
+                                  <a:srgbClr val="000000"/>
+                                </a:solidFill>
+                                <a:miter lim="800000"/>
+                                <a:headEnd/>
+                                <a:tailEnd/>
+                              </a14:hiddenLine>
+                            </a:ext>
+                          </a:extLst>
+                        </wps:spPr>
+                        <wps:txbx>
+                          <w:txbxContent>
+                            <w:p>
+                              <w:pPr>
+                                <w:ind w:firstLine="0"/>
+                                <w:rPr>
+                                  <w:i/>
+                                  <w:vertAlign w:val="subscript"/>
+                                </w:rPr>
+                              </w:pPr>
+                              <w:r>
+                                <w:rPr>
+                                  <w:i/>
+                                  <w:lang w:val="en-US"/>
+                                </w:rPr>
+                                <w:t>I</w:t>
+                              </w:r>
+                              <w:r>
+                                <w:rPr>
+                                  <w:vertAlign w:val="subscript"/>
+                                </w:rPr>
+                                <w:t>п</w:t>
+                              </w:r>
+                            </w:p>
+                          </w:txbxContent>
+                        </wps:txbx>
+                        <wps:bodyPr rot="0" vert="horz" wrap="square" lIns="91440" tIns="45720" rIns="91440" bIns="45720" anchor="t" anchorCtr="0" upright="1">
+                          <a:noAutofit/>
+                        </wps:bodyPr>
+                      </wps:wsp>
+                      <wps:wsp>
+                        <wps:cNvPr id="14" name="Text Box 76"/>
+                        <wps:cNvSpPr txBox="1">
+                          <a:spLocks noChangeArrowheads="1"/>
+                        </wps:cNvSpPr>
+                        <wps:spPr bwMode="auto">
+                          <a:xfrm>
+                            <a:off x="622300" y="72701"/>
+                            <a:ext cx="444500" cy="289093"/>
+                          </a:xfrm>
+                          <a:prstGeom prst="rect">
+                            <a:avLst/>
+                          </a:prstGeom>
+                          <a:noFill/>
+                          <a:ln>
+                            <a:noFill/>
+                          </a:ln>
+                          <a:extLst>
+                            <a:ext uri="{909E8E84-426E-40DD-AFC4-6F175D3DCCD1}">
+                              <a14:hiddenFill xmlns:a14="http://schemas.microsoft.com/office/drawing/2010/main">
+                                <a:solidFill>
+                                  <a:srgbClr val="FFFFFF"/>
+                                </a:solidFill>
+                              </a14:hiddenFill>
+                            </a:ext>
+                            <a:ext uri="{91240B29-F687-4F45-9708-019B960494DF}">
+                              <a14:hiddenLine xmlns:a14="http://schemas.microsoft.com/office/drawing/2010/main" w="9525">
+                                <a:solidFill>
+                                  <a:srgbClr val="000000"/>
+                                </a:solidFill>
+                                <a:miter lim="800000"/>
+                                <a:headEnd/>
+                                <a:tailEnd/>
+                              </a14:hiddenLine>
+                            </a:ext>
+                          </a:extLst>
+                        </wps:spPr>
+                        <wps:txbx>
+                          <w:txbxContent>
+                            <w:p>
+                              <w:pPr>
+                                <w:ind w:firstLine="0"/>
+                                <w:rPr>
+                                  <w:i/>
+                                  <w:vertAlign w:val="subscript"/>
+                                </w:rPr>
+                              </w:pPr>
+                              <w:r>
+                                <w:rPr>
+                                  <w:i/>
+                                  <w:lang w:val="en-US"/>
+                                </w:rPr>
+                                <w:t>I</w:t>
+                              </w:r>
+                              <w:proofErr w:type="spellStart"/>
+                              <w:r>
+                                <w:rPr>
+                                  <w:vertAlign w:val="subscript"/>
+                                </w:rPr>
+                                <w:t>кз</w:t>
+                              </w:r>
+                              <w:proofErr w:type="spellEnd"/>
+                            </w:p>
+                          </w:txbxContent>
+                        </wps:txbx>
+                        <wps:bodyPr rot="0" vert="horz" wrap="square" lIns="91440" tIns="45720" rIns="91440" bIns="45720" anchor="t" anchorCtr="0" upright="1">
+                          <a:noAutofit/>
+                        </wps:bodyPr>
+                      </wps:wsp>
+                      <wps:wsp>
+                        <wps:cNvPr id="15" name="Line 77"/>
+                        <wps:cNvCnPr>
+                          <a:cxnSpLocks noChangeShapeType="1"/>
+                        </wps:cNvCnPr>
+                        <wps:spPr bwMode="auto">
+                          <a:xfrm>
+                            <a:off x="977900" y="1266708"/>
+                            <a:ext cx="533400" cy="0"/>
+                          </a:xfrm>
+                          <a:prstGeom prst="line">
+                            <a:avLst/>
+                          </a:prstGeom>
+                          <a:noFill/>
+                          <a:ln w="9525">
+                            <a:solidFill>
+                              <a:srgbClr val="000000"/>
+                            </a:solidFill>
+                            <a:round/>
+                            <a:headEnd type="triangle" w="med" len="med"/>
+                            <a:tailEnd type="triangle" w="med" len="med"/>
+                          </a:ln>
+                          <a:extLst>
+                            <a:ext uri="{909E8E84-426E-40DD-AFC4-6F175D3DCCD1}">
+                              <a14:hiddenFill xmlns:a14="http://schemas.microsoft.com/office/drawing/2010/main">
+                                <a:noFill/>
+                              </a14:hiddenFill>
+                            </a:ext>
+                          </a:extLst>
+                        </wps:spPr>
+                        <wps:bodyPr/>
+                      </wps:wsp>
+                      <wps:wsp>
+                        <wps:cNvPr id="16" name="Text Box 78"/>
+                        <wps:cNvSpPr txBox="1">
+                          <a:spLocks noChangeArrowheads="1"/>
+                        </wps:cNvSpPr>
+                        <wps:spPr bwMode="auto">
+                          <a:xfrm>
+                            <a:off x="2222500" y="760367"/>
+                            <a:ext cx="444500" cy="287383"/>
+                          </a:xfrm>
+                          <a:prstGeom prst="rect">
+                            <a:avLst/>
+                          </a:prstGeom>
+                          <a:noFill/>
+                          <a:ln>
+                            <a:noFill/>
+                          </a:ln>
+                          <a:extLst>
+                            <a:ext uri="{909E8E84-426E-40DD-AFC4-6F175D3DCCD1}">
+                              <a14:hiddenFill xmlns:a14="http://schemas.microsoft.com/office/drawing/2010/main">
+                                <a:solidFill>
+                                  <a:srgbClr val="FFFFFF"/>
+                                </a:solidFill>
+                              </a14:hiddenFill>
+                            </a:ext>
+                            <a:ext uri="{91240B29-F687-4F45-9708-019B960494DF}">
+                              <a14:hiddenLine xmlns:a14="http://schemas.microsoft.com/office/drawing/2010/main" w="9525">
+                                <a:solidFill>
+                                  <a:srgbClr val="000000"/>
+                                </a:solidFill>
+                                <a:miter lim="800000"/>
+                                <a:headEnd/>
+                                <a:tailEnd/>
+                              </a14:hiddenLine>
+                            </a:ext>
+                          </a:extLst>
+                        </wps:spPr>
+                        <wps:txbx>
+                          <w:txbxContent>
+                            <w:p>
+                              <w:pPr>
+                                <w:ind w:firstLine="0"/>
+                                <w:rPr>
+                                  <w:i/>
+                                  <w:vertAlign w:val="subscript"/>
+                                </w:rPr>
+                              </w:pPr>
+                              <w:proofErr w:type="gramStart"/>
+                              <w:r>
+                                <w:rPr>
+                                  <w:i/>
+                                  <w:lang w:val="en-US"/>
+                                </w:rPr>
+                                <w:t>t</w:t>
+                              </w:r>
+                              <w:r>
+                                <w:rPr>
+                                  <w:vertAlign w:val="subscript"/>
+                                </w:rPr>
+                                <w:t>п</w:t>
+                              </w:r>
+                              <w:proofErr w:type="gramEnd"/>
+                            </w:p>
+                          </w:txbxContent>
+                        </wps:txbx>
+                        <wps:bodyPr rot="0" vert="horz" wrap="square" lIns="91440" tIns="45720" rIns="91440" bIns="45720" anchor="t" anchorCtr="0" upright="1">
+                          <a:noAutofit/>
+                        </wps:bodyPr>
+                      </wps:wsp>
+                      <wps:wsp>
+                        <wps:cNvPr id="17" name="Line 79"/>
+                        <wps:cNvCnPr>
+                          <a:cxnSpLocks noChangeShapeType="1"/>
+                        </wps:cNvCnPr>
+                        <wps:spPr bwMode="auto">
+                          <a:xfrm>
+                            <a:off x="266700" y="1013538"/>
+                            <a:ext cx="2578100" cy="0"/>
+                          </a:xfrm>
+                          <a:prstGeom prst="line">
+                            <a:avLst/>
+                          </a:prstGeom>
+                          <a:noFill/>
+                          <a:ln w="9525">
+                            <a:solidFill>
+                              <a:srgbClr val="000000"/>
+                            </a:solidFill>
+                            <a:round/>
+                            <a:headEnd type="triangle" w="med" len="med"/>
+                            <a:tailEnd type="triangle" w="med" len="med"/>
+                          </a:ln>
+                          <a:extLst>
+                            <a:ext uri="{909E8E84-426E-40DD-AFC4-6F175D3DCCD1}">
+                              <a14:hiddenFill xmlns:a14="http://schemas.microsoft.com/office/drawing/2010/main">
+                                <a:noFill/>
+                              </a14:hiddenFill>
+                            </a:ext>
+                          </a:extLst>
+                        </wps:spPr>
+                        <wps:bodyPr/>
+                      </wps:wsp>
+                    </wpc:wpc>
+                  </a:graphicData>
+                </a:graphic>
+              </wp:inline>
+            </w:drawing>
+          </mc:Choice>
+          <mc:Fallback>
+            <w:pict>
+              <v:group id="Полотно 62" o:spid="_x0000_s1026" editas="canvas" style="width:294pt;height:125.4pt;mso-position-horizontal-relative:char;mso-position-vertical-relative:line" coordsize="37338,15925" o:gfxdata="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">
+                <v:shape id="_x0000_s1027" type="#_x0000_t75" style="position:absolute;width:37338;height:15925;visibility:visible;mso-wrap-style:square">
+                  <v:fill o:detectmouseclick="t"/>
+                  <v:path o:connecttype="none"/>
+                </v:shape>
+                <v:line id="Line 64" o:spid="_x0000_s1028" style="position:absolute;flip:y;visibility:visible;mso-wrap-style:square" from="2667,1086" to="2675,11580" o:connectortype="straight" o:gfxdata="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">
+                  <v:stroke endarrow="block"/>
+                </v:line>
+                <v:line id="Line 65" o:spid="_x0000_s1029" style="position:absolute;visibility:visible;mso-wrap-style:square" from="2667,11580" to="33782,11589" o:connectortype="straight" o:gfxdata="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">
+                  <v:stroke endarrow="block"/>
+                </v:line>
+                <v:shapetype id="_x0000_t202" coordsize="21600,21600" o:spt="202" path="m,l,21600r21600,l21600,xe">
+                  <v:stroke joinstyle="miter"/>
+                  <v:path gradientshapeok="t" o:connecttype="rect"/>
+                </v:shapetype>
+                <v:shape id="Text Box 66" o:spid="_x0000_s1030" type="#_x0000_t202" style="position:absolute;left:32004;top:11948;width:2616;height:2309;visibility:visible;mso-wrap-style:square;v-text-anchor:top" o:gfxdata="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" filled="f" stroked="f">
+                  <v:textbox>
+                    <w:txbxContent>
+                      <w:p>
+                        <w:pPr>
+                          <w:ind w:firstLine="0"/>
+                          <w:rPr>
+                            <w:i/>
+                            <w:lang w:val="en-US"/>
+                          </w:rPr>
+                        </w:pPr>
+                        <w:proofErr w:type="gramStart"/>
+                        <w:r>
+                          <w:rPr>
+                            <w:i/>
+                            <w:lang w:val="en-US"/>
+                          </w:rPr>
+                          <w:t>t</w:t>
+                        </w:r>
+                        <w:proofErr w:type="gramEnd"/>
+                      </w:p>
+                    </w:txbxContent>
+                  </v:textbox>
+                </v:shape>
+                <v:line id="Line 67" o:spid="_x0000_s1031" style="position:absolute;visibility:visible;mso-wrap-style:square" from="2667,6876" to="28448,6876" o:connectortype="straight" o:gfxdata="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"/>
+                <v:line id="Line 68" o:spid="_x0000_s1032" style="position:absolute;visibility:visible;mso-wrap-style:square" from="28448,6876" to="28448,11580" o:connectortype="straight" o:gfxdata="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"/>
+                <v:line id="Line 69" o:spid="_x0000_s1033" style="position:absolute;flip:y;visibility:visible;mso-wrap-style:square" from="9779,1445" to="9779,6876" o:connectortype="straight" o:gfxdata="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"/>
+                <v:line id="Line 70" o:spid="_x0000_s1034" style="position:absolute;visibility:visible;mso-wrap-style:square" from="9779,1445" to="15113,1445" o:connectortype="straight" o:gfxdata="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"/>
+                <v:line id="Line 71" o:spid="_x0000_s1035" style="position:absolute;visibility:visible;mso-wrap-style:square" from="15113,1445" to="15113,6876" o:connectortype="straight" o:gfxdata="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"/>
+                <v:line id="Line 72" o:spid="_x0000_s1036" style="position:absolute;visibility:visible;mso-wrap-style:square" from="9779,6876" to="9787,13026" o:connectortype="straight" o:gfxdata="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">
+                  <v:stroke dashstyle="dash"/>
+                </v:line>
+                <v:line id="Line 73" o:spid="_x0000_s1037" style="position:absolute;visibility:visible;mso-wrap-style:square" from="15113,6876" to="15121,13026" o:connectortype="straight" o:gfxdata="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">
+                  <v:stroke dashstyle="dash"/>
+                </v:line>
+                <v:shape id="Text Box 74" o:spid="_x0000_s1038" type="#_x0000_t202" style="position:absolute;left:11557;top:12307;width:5334;height:2891;visibility:visible;mso-wrap-style:square;v-text-anchor:top" o:gfxdata="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" filled="f" stroked="f">
+                  <v:textbox>
+                    <w:txbxContent>
+                      <w:p>
+                        <w:pPr>
+                          <w:ind w:firstLine="0"/>
+                          <w:rPr>
+                            <w:i/>
+                            <w:vertAlign w:val="subscript"/>
+                          </w:rPr>
+                        </w:pPr>
+                        <w:proofErr w:type="gramStart"/>
+                        <w:r>
+                          <w:rPr>
+                            <w:i/>
+                            <w:lang w:val="en-US"/>
+                          </w:rPr>
+                          <w:t>t</w:t>
+                        </w:r>
+                        <w:proofErr w:type="spellStart"/>
+                        <w:r>
+                          <w:rPr>
+                            <w:vertAlign w:val="subscript"/>
+                          </w:rPr>
+                          <w:t>кз</w:t>
+                        </w:r>
+                        <w:proofErr w:type="spellEnd"/>
+                        <w:proofErr w:type="gramEnd"/>
+                      </w:p>
+                    </w:txbxContent>
+                  </v:textbox>
+                </v:shape>
+                <v:shape id="Text Box 75" o:spid="_x0000_s1039" type="#_x0000_t202" style="position:absolute;left:20447;top:4344;width:4445;height:2891;visibility:visible;mso-wrap-style:square;v-text-anchor:top" o:gfxdata="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" filled="f" stroked="f">
+                  <v:textbox>
+                    <w:txbxContent>
+                      <w:p>
+                        <w:pPr>
+                          <w:ind w:firstLine="0"/>
+                          <w:rPr>
+                            <w:i/>
+                            <w:vertAlign w:val="subscript"/>
+                          </w:rPr>
+                        </w:pPr>
+                        <w:r>
+                          <w:rPr>
+                            <w:i/>
+                            <w:lang w:val="en-US"/>
+                          </w:rPr>
+                          <w:t>I</w:t>
+                        </w:r>
+                        <w:r>
+                          <w:rPr>
+                            <w:vertAlign w:val="subscript"/>
+                          </w:rPr>
+                          <w:t>п</w:t>
+                        </w:r>
+                      </w:p>
+                    </w:txbxContent>
+                  </v:textbox>
+                </v:shape>
+                <v:shape id="Text Box 76" o:spid="_x0000_s1040" type="#_x0000_t202" style="position:absolute;left:6223;top:727;width:4445;height:2890;visibility:visible;mso-wrap-style:square;v-text-anchor:top" o:gfxdata="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" filled="f" stroked="f">
+                  <v:textbox>
+                    <w:txbxContent>
+                      <w:p>
+                        <w:pPr>
+                          <w:ind w:firstLine="0"/>
+                          <w:rPr>
+                            <w:i/>
+                            <w:vertAlign w:val="subscript"/>
+                          </w:rPr>
+                        </w:pPr>
+                        <w:r>
+                          <w:rPr>
+                            <w:i/>
+                            <w:lang w:val="en-US"/>
+                          </w:rPr>
+                          <w:t>I</w:t>
+                        </w:r>
+                        <w:proofErr w:type="spellStart"/>
+                        <w:r>
+                          <w:rPr>
+                            <w:vertAlign w:val="subscript"/>
+                          </w:rPr>
+                          <w:t>кз</w:t>
+                        </w:r>
+                        <w:proofErr w:type="spellEnd"/>
+                      </w:p>
+                    </w:txbxContent>
+                  </v:textbox>
+                </v:shape>
+                <v:line id="Line 77" o:spid="_x0000_s1041" style="position:absolute;visibility:visible;mso-wrap-style:square" from="9779,12667" to="15113,12667" o:connectortype="straight" o:gfxdata="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">
+                  <v:stroke startarrow="block" endarrow="block"/>
+                </v:line>
+                <v:shape id="Text Box 78" o:spid="_x0000_s1042" type="#_x0000_t202" style="position:absolute;left:22225;top:7603;width:4445;height:2874;visibility:visible;mso-wrap-style:square;v-text-anchor:top" o:gfxdata="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" filled="f" stroked="f">
+                  <v:textbox>
+                    <w:txbxContent>
+                      <w:p>
+                        <w:pPr>
+                          <w:ind w:firstLine="0"/>
+                          <w:rPr>
+                            <w:i/>
+                            <w:vertAlign w:val="subscript"/>
+                          </w:rPr>
+                        </w:pPr>
+                        <w:proofErr w:type="gramStart"/>
+                        <w:r>
+                          <w:rPr>
+                            <w:i/>
+                            <w:lang w:val="en-US"/>
+                          </w:rPr>
+                          <w:t>t</w:t>
+                        </w:r>
+                        <w:r>
+                          <w:rPr>
+                            <w:vertAlign w:val="subscript"/>
+                          </w:rPr>
+                          <w:t>п</w:t>
+                        </w:r>
+                        <w:proofErr w:type="gramEnd"/>
+                      </w:p>
+                    </w:txbxContent>
+                  </v:textbox>
+                </v:shape>
+                <v:line id="Line 79" o:spid="_x0000_s1043" style="position:absolute;visibility:visible;mso-wrap-style:square" from="2667,10135" to="28448,10135" o:connectortype="straight" o:gfxdata="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">
+                  <v:stroke startarrow="block" endarrow="block"/>
+                </v:line>
+                <w10:anchorlock/>
+              </v:group>
+            </w:pict>
+          </mc:Fallback>
+        </mc:AlternateContent>
       </w:r>
     </w:p>
     <w:p>
@@ -1477,21 +2581,20 @@
       <w:pPr>
         <w:numPr>
           <w:ilvl w:val="0"/>
-          <w:numId w:val="41"/>
+          <w:numId w:val="49"/>
         </w:numPr>
         <w:tabs>
           <w:tab w:val="left" w:pos="1140"/>
         </w:tabs>
-        <w:ind w:left="851" w:firstLine="0"/>
-        <w:rPr>
-          <w:rFonts w:ascii="Cambria" w:hAnsi="Cambria"/>
-          <w:sz w:val="28"/>
-        </w:rPr>
-      </w:pPr>
-      <w:r>
-        <w:rPr>
-          <w:rFonts w:ascii="Cambria" w:hAnsi="Cambria"/>
-          <w:b/>
+        <w:ind w:firstLine="131"/>
+        <w:rPr>
+          <w:rFonts w:ascii="Cambria" w:hAnsi="Cambria"/>
+          <w:sz w:val="28"/>
+        </w:rPr>
+      </w:pPr>
+      <w:r>
+        <w:rPr>
+          <w:rFonts w:ascii="Cambria" w:hAnsi="Cambria"/>
           <w:sz w:val="28"/>
           <w:lang w:val="en-US"/>
         </w:rPr>
@@ -1533,12 +2636,12 @@
       <w:pPr>
         <w:numPr>
           <w:ilvl w:val="0"/>
-          <w:numId w:val="41"/>
+          <w:numId w:val="49"/>
         </w:numPr>
         <w:tabs>
           <w:tab w:val="left" w:pos="1140"/>
         </w:tabs>
-        <w:ind w:left="851" w:firstLine="0"/>
+        <w:ind w:firstLine="131"/>
         <w:rPr>
           <w:rFonts w:ascii="Cambria" w:hAnsi="Cambria"/>
           <w:sz w:val="28"/>
@@ -1586,21 +2689,21 @@
       <w:pPr>
         <w:numPr>
           <w:ilvl w:val="0"/>
-          <w:numId w:val="42"/>
+          <w:numId w:val="50"/>
         </w:numPr>
         <w:tabs>
           <w:tab w:val="left" w:pos="1140"/>
         </w:tabs>
-        <w:ind w:left="851" w:firstLine="0"/>
-        <w:rPr>
-          <w:rFonts w:ascii="Cambria" w:hAnsi="Cambria"/>
-          <w:sz w:val="28"/>
-        </w:rPr>
-      </w:pPr>
-      <w:r>
-        <w:rPr>
-          <w:rFonts w:ascii="Cambria" w:hAnsi="Cambria"/>
-          <w:b/>
+        <w:ind w:firstLine="131"/>
+        <w:rPr>
+          <w:rFonts w:ascii="Cambria" w:hAnsi="Cambria"/>
+          <w:sz w:val="28"/>
+        </w:rPr>
+      </w:pPr>
+      <w:bookmarkStart w:id="0" w:name="_GoBack"/>
+      <w:r>
+        <w:rPr>
+          <w:rFonts w:ascii="Cambria" w:hAnsi="Cambria"/>
           <w:sz w:val="28"/>
           <w:lang w:val="en-US"/>
         </w:rPr>
@@ -1611,8 +2714,17 @@
           <w:rFonts w:ascii="Cambria" w:hAnsi="Cambria"/>
           <w:sz w:val="28"/>
         </w:rPr>
-        <w:t xml:space="preserve"> – выходное выпрямленное напряжение, </w:t>
-      </w:r>
+        <w:t xml:space="preserve"> </w:t>
+      </w:r>
+      <w:bookmarkEnd w:id="0"/>
+      <w:r>
+        <w:rPr>
+          <w:rFonts w:ascii="Cambria" w:hAnsi="Cambria"/>
+          <w:sz w:val="28"/>
+        </w:rPr>
+        <w:t xml:space="preserve">– выходное выпрямленное напряжение, </w:t>
+      </w:r>
+      <w:proofErr w:type="spellStart"/>
       <w:r>
         <w:rPr>
           <w:rFonts w:ascii="Cambria" w:hAnsi="Cambria"/>
@@ -1632,6 +2744,7 @@
         </w:rPr>
         <w:t>d</w:t>
       </w:r>
+      <w:proofErr w:type="spellEnd"/>
       <w:r>
         <w:rPr>
           <w:rFonts w:ascii="Cambria" w:hAnsi="Cambria"/>
@@ -1711,7 +2824,23 @@
           <w:rFonts w:ascii="Cambria" w:hAnsi="Cambria"/>
           <w:sz w:val="28"/>
         </w:rPr>
-        <w:t>Номинальное входное напряжение, В;</w:t>
+        <w:t xml:space="preserve">Номинальное входное напряжение, </w:t>
+      </w:r>
+      <w:proofErr w:type="gramStart"/>
+      <w:r>
+        <w:rPr>
+          <w:rFonts w:ascii="Cambria" w:hAnsi="Cambria"/>
+          <w:sz w:val="28"/>
+        </w:rPr>
+        <w:t>В</w:t>
+      </w:r>
+      <w:proofErr w:type="gramEnd"/>
+      <w:r>
+        <w:rPr>
+          <w:rFonts w:ascii="Cambria" w:hAnsi="Cambria"/>
+          <w:sz w:val="28"/>
+        </w:rPr>
+        <w:t>;</w:t>
       </w:r>
     </w:p>
     <w:p>
@@ -1755,7 +2884,23 @@
           <w:rFonts w:ascii="Cambria" w:hAnsi="Cambria"/>
           <w:sz w:val="28"/>
         </w:rPr>
-        <w:t>Номинальное выходное напряжение, В;</w:t>
+        <w:t xml:space="preserve">Номинальное выходное напряжение, </w:t>
+      </w:r>
+      <w:proofErr w:type="gramStart"/>
+      <w:r>
+        <w:rPr>
+          <w:rFonts w:ascii="Cambria" w:hAnsi="Cambria"/>
+          <w:sz w:val="28"/>
+        </w:rPr>
+        <w:t>В</w:t>
+      </w:r>
+      <w:proofErr w:type="gramEnd"/>
+      <w:r>
+        <w:rPr>
+          <w:rFonts w:ascii="Cambria" w:hAnsi="Cambria"/>
+          <w:sz w:val="28"/>
+        </w:rPr>
+        <w:t>;</w:t>
       </w:r>
     </w:p>
     <w:p>
@@ -1777,7 +2922,23 @@
           <w:rFonts w:ascii="Cambria" w:hAnsi="Cambria"/>
           <w:sz w:val="28"/>
         </w:rPr>
-        <w:t>Номинальный выходной ток, А;</w:t>
+        <w:t xml:space="preserve">Номинальный выходной ток, </w:t>
+      </w:r>
+      <w:proofErr w:type="gramStart"/>
+      <w:r>
+        <w:rPr>
+          <w:rFonts w:ascii="Cambria" w:hAnsi="Cambria"/>
+          <w:sz w:val="28"/>
+        </w:rPr>
+        <w:t>А</w:t>
+      </w:r>
+      <w:proofErr w:type="gramEnd"/>
+      <w:r>
+        <w:rPr>
+          <w:rFonts w:ascii="Cambria" w:hAnsi="Cambria"/>
+          <w:sz w:val="28"/>
+        </w:rPr>
+        <w:t>;</w:t>
       </w:r>
     </w:p>
     <w:p>
@@ -1794,12 +2955,21 @@
           <w:sz w:val="28"/>
         </w:rPr>
       </w:pPr>
-      <w:r>
-        <w:rPr>
-          <w:rFonts w:ascii="Cambria" w:hAnsi="Cambria"/>
-          <w:sz w:val="28"/>
-        </w:rPr>
-        <w:t xml:space="preserve">Уставка по напряжению, </w:t>
+      <w:proofErr w:type="spellStart"/>
+      <w:r>
+        <w:rPr>
+          <w:rFonts w:ascii="Cambria" w:hAnsi="Cambria"/>
+          <w:sz w:val="28"/>
+        </w:rPr>
+        <w:t>Уставка</w:t>
+      </w:r>
+      <w:proofErr w:type="spellEnd"/>
+      <w:r>
+        <w:rPr>
+          <w:rFonts w:ascii="Cambria" w:hAnsi="Cambria"/>
+          <w:sz w:val="28"/>
+        </w:rPr>
+        <w:t xml:space="preserve"> по напряжению, </w:t>
       </w:r>
       <w:r>
         <w:rPr>
@@ -1823,7 +2993,23 @@
           <w:rFonts w:ascii="Cambria" w:hAnsi="Cambria"/>
           <w:sz w:val="28"/>
         </w:rPr>
-        <w:t>, В;</w:t>
+        <w:t xml:space="preserve">, </w:t>
+      </w:r>
+      <w:proofErr w:type="gramStart"/>
+      <w:r>
+        <w:rPr>
+          <w:rFonts w:ascii="Cambria" w:hAnsi="Cambria"/>
+          <w:sz w:val="28"/>
+        </w:rPr>
+        <w:t>В</w:t>
+      </w:r>
+      <w:proofErr w:type="gramEnd"/>
+      <w:r>
+        <w:rPr>
+          <w:rFonts w:ascii="Cambria" w:hAnsi="Cambria"/>
+          <w:sz w:val="28"/>
+        </w:rPr>
+        <w:t>;</w:t>
       </w:r>
     </w:p>
     <w:p>
@@ -1845,7 +3031,39 @@
           <w:rFonts w:ascii="Cambria" w:hAnsi="Cambria"/>
           <w:sz w:val="28"/>
         </w:rPr>
-        <w:t>Минимальная уставка по выходному напряжению, В;</w:t>
+        <w:t xml:space="preserve">Минимальная </w:t>
+      </w:r>
+      <w:proofErr w:type="spellStart"/>
+      <w:r>
+        <w:rPr>
+          <w:rFonts w:ascii="Cambria" w:hAnsi="Cambria"/>
+          <w:sz w:val="28"/>
+        </w:rPr>
+        <w:t>уставка</w:t>
+      </w:r>
+      <w:proofErr w:type="spellEnd"/>
+      <w:r>
+        <w:rPr>
+          <w:rFonts w:ascii="Cambria" w:hAnsi="Cambria"/>
+          <w:sz w:val="28"/>
+        </w:rPr>
+        <w:t xml:space="preserve"> по выходному напряжению, </w:t>
+      </w:r>
+      <w:proofErr w:type="gramStart"/>
+      <w:r>
+        <w:rPr>
+          <w:rFonts w:ascii="Cambria" w:hAnsi="Cambria"/>
+          <w:sz w:val="28"/>
+        </w:rPr>
+        <w:t>В</w:t>
+      </w:r>
+      <w:proofErr w:type="gramEnd"/>
+      <w:r>
+        <w:rPr>
+          <w:rFonts w:ascii="Cambria" w:hAnsi="Cambria"/>
+          <w:sz w:val="28"/>
+        </w:rPr>
+        <w:t>;</w:t>
       </w:r>
     </w:p>
     <w:p>
@@ -1867,7 +3085,39 @@
           <w:rFonts w:ascii="Cambria" w:hAnsi="Cambria"/>
           <w:sz w:val="28"/>
         </w:rPr>
-        <w:t>Максимальная уставка по выходному напряжению, В;</w:t>
+        <w:t xml:space="preserve">Максимальная </w:t>
+      </w:r>
+      <w:proofErr w:type="spellStart"/>
+      <w:r>
+        <w:rPr>
+          <w:rFonts w:ascii="Cambria" w:hAnsi="Cambria"/>
+          <w:sz w:val="28"/>
+        </w:rPr>
+        <w:t>уставка</w:t>
+      </w:r>
+      <w:proofErr w:type="spellEnd"/>
+      <w:r>
+        <w:rPr>
+          <w:rFonts w:ascii="Cambria" w:hAnsi="Cambria"/>
+          <w:sz w:val="28"/>
+        </w:rPr>
+        <w:t xml:space="preserve"> по выходному напряжению, </w:t>
+      </w:r>
+      <w:proofErr w:type="gramStart"/>
+      <w:r>
+        <w:rPr>
+          <w:rFonts w:ascii="Cambria" w:hAnsi="Cambria"/>
+          <w:sz w:val="28"/>
+        </w:rPr>
+        <w:t>В</w:t>
+      </w:r>
+      <w:proofErr w:type="gramEnd"/>
+      <w:r>
+        <w:rPr>
+          <w:rFonts w:ascii="Cambria" w:hAnsi="Cambria"/>
+          <w:sz w:val="28"/>
+        </w:rPr>
+        <w:t>;</w:t>
       </w:r>
     </w:p>
     <w:p>
@@ -1884,12 +3134,37 @@
           <w:sz w:val="28"/>
         </w:rPr>
       </w:pPr>
-      <w:r>
-        <w:rPr>
-          <w:rFonts w:ascii="Cambria" w:hAnsi="Cambria"/>
-          <w:sz w:val="28"/>
-        </w:rPr>
-        <w:t>Уставка защиты от перегрузки по току, о.е.;</w:t>
+      <w:proofErr w:type="spellStart"/>
+      <w:r>
+        <w:rPr>
+          <w:rFonts w:ascii="Cambria" w:hAnsi="Cambria"/>
+          <w:sz w:val="28"/>
+        </w:rPr>
+        <w:t>Уставка</w:t>
+      </w:r>
+      <w:proofErr w:type="spellEnd"/>
+      <w:r>
+        <w:rPr>
+          <w:rFonts w:ascii="Cambria" w:hAnsi="Cambria"/>
+          <w:sz w:val="28"/>
+        </w:rPr>
+        <w:t xml:space="preserve"> защиты от перегрузки по току, </w:t>
+      </w:r>
+      <w:proofErr w:type="spellStart"/>
+      <w:r>
+        <w:rPr>
+          <w:rFonts w:ascii="Cambria" w:hAnsi="Cambria"/>
+          <w:sz w:val="28"/>
+        </w:rPr>
+        <w:t>о.е</w:t>
+      </w:r>
+      <w:proofErr w:type="spellEnd"/>
+      <w:r>
+        <w:rPr>
+          <w:rFonts w:ascii="Cambria" w:hAnsi="Cambria"/>
+          <w:sz w:val="28"/>
+        </w:rPr>
+        <w:t>.;</w:t>
       </w:r>
     </w:p>
     <w:p>
@@ -1933,7 +3208,23 @@
           <w:rFonts w:ascii="Cambria" w:hAnsi="Cambria"/>
           <w:sz w:val="28"/>
         </w:rPr>
-        <w:t>Коэффициент короткого замыкания, о.е.;</w:t>
+        <w:t xml:space="preserve">Коэффициент короткого замыкания, </w:t>
+      </w:r>
+      <w:proofErr w:type="spellStart"/>
+      <w:r>
+        <w:rPr>
+          <w:rFonts w:ascii="Cambria" w:hAnsi="Cambria"/>
+          <w:sz w:val="28"/>
+        </w:rPr>
+        <w:t>о.е</w:t>
+      </w:r>
+      <w:proofErr w:type="spellEnd"/>
+      <w:r>
+        <w:rPr>
+          <w:rFonts w:ascii="Cambria" w:hAnsi="Cambria"/>
+          <w:sz w:val="28"/>
+        </w:rPr>
+        <w:t>.;</w:t>
       </w:r>
     </w:p>
     <w:p>
@@ -1978,7 +3269,23 @@
           <w:sz w:val="28"/>
         </w:rPr>
         <w:lastRenderedPageBreak/>
-        <w:t>Коэффициент статизма, %;</w:t>
+        <w:t xml:space="preserve">Коэффициент </w:t>
+      </w:r>
+      <w:proofErr w:type="spellStart"/>
+      <w:r>
+        <w:rPr>
+          <w:rFonts w:ascii="Cambria" w:hAnsi="Cambria"/>
+          <w:sz w:val="28"/>
+        </w:rPr>
+        <w:t>статизма</w:t>
+      </w:r>
+      <w:proofErr w:type="spellEnd"/>
+      <w:r>
+        <w:rPr>
+          <w:rFonts w:ascii="Cambria" w:hAnsi="Cambria"/>
+          <w:sz w:val="28"/>
+        </w:rPr>
+        <w:t>, %;</w:t>
       </w:r>
     </w:p>
     <w:p>
@@ -2073,7 +3380,23 @@
           <w:rFonts w:ascii="Cambria" w:hAnsi="Cambria"/>
           <w:sz w:val="28"/>
         </w:rPr>
-        <w:t>Выходное напряжение, В;</w:t>
+        <w:t xml:space="preserve">Выходное напряжение, </w:t>
+      </w:r>
+      <w:proofErr w:type="gramStart"/>
+      <w:r>
+        <w:rPr>
+          <w:rFonts w:ascii="Cambria" w:hAnsi="Cambria"/>
+          <w:sz w:val="28"/>
+        </w:rPr>
+        <w:t>В</w:t>
+      </w:r>
+      <w:proofErr w:type="gramEnd"/>
+      <w:r>
+        <w:rPr>
+          <w:rFonts w:ascii="Cambria" w:hAnsi="Cambria"/>
+          <w:sz w:val="28"/>
+        </w:rPr>
+        <w:t>;</w:t>
       </w:r>
     </w:p>
     <w:p>
@@ -2095,7 +3418,23 @@
           <w:rFonts w:ascii="Cambria" w:hAnsi="Cambria"/>
           <w:sz w:val="28"/>
         </w:rPr>
-        <w:t>Выходной ток, А;</w:t>
+        <w:t xml:space="preserve">Выходной ток, </w:t>
+      </w:r>
+      <w:proofErr w:type="gramStart"/>
+      <w:r>
+        <w:rPr>
+          <w:rFonts w:ascii="Cambria" w:hAnsi="Cambria"/>
+          <w:sz w:val="28"/>
+        </w:rPr>
+        <w:t>А</w:t>
+      </w:r>
+      <w:proofErr w:type="gramEnd"/>
+      <w:r>
+        <w:rPr>
+          <w:rFonts w:ascii="Cambria" w:hAnsi="Cambria"/>
+          <w:sz w:val="28"/>
+        </w:rPr>
+        <w:t>;</w:t>
       </w:r>
     </w:p>
     <w:p>
@@ -2164,7 +3503,7 @@
       </w:r>
     </w:p>
     <w:sectPr>
-      <w:headerReference w:type="default" r:id="rId16"/>
+      <w:headerReference w:type="default" r:id="rId12"/>
       <w:pgSz w:w="11906" w:h="16838"/>
       <w:pgMar w:top="567" w:right="567" w:bottom="567" w:left="1701" w:header="708" w:footer="708" w:gutter="0"/>
       <w:cols w:space="708"/>
@@ -3641,6 +4980,119 @@
     </w:lvl>
   </w:abstractNum>
   <w:abstractNum w:abstractNumId="21">
+    <w:nsid w:val="2BBF7A45"/>
+    <w:multiLevelType w:val="hybridMultilevel"/>
+    <w:tmpl w:val="0FFA4B8A"/>
+    <w:lvl w:ilvl="0" w:tplc="04190011">
+      <w:start w:val="1"/>
+      <w:numFmt w:val="decimal"/>
+      <w:lvlText w:val="%1)"/>
+      <w:lvlJc w:val="left"/>
+      <w:pPr>
+        <w:tabs>
+          <w:tab w:val="num" w:pos="720"/>
+        </w:tabs>
+        <w:ind w:left="720" w:hanging="360"/>
+      </w:pPr>
+    </w:lvl>
+    <w:lvl w:ilvl="1" w:tplc="04190019" w:tentative="1">
+      <w:start w:val="1"/>
+      <w:numFmt w:val="lowerLetter"/>
+      <w:lvlText w:val="%2."/>
+      <w:lvlJc w:val="left"/>
+      <w:pPr>
+        <w:tabs>
+          <w:tab w:val="num" w:pos="1440"/>
+        </w:tabs>
+        <w:ind w:left="1440" w:hanging="360"/>
+      </w:pPr>
+    </w:lvl>
+    <w:lvl w:ilvl="2" w:tplc="0419001B" w:tentative="1">
+      <w:start w:val="1"/>
+      <w:numFmt w:val="lowerRoman"/>
+      <w:lvlText w:val="%3."/>
+      <w:lvlJc w:val="right"/>
+      <w:pPr>
+        <w:tabs>
+          <w:tab w:val="num" w:pos="2160"/>
+        </w:tabs>
+        <w:ind w:left="2160" w:hanging="180"/>
+      </w:pPr>
+    </w:lvl>
+    <w:lvl w:ilvl="3" w:tplc="0419000F" w:tentative="1">
+      <w:start w:val="1"/>
+      <w:numFmt w:val="decimal"/>
+      <w:lvlText w:val="%4."/>
+      <w:lvlJc w:val="left"/>
+      <w:pPr>
+        <w:tabs>
+          <w:tab w:val="num" w:pos="2880"/>
+        </w:tabs>
+        <w:ind w:left="2880" w:hanging="360"/>
+      </w:pPr>
+    </w:lvl>
+    <w:lvl w:ilvl="4" w:tplc="04190019" w:tentative="1">
+      <w:start w:val="1"/>
+      <w:numFmt w:val="lowerLetter"/>
+      <w:lvlText w:val="%5."/>
+      <w:lvlJc w:val="left"/>
+      <w:pPr>
+        <w:tabs>
+          <w:tab w:val="num" w:pos="3600"/>
+        </w:tabs>
+        <w:ind w:left="3600" w:hanging="360"/>
+      </w:pPr>
+    </w:lvl>
+    <w:lvl w:ilvl="5" w:tplc="0419001B" w:tentative="1">
+      <w:start w:val="1"/>
+      <w:numFmt w:val="lowerRoman"/>
+      <w:lvlText w:val="%6."/>
+      <w:lvlJc w:val="right"/>
+      <w:pPr>
+        <w:tabs>
+          <w:tab w:val="num" w:pos="4320"/>
+        </w:tabs>
+        <w:ind w:left="4320" w:hanging="180"/>
+      </w:pPr>
+    </w:lvl>
+    <w:lvl w:ilvl="6" w:tplc="0419000F" w:tentative="1">
+      <w:start w:val="1"/>
+      <w:numFmt w:val="decimal"/>
+      <w:lvlText w:val="%7."/>
+      <w:lvlJc w:val="left"/>
+      <w:pPr>
+        <w:tabs>
+          <w:tab w:val="num" w:pos="5040"/>
+        </w:tabs>
+        <w:ind w:left="5040" w:hanging="360"/>
+      </w:pPr>
+    </w:lvl>
+    <w:lvl w:ilvl="7" w:tplc="04190019" w:tentative="1">
+      <w:start w:val="1"/>
+      <w:numFmt w:val="lowerLetter"/>
+      <w:lvlText w:val="%8."/>
+      <w:lvlJc w:val="left"/>
+      <w:pPr>
+        <w:tabs>
+          <w:tab w:val="num" w:pos="5760"/>
+        </w:tabs>
+        <w:ind w:left="5760" w:hanging="360"/>
+      </w:pPr>
+    </w:lvl>
+    <w:lvl w:ilvl="8" w:tplc="0419001B" w:tentative="1">
+      <w:start w:val="1"/>
+      <w:numFmt w:val="lowerRoman"/>
+      <w:lvlText w:val="%9."/>
+      <w:lvlJc w:val="right"/>
+      <w:pPr>
+        <w:tabs>
+          <w:tab w:val="num" w:pos="6480"/>
+        </w:tabs>
+        <w:ind w:left="6480" w:hanging="180"/>
+      </w:pPr>
+    </w:lvl>
+  </w:abstractNum>
+  <w:abstractNum w:abstractNumId="22">
     <w:nsid w:val="33A32995"/>
     <w:multiLevelType w:val="hybridMultilevel"/>
     <w:tmpl w:val="F2E60B20"/>
@@ -3756,7 +5208,7 @@
       </w:pPr>
     </w:lvl>
   </w:abstractNum>
-  <w:abstractNum w:abstractNumId="22">
+  <w:abstractNum w:abstractNumId="23">
     <w:nsid w:val="37853182"/>
     <w:multiLevelType w:val="hybridMultilevel"/>
     <w:tmpl w:val="2DEAB6C6"/>
@@ -3845,7 +5297,7 @@
       </w:pPr>
     </w:lvl>
   </w:abstractNum>
-  <w:abstractNum w:abstractNumId="23">
+  <w:abstractNum w:abstractNumId="24">
     <w:nsid w:val="39B6383D"/>
     <w:multiLevelType w:val="hybridMultilevel"/>
     <w:tmpl w:val="7CAA0664"/>
@@ -3958,7 +5410,7 @@
       </w:pPr>
     </w:lvl>
   </w:abstractNum>
-  <w:abstractNum w:abstractNumId="24">
+  <w:abstractNum w:abstractNumId="25">
     <w:nsid w:val="3A2B4121"/>
     <w:multiLevelType w:val="hybridMultilevel"/>
     <w:tmpl w:val="C3682780"/>
@@ -4044,7 +5496,120 @@
       </w:pPr>
     </w:lvl>
   </w:abstractNum>
-  <w:abstractNum w:abstractNumId="25">
+  <w:abstractNum w:abstractNumId="26">
+    <w:nsid w:val="3F6957E1"/>
+    <w:multiLevelType w:val="hybridMultilevel"/>
+    <w:tmpl w:val="1A940E0A"/>
+    <w:lvl w:ilvl="0" w:tplc="04190011">
+      <w:start w:val="1"/>
+      <w:numFmt w:val="decimal"/>
+      <w:lvlText w:val="%1)"/>
+      <w:lvlJc w:val="left"/>
+      <w:pPr>
+        <w:tabs>
+          <w:tab w:val="num" w:pos="720"/>
+        </w:tabs>
+        <w:ind w:left="720" w:hanging="360"/>
+      </w:pPr>
+    </w:lvl>
+    <w:lvl w:ilvl="1" w:tplc="04190019" w:tentative="1">
+      <w:start w:val="1"/>
+      <w:numFmt w:val="lowerLetter"/>
+      <w:lvlText w:val="%2."/>
+      <w:lvlJc w:val="left"/>
+      <w:pPr>
+        <w:tabs>
+          <w:tab w:val="num" w:pos="1440"/>
+        </w:tabs>
+        <w:ind w:left="1440" w:hanging="360"/>
+      </w:pPr>
+    </w:lvl>
+    <w:lvl w:ilvl="2" w:tplc="0419001B" w:tentative="1">
+      <w:start w:val="1"/>
+      <w:numFmt w:val="lowerRoman"/>
+      <w:lvlText w:val="%3."/>
+      <w:lvlJc w:val="right"/>
+      <w:pPr>
+        <w:tabs>
+          <w:tab w:val="num" w:pos="2160"/>
+        </w:tabs>
+        <w:ind w:left="2160" w:hanging="180"/>
+      </w:pPr>
+    </w:lvl>
+    <w:lvl w:ilvl="3" w:tplc="0419000F" w:tentative="1">
+      <w:start w:val="1"/>
+      <w:numFmt w:val="decimal"/>
+      <w:lvlText w:val="%4."/>
+      <w:lvlJc w:val="left"/>
+      <w:pPr>
+        <w:tabs>
+          <w:tab w:val="num" w:pos="2880"/>
+        </w:tabs>
+        <w:ind w:left="2880" w:hanging="360"/>
+      </w:pPr>
+    </w:lvl>
+    <w:lvl w:ilvl="4" w:tplc="04190019" w:tentative="1">
+      <w:start w:val="1"/>
+      <w:numFmt w:val="lowerLetter"/>
+      <w:lvlText w:val="%5."/>
+      <w:lvlJc w:val="left"/>
+      <w:pPr>
+        <w:tabs>
+          <w:tab w:val="num" w:pos="3600"/>
+        </w:tabs>
+        <w:ind w:left="3600" w:hanging="360"/>
+      </w:pPr>
+    </w:lvl>
+    <w:lvl w:ilvl="5" w:tplc="0419001B" w:tentative="1">
+      <w:start w:val="1"/>
+      <w:numFmt w:val="lowerRoman"/>
+      <w:lvlText w:val="%6."/>
+      <w:lvlJc w:val="right"/>
+      <w:pPr>
+        <w:tabs>
+          <w:tab w:val="num" w:pos="4320"/>
+        </w:tabs>
+        <w:ind w:left="4320" w:hanging="180"/>
+      </w:pPr>
+    </w:lvl>
+    <w:lvl w:ilvl="6" w:tplc="0419000F" w:tentative="1">
+      <w:start w:val="1"/>
+      <w:numFmt w:val="decimal"/>
+      <w:lvlText w:val="%7."/>
+      <w:lvlJc w:val="left"/>
+      <w:pPr>
+        <w:tabs>
+          <w:tab w:val="num" w:pos="5040"/>
+        </w:tabs>
+        <w:ind w:left="5040" w:hanging="360"/>
+      </w:pPr>
+    </w:lvl>
+    <w:lvl w:ilvl="7" w:tplc="04190019" w:tentative="1">
+      <w:start w:val="1"/>
+      <w:numFmt w:val="lowerLetter"/>
+      <w:lvlText w:val="%8."/>
+      <w:lvlJc w:val="left"/>
+      <w:pPr>
+        <w:tabs>
+          <w:tab w:val="num" w:pos="5760"/>
+        </w:tabs>
+        <w:ind w:left="5760" w:hanging="360"/>
+      </w:pPr>
+    </w:lvl>
+    <w:lvl w:ilvl="8" w:tplc="0419001B" w:tentative="1">
+      <w:start w:val="1"/>
+      <w:numFmt w:val="lowerRoman"/>
+      <w:lvlText w:val="%9."/>
+      <w:lvlJc w:val="right"/>
+      <w:pPr>
+        <w:tabs>
+          <w:tab w:val="num" w:pos="6480"/>
+        </w:tabs>
+        <w:ind w:left="6480" w:hanging="180"/>
+      </w:pPr>
+    </w:lvl>
+  </w:abstractNum>
+  <w:abstractNum w:abstractNumId="27">
     <w:nsid w:val="4013650A"/>
     <w:multiLevelType w:val="hybridMultilevel"/>
     <w:tmpl w:val="F2E60B20"/>
@@ -4160,7 +5725,7 @@
       </w:pPr>
     </w:lvl>
   </w:abstractNum>
-  <w:abstractNum w:abstractNumId="26">
+  <w:abstractNum w:abstractNumId="28">
     <w:nsid w:val="45CE2B86"/>
     <w:multiLevelType w:val="multilevel"/>
     <w:tmpl w:val="27880D40"/>
@@ -4301,7 +5866,7 @@
       </w:rPr>
     </w:lvl>
   </w:abstractNum>
-  <w:abstractNum w:abstractNumId="27">
+  <w:abstractNum w:abstractNumId="29">
     <w:nsid w:val="49767A2E"/>
     <w:multiLevelType w:val="multilevel"/>
     <w:tmpl w:val="68EE10FC"/>
@@ -4414,7 +5979,7 @@
       </w:pPr>
     </w:lvl>
   </w:abstractNum>
-  <w:abstractNum w:abstractNumId="28">
+  <w:abstractNum w:abstractNumId="30">
     <w:nsid w:val="4B82079F"/>
     <w:multiLevelType w:val="hybridMultilevel"/>
     <w:tmpl w:val="297ABB8C"/>
@@ -4554,7 +6119,7 @@
       </w:rPr>
     </w:lvl>
   </w:abstractNum>
-  <w:abstractNum w:abstractNumId="29">
+  <w:abstractNum w:abstractNumId="31">
     <w:nsid w:val="4EC401E6"/>
     <w:multiLevelType w:val="multilevel"/>
     <w:tmpl w:val="F8184942"/>
@@ -4695,7 +6260,7 @@
       </w:rPr>
     </w:lvl>
   </w:abstractNum>
-  <w:abstractNum w:abstractNumId="30">
+  <w:abstractNum w:abstractNumId="32">
     <w:nsid w:val="522523B2"/>
     <w:multiLevelType w:val="hybridMultilevel"/>
     <w:tmpl w:val="816E0276"/>
@@ -4811,7 +6376,7 @@
       </w:pPr>
     </w:lvl>
   </w:abstractNum>
-  <w:abstractNum w:abstractNumId="31">
+  <w:abstractNum w:abstractNumId="33">
     <w:nsid w:val="548069C9"/>
     <w:multiLevelType w:val="multilevel"/>
     <w:tmpl w:val="EFE4C58C"/>
@@ -4897,7 +6462,7 @@
       </w:pPr>
     </w:lvl>
   </w:abstractNum>
-  <w:abstractNum w:abstractNumId="32">
+  <w:abstractNum w:abstractNumId="34">
     <w:nsid w:val="54A32A9B"/>
     <w:multiLevelType w:val="multilevel"/>
     <w:tmpl w:val="AFEEE84A"/>
@@ -4987,7 +6552,7 @@
       </w:pPr>
     </w:lvl>
   </w:abstractNum>
-  <w:abstractNum w:abstractNumId="33">
+  <w:abstractNum w:abstractNumId="35">
     <w:nsid w:val="584D581E"/>
     <w:multiLevelType w:val="hybridMultilevel"/>
     <w:tmpl w:val="59F69B72"/>
@@ -5103,7 +6668,7 @@
       </w:pPr>
     </w:lvl>
   </w:abstractNum>
-  <w:abstractNum w:abstractNumId="34">
+  <w:abstractNum w:abstractNumId="36">
     <w:nsid w:val="5988037F"/>
     <w:multiLevelType w:val="hybridMultilevel"/>
     <w:tmpl w:val="A5AAF778"/>
@@ -5216,7 +6781,7 @@
       </w:pPr>
     </w:lvl>
   </w:abstractNum>
-  <w:abstractNum w:abstractNumId="35">
+  <w:abstractNum w:abstractNumId="37">
     <w:nsid w:val="5D7358EF"/>
     <w:multiLevelType w:val="hybridMultilevel"/>
     <w:tmpl w:val="334C4688"/>
@@ -5329,7 +6894,7 @@
       </w:pPr>
     </w:lvl>
   </w:abstractNum>
-  <w:abstractNum w:abstractNumId="36">
+  <w:abstractNum w:abstractNumId="38">
     <w:nsid w:val="665B6E52"/>
     <w:multiLevelType w:val="multilevel"/>
     <w:tmpl w:val="297ABB8C"/>
@@ -5469,7 +7034,7 @@
       </w:rPr>
     </w:lvl>
   </w:abstractNum>
-  <w:abstractNum w:abstractNumId="37">
+  <w:abstractNum w:abstractNumId="39">
     <w:nsid w:val="6A9A6DA5"/>
     <w:multiLevelType w:val="hybridMultilevel"/>
     <w:tmpl w:val="3C1692F4"/>
@@ -5585,7 +7150,7 @@
       </w:pPr>
     </w:lvl>
   </w:abstractNum>
-  <w:abstractNum w:abstractNumId="38">
+  <w:abstractNum w:abstractNumId="40">
     <w:nsid w:val="6D8A1AA9"/>
     <w:multiLevelType w:val="multilevel"/>
     <w:tmpl w:val="EF46D224"/>
@@ -5698,7 +7263,7 @@
       </w:rPr>
     </w:lvl>
   </w:abstractNum>
-  <w:abstractNum w:abstractNumId="39">
+  <w:abstractNum w:abstractNumId="41">
     <w:nsid w:val="78522544"/>
     <w:multiLevelType w:val="hybridMultilevel"/>
     <w:tmpl w:val="BEE27854"/>
@@ -5838,7 +7403,7 @@
       </w:rPr>
     </w:lvl>
   </w:abstractNum>
-  <w:abstractNum w:abstractNumId="40">
+  <w:abstractNum w:abstractNumId="42">
     <w:nsid w:val="78C43E4A"/>
     <w:multiLevelType w:val="hybridMultilevel"/>
     <w:tmpl w:val="B1DCCD54"/>
@@ -5951,7 +7516,7 @@
       </w:pPr>
     </w:lvl>
   </w:abstractNum>
-  <w:abstractNum w:abstractNumId="41">
+  <w:abstractNum w:abstractNumId="43">
     <w:nsid w:val="7B926CBB"/>
     <w:multiLevelType w:val="multilevel"/>
     <w:tmpl w:val="44BA0D78"/>
@@ -6064,7 +7629,7 @@
       </w:pPr>
     </w:lvl>
   </w:abstractNum>
-  <w:abstractNum w:abstractNumId="42">
+  <w:abstractNum w:abstractNumId="44">
     <w:nsid w:val="7C517AC9"/>
     <w:multiLevelType w:val="hybridMultilevel"/>
     <w:tmpl w:val="67801802"/>
@@ -6204,7 +7769,7 @@
       </w:rPr>
     </w:lvl>
   </w:abstractNum>
-  <w:abstractNum w:abstractNumId="43">
+  <w:abstractNum w:abstractNumId="45">
     <w:nsid w:val="7ED15CD2"/>
     <w:multiLevelType w:val="hybridMultilevel"/>
     <w:tmpl w:val="68EE10FC"/>
@@ -6317,7 +7882,7 @@
       </w:pPr>
     </w:lvl>
   </w:abstractNum>
-  <w:abstractNum w:abstractNumId="44">
+  <w:abstractNum w:abstractNumId="46">
     <w:nsid w:val="7EDC02C5"/>
     <w:multiLevelType w:val="hybridMultilevel"/>
     <w:tmpl w:val="7FDED26C"/>
@@ -6430,7 +7995,7 @@
       </w:rPr>
     </w:lvl>
   </w:abstractNum>
-  <w:abstractNum w:abstractNumId="45">
+  <w:abstractNum w:abstractNumId="47">
     <w:nsid w:val="7F3849E4"/>
     <w:multiLevelType w:val="hybridMultilevel"/>
     <w:tmpl w:val="0284D7D6"/>
@@ -6520,19 +8085,19 @@
     </w:lvl>
   </w:abstractNum>
   <w:num w:numId="1">
-    <w:abstractNumId w:val="32"/>
+    <w:abstractNumId w:val="34"/>
   </w:num>
   <w:num w:numId="2">
-    <w:abstractNumId w:val="29"/>
+    <w:abstractNumId w:val="31"/>
   </w:num>
   <w:num w:numId="3">
-    <w:abstractNumId w:val="24"/>
+    <w:abstractNumId w:val="25"/>
   </w:num>
   <w:num w:numId="4">
     <w:abstractNumId w:val="17"/>
   </w:num>
   <w:num w:numId="5">
-    <w:abstractNumId w:val="44"/>
+    <w:abstractNumId w:val="46"/>
   </w:num>
   <w:num w:numId="6">
     <w:abstractNumId w:val="9"/>
@@ -6565,58 +8130,58 @@
     <w:abstractNumId w:val="0"/>
   </w:num>
   <w:num w:numId="16">
-    <w:abstractNumId w:val="39"/>
+    <w:abstractNumId w:val="41"/>
   </w:num>
   <w:num w:numId="17">
-    <w:abstractNumId w:val="28"/>
+    <w:abstractNumId w:val="30"/>
   </w:num>
   <w:num w:numId="18">
-    <w:abstractNumId w:val="36"/>
+    <w:abstractNumId w:val="38"/>
   </w:num>
   <w:num w:numId="19">
-    <w:abstractNumId w:val="42"/>
+    <w:abstractNumId w:val="44"/>
   </w:num>
   <w:num w:numId="20">
-    <w:abstractNumId w:val="30"/>
+    <w:abstractNumId w:val="32"/>
   </w:num>
   <w:num w:numId="21">
-    <w:abstractNumId w:val="33"/>
+    <w:abstractNumId w:val="35"/>
   </w:num>
   <w:num w:numId="22">
-    <w:abstractNumId w:val="29"/>
+    <w:abstractNumId w:val="31"/>
   </w:num>
   <w:num w:numId="23">
     <w:abstractNumId w:val="19"/>
   </w:num>
   <w:num w:numId="24">
-    <w:abstractNumId w:val="37"/>
+    <w:abstractNumId w:val="39"/>
   </w:num>
   <w:num w:numId="25">
     <w:abstractNumId w:val="10"/>
   </w:num>
   <w:num w:numId="26">
-    <w:abstractNumId w:val="22"/>
+    <w:abstractNumId w:val="23"/>
   </w:num>
   <w:num w:numId="27">
-    <w:abstractNumId w:val="26"/>
+    <w:abstractNumId w:val="28"/>
   </w:num>
   <w:num w:numId="28">
-    <w:abstractNumId w:val="26"/>
+    <w:abstractNumId w:val="28"/>
   </w:num>
   <w:num w:numId="29">
     <w:abstractNumId w:val="18"/>
   </w:num>
   <w:num w:numId="30">
-    <w:abstractNumId w:val="31"/>
+    <w:abstractNumId w:val="33"/>
   </w:num>
   <w:num w:numId="31">
-    <w:abstractNumId w:val="38"/>
+    <w:abstractNumId w:val="40"/>
   </w:num>
   <w:num w:numId="32">
     <w:abstractNumId w:val="20"/>
   </w:num>
   <w:num w:numId="33">
-    <w:abstractNumId w:val="25"/>
+    <w:abstractNumId w:val="27"/>
   </w:num>
   <w:num w:numId="34">
     <w:abstractNumId w:val="13"/>
@@ -6628,40 +8193,46 @@
     <w:abstractNumId w:val="15"/>
   </w:num>
   <w:num w:numId="37">
-    <w:abstractNumId w:val="41"/>
+    <w:abstractNumId w:val="43"/>
   </w:num>
   <w:num w:numId="38">
-    <w:abstractNumId w:val="43"/>
+    <w:abstractNumId w:val="45"/>
   </w:num>
   <w:num w:numId="39">
-    <w:abstractNumId w:val="27"/>
+    <w:abstractNumId w:val="29"/>
   </w:num>
   <w:num w:numId="40">
     <w:abstractNumId w:val="14"/>
   </w:num>
   <w:num w:numId="41">
-    <w:abstractNumId w:val="40"/>
+    <w:abstractNumId w:val="42"/>
   </w:num>
   <w:num w:numId="42">
-    <w:abstractNumId w:val="35"/>
+    <w:abstractNumId w:val="37"/>
   </w:num>
   <w:num w:numId="43">
     <w:abstractNumId w:val="12"/>
   </w:num>
   <w:num w:numId="44">
-    <w:abstractNumId w:val="34"/>
+    <w:abstractNumId w:val="36"/>
   </w:num>
   <w:num w:numId="45">
-    <w:abstractNumId w:val="23"/>
+    <w:abstractNumId w:val="24"/>
   </w:num>
   <w:num w:numId="46">
     <w:abstractNumId w:val="11"/>
   </w:num>
   <w:num w:numId="47">
-    <w:abstractNumId w:val="45"/>
+    <w:abstractNumId w:val="47"/>
   </w:num>
   <w:num w:numId="48">
+    <w:abstractNumId w:val="22"/>
+  </w:num>
+  <w:num w:numId="49">
     <w:abstractNumId w:val="21"/>
+  </w:num>
+  <w:num w:numId="50">
+    <w:abstractNumId w:val="26"/>
   </w:num>
 </w:numbering>
 </file>
@@ -7554,6 +9125,16 @@
       <w:szCs w:val="24"/>
     </w:rPr>
   </w:style>
+  <w:style w:type="character" w:styleId="af5">
+    <w:name w:val="Placeholder Text"/>
+    <w:basedOn w:val="a0"/>
+    <w:uiPriority w:val="99"/>
+    <w:semiHidden/>
+    <w:rsid w:val="008B7A23"/>
+    <w:rPr>
+      <w:color w:val="808080"/>
+    </w:rPr>
+  </w:style>
 </w:styles>
 </file>
 
